--- a/Abgabe2/AIN RN - Laboraufgabe2 - Ping und Traceroute.docx
+++ b/Abgabe2/AIN RN - Laboraufgabe2 - Ping und Traceroute.docx
@@ -94,7 +94,7 @@
                                 <v:shape id="_x0000_i1026" type="#_x0000_t75" style="width:394.2pt;height:68.15pt">
                                   <v:imagedata r:id="rId8" o:title=""/>
                                 </v:shape>
-                                <o:OLEObject Type="Embed" ProgID="Word.Document.12" ShapeID="_x0000_i1026" DrawAspect="Content" ObjectID="_1805711920" r:id="rId9">
+                                <o:OLEObject Type="Embed" ProgID="Word.Document.12" ShapeID="_x0000_i1026" DrawAspect="Content" ObjectID="_1805794141" r:id="rId9">
                                   <o:FieldCodes>\s</o:FieldCodes>
                                 </o:OLEObject>
                               </w:object>
@@ -119,11 +119,11 @@
           </mc:Choice>
           <mc:Fallback>
             <w:pict>
-              <v:shapetype id="_x0000_t202" coordsize="21600,21600" o:spt="202" path="m,l,21600r21600,l21600,xe">
+              <v:shapetype w14:anchorId="0363CDAD" id="_x0000_t202" coordsize="21600,21600" o:spt="202" path="m,l,21600r21600,l21600,xe">
                 <v:stroke joinstyle="miter"/>
                 <v:path gradientshapeok="t" o:connecttype="rect"/>
               </v:shapetype>
-              <v:shape id="Text Box 7" o:spid="_x0000_s1026" type="#_x0000_t202" style="position:absolute;margin-left:73.9pt;margin-top:-4.1pt;width:408.65pt;height:76.4pt;z-index:251660288;visibility:visible;mso-wrap-style:none;mso-width-percent:0;mso-height-percent:0;mso-wrap-distance-left:9pt;mso-wrap-distance-top:0;mso-wrap-distance-right:9pt;mso-wrap-distance-bottom:0;mso-position-horizontal:absolute;mso-position-horizontal-relative:text;mso-position-vertical:absolute;mso-position-vertical-relative:text;mso-width-percent:0;mso-height-percent:0;mso-width-relative:page;mso-height-relative:page;v-text-anchor:top" o:gfxdata="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" stroked="f">
+              <v:shape id="Text Box 7" o:spid="_x0000_s1026" type="#_x0000_t202" style="position:absolute;margin-left:73.9pt;margin-top:-4.1pt;width:408.65pt;height:76.4pt;z-index:251660288;visibility:visible;mso-wrap-style:none;mso-width-percent:0;mso-height-percent:0;mso-wrap-distance-left:9pt;mso-wrap-distance-top:0;mso-wrap-distance-right:9pt;mso-wrap-distance-bottom:0;mso-position-horizontal:absolute;mso-position-horizontal-relative:text;mso-position-vertical:absolute;mso-position-vertical-relative:text;mso-width-percent:0;mso-height-percent:0;mso-width-relative:page;mso-height-relative:page;v-text-anchor:top" o:gfxdata="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" stroked="f">
                 <v:textbox style="mso-fit-shape-to-text:t">
                   <w:txbxContent>
                     <w:bookmarkStart w:id="1" w:name="_MON_1475400382"/>
@@ -133,11 +133,11 @@
                         <w:rPr>
                           <w:lang w:val="en-US"/>
                         </w:rPr>
-                        <w:object w:dxaOrig="7884" w:dyaOrig="1363">
+                        <w:object w:dxaOrig="7884" w:dyaOrig="1363" w14:anchorId="0D2EBDF0">
                           <v:shape id="_x0000_i1026" type="#_x0000_t75" style="width:394.2pt;height:68.15pt">
-                            <v:imagedata r:id="rId10" o:title=""/>
+                            <v:imagedata r:id="rId8" o:title=""/>
                           </v:shape>
-                          <o:OLEObject Type="Embed" ProgID="Word.Document.12" ShapeID="_x0000_i1026" DrawAspect="Content" ObjectID="_1774088716" r:id="rId11">
+                          <o:OLEObject Type="Embed" ProgID="Word.Document.12" ShapeID="_x0000_i1026" DrawAspect="Content" ObjectID="_1805794141" r:id="rId10">
                             <o:FieldCodes>\s</o:FieldCodes>
                           </o:OLEObject>
                         </w:object>
@@ -172,7 +172,7 @@
                     </pic:cNvPicPr>
                   </pic:nvPicPr>
                   <pic:blipFill rotWithShape="1">
-                    <a:blip r:embed="rId12" cstate="print">
+                    <a:blip r:embed="rId11" cstate="print">
                       <a:extLst>
                         <a:ext uri="{28A0092B-C50C-407E-A947-70E740481C1C}">
                           <a14:useLocalDpi xmlns:a14="http://schemas.microsoft.com/office/drawing/2010/main" val="0"/>
@@ -495,7 +495,7 @@
         <w:spacing w:after="0"/>
         <w:jc w:val="left"/>
         <w:sectPr>
-          <w:footerReference w:type="default" r:id="rId13"/>
+          <w:footerReference w:type="default" r:id="rId12"/>
           <w:pgSz w:w="12240" w:h="15840"/>
           <w:pgMar w:top="1417" w:right="1417" w:bottom="1134" w:left="1417" w:header="0" w:footer="0" w:gutter="0"/>
           <w:pgNumType w:start="1"/>
@@ -515,7 +515,7 @@
       </w:r>
     </w:p>
     <w:p>
-      <w:bookmarkStart w:id="1" w:name="_Toc401686013"/>
+      <w:bookmarkStart w:id="2" w:name="_Toc401686013"/>
       <w:r>
         <w:t>"Ping" und "</w:t>
       </w:r>
@@ -604,7 +604,7 @@
         <w:t>Ping</w:t>
       </w:r>
     </w:p>
-    <w:bookmarkEnd w:id="1"/>
+    <w:bookmarkEnd w:id="2"/>
     <w:p>
       <w:r>
         <w:t>Pingen</w:t>
@@ -615,7 +615,7 @@
       <w:r>
         <w:t xml:space="preserve">die Web-Seite </w:t>
       </w:r>
-      <w:hyperlink r:id="rId14" w:history="1">
+      <w:hyperlink r:id="rId13" w:history="1">
         <w:r>
           <w:rPr>
             <w:rStyle w:val="Hyperlink"/>
@@ -1408,7 +1408,7 @@
                     <pic:cNvPicPr/>
                   </pic:nvPicPr>
                   <pic:blipFill>
-                    <a:blip r:embed="rId15" cstate="print">
+                    <a:blip r:embed="rId14" cstate="print">
                       <a:extLst>
                         <a:ext uri="{28A0092B-C50C-407E-A947-70E740481C1C}">
                           <a14:useLocalDpi xmlns:a14="http://schemas.microsoft.com/office/drawing/2010/main" val="0"/>
@@ -1470,7 +1470,7 @@
                     <pic:cNvPicPr/>
                   </pic:nvPicPr>
                   <pic:blipFill>
-                    <a:blip r:embed="rId16" cstate="print">
+                    <a:blip r:embed="rId15" cstate="print">
                       <a:extLst>
                         <a:ext uri="{28A0092B-C50C-407E-A947-70E740481C1C}">
                           <a14:useLocalDpi xmlns:a14="http://schemas.microsoft.com/office/drawing/2010/main" val="0"/>
@@ -1522,7 +1522,6 @@
         </w:rPr>
       </w:pPr>
       <w:proofErr w:type="spellStart"/>
-      <w:proofErr w:type="gramStart"/>
       <w:r>
         <w:rPr>
           <w:i/>
@@ -1531,7 +1530,6 @@
         <w:t>ip.addr</w:t>
       </w:r>
       <w:proofErr w:type="spellEnd"/>
-      <w:proofErr w:type="gramEnd"/>
       <w:r>
         <w:rPr>
           <w:i/>
@@ -1839,7 +1837,7 @@
           <w:numId w:val="30"/>
         </w:numPr>
       </w:pPr>
-      <w:hyperlink r:id="rId17" w:history="1">
+      <w:hyperlink r:id="rId16" w:history="1">
         <w:r>
           <w:rPr>
             <w:rStyle w:val="Hyperlink"/>
@@ -1856,7 +1854,7 @@
           <w:numId w:val="30"/>
         </w:numPr>
       </w:pPr>
-      <w:hyperlink r:id="rId18" w:history="1">
+      <w:hyperlink r:id="rId17" w:history="1">
         <w:r>
           <w:rPr>
             <w:rStyle w:val="Hyperlink"/>
@@ -1873,7 +1871,7 @@
           <w:numId w:val="30"/>
         </w:numPr>
       </w:pPr>
-      <w:hyperlink r:id="rId19" w:history="1">
+      <w:hyperlink r:id="rId18" w:history="1">
         <w:r>
           <w:rPr>
             <w:rStyle w:val="Hyperlink"/>
@@ -1890,7 +1888,7 @@
           <w:numId w:val="30"/>
         </w:numPr>
       </w:pPr>
-      <w:hyperlink r:id="rId20" w:history="1">
+      <w:hyperlink r:id="rId19" w:history="1">
         <w:r>
           <w:rPr>
             <w:rStyle w:val="Hyperlink"/>
@@ -1937,6 +1935,50 @@
     </w:p>
     <w:p>
       <w:pPr>
+        <w:rPr>
+          <w:color w:val="A6A6A6" w:themeColor="background1" w:themeShade="A6"/>
+        </w:rPr>
+      </w:pPr>
+      <w:r>
+        <w:rPr>
+          <w:color w:val="A6A6A6" w:themeColor="background1" w:themeShade="A6"/>
+        </w:rPr>
+        <w:t xml:space="preserve">Tracert zeigt Hops </w:t>
+      </w:r>
+      <w:r>
+        <w:rPr>
+          <w:color w:val="A6A6A6" w:themeColor="background1" w:themeShade="A6"/>
+        </w:rPr>
+        <w:t xml:space="preserve">die </w:t>
+      </w:r>
+      <w:r>
+        <w:rPr>
+          <w:color w:val="A6A6A6" w:themeColor="background1" w:themeShade="A6"/>
+        </w:rPr>
+        <w:t xml:space="preserve">das </w:t>
+      </w:r>
+      <w:r>
+        <w:rPr>
+          <w:color w:val="A6A6A6" w:themeColor="background1" w:themeShade="A6"/>
+        </w:rPr>
+        <w:t>Paket durchläuft, um von meinem Rechner zum Zielpunkt zu kommen</w:t>
+      </w:r>
+      <w:r>
+        <w:rPr>
+          <w:color w:val="A6A6A6" w:themeColor="background1" w:themeShade="A6"/>
+        </w:rPr>
+        <w:t>.</w:t>
+      </w:r>
+      <w:r>
+        <w:rPr>
+          <w:color w:val="A6A6A6" w:themeColor="background1" w:themeShade="A6"/>
+        </w:rPr>
+        <w:br/>
+        <w:t>Jeder Hop ist Router oder Knotenpunkt im Netzwerk.</w:t>
+      </w:r>
+    </w:p>
+    <w:p>
+      <w:pPr>
         <w:pStyle w:val="Listenabsatz"/>
         <w:numPr>
           <w:ilvl w:val="0"/>
@@ -1998,36 +2040,7 @@
         </w:numPr>
       </w:pPr>
       <w:r>
-        <w:t xml:space="preserve">  1    &lt;1 </w:t>
-      </w:r>
-      <w:proofErr w:type="spellStart"/>
-      <w:r>
-        <w:t>ms</w:t>
-      </w:r>
-      <w:proofErr w:type="spellEnd"/>
-      <w:r>
-        <w:t xml:space="preserve">    &lt;1 </w:t>
-      </w:r>
-      <w:proofErr w:type="spellStart"/>
-      <w:r>
-        <w:t>ms</w:t>
-      </w:r>
-      <w:proofErr w:type="spellEnd"/>
-      <w:r>
-        <w:t xml:space="preserve">    &lt;1 </w:t>
-      </w:r>
-      <w:proofErr w:type="spellStart"/>
-      <w:proofErr w:type="gramStart"/>
-      <w:r>
-        <w:t>ms</w:t>
-      </w:r>
-      <w:proofErr w:type="spellEnd"/>
-      <w:r>
-        <w:t xml:space="preserve">  EllenSurface23.htwg-konstanz.de</w:t>
-      </w:r>
-      <w:proofErr w:type="gramEnd"/>
-      <w:r>
-        <w:t xml:space="preserve"> [172.20.138.60]</w:t>
+        <w:t xml:space="preserve">  1    &lt;1 ms    &lt;1 ms    &lt;1 ms  EllenSurface23.htwg-konstanz.de [172.20.138.60]</w:t>
       </w:r>
     </w:p>
     <w:p>
@@ -2051,7 +2064,11 @@
         <w:t>Ablaufverfolgung beendet.</w:t>
       </w:r>
     </w:p>
-    <w:p/>
+    <w:p>
+      <w:pPr>
+        <w:pStyle w:val="Listenabsatz"/>
+      </w:pPr>
+    </w:p>
     <w:p>
       <w:pPr>
         <w:pStyle w:val="Listenabsatz"/>
@@ -2060,6 +2077,118 @@
           <w:numId w:val="40"/>
         </w:numPr>
       </w:pPr>
+      <w:r>
+        <w:drawing>
+          <wp:anchor distT="0" distB="0" distL="114300" distR="114300" simplePos="0" relativeHeight="251663360" behindDoc="1" locked="0" layoutInCell="1" allowOverlap="1" wp14:anchorId="7BBA1A49" wp14:editId="351D5DF2">
+            <wp:simplePos x="0" y="0"/>
+            <wp:positionH relativeFrom="column">
+              <wp:posOffset>637858</wp:posOffset>
+            </wp:positionH>
+            <wp:positionV relativeFrom="paragraph">
+              <wp:posOffset>6668</wp:posOffset>
+            </wp:positionV>
+            <wp:extent cx="4267200" cy="1939290"/>
+            <wp:effectExtent l="0" t="0" r="0" b="3810"/>
+            <wp:wrapTight wrapText="bothSides">
+              <wp:wrapPolygon edited="0">
+                <wp:start x="0" y="0"/>
+                <wp:lineTo x="0" y="21430"/>
+                <wp:lineTo x="21504" y="21430"/>
+                <wp:lineTo x="21504" y="0"/>
+                <wp:lineTo x="0" y="0"/>
+              </wp:wrapPolygon>
+            </wp:wrapTight>
+            <wp:docPr id="4" name="Grafik 4"/>
+            <wp:cNvGraphicFramePr>
+              <a:graphicFrameLocks xmlns:a="http://schemas.openxmlformats.org/drawingml/2006/main" noChangeAspect="1"/>
+            </wp:cNvGraphicFramePr>
+            <a:graphic xmlns:a="http://schemas.openxmlformats.org/drawingml/2006/main">
+              <a:graphicData uri="http://schemas.openxmlformats.org/drawingml/2006/picture">
+                <pic:pic xmlns:pic="http://schemas.openxmlformats.org/drawingml/2006/picture">
+                  <pic:nvPicPr>
+                    <pic:cNvPr id="1" name=""/>
+                    <pic:cNvPicPr/>
+                  </pic:nvPicPr>
+                  <pic:blipFill>
+                    <a:blip r:embed="rId20" cstate="print">
+                      <a:extLst>
+                        <a:ext uri="{28A0092B-C50C-407E-A947-70E740481C1C}">
+                          <a14:useLocalDpi xmlns:a14="http://schemas.microsoft.com/office/drawing/2010/main" val="0"/>
+                        </a:ext>
+                      </a:extLst>
+                    </a:blip>
+                    <a:stretch>
+                      <a:fillRect/>
+                    </a:stretch>
+                  </pic:blipFill>
+                  <pic:spPr>
+                    <a:xfrm>
+                      <a:off x="0" y="0"/>
+                      <a:ext cx="4267200" cy="1939290"/>
+                    </a:xfrm>
+                    <a:prstGeom prst="rect">
+                      <a:avLst/>
+                    </a:prstGeom>
+                  </pic:spPr>
+                </pic:pic>
+              </a:graphicData>
+            </a:graphic>
+            <wp14:sizeRelH relativeFrom="margin">
+              <wp14:pctWidth>0</wp14:pctWidth>
+            </wp14:sizeRelH>
+            <wp14:sizeRelV relativeFrom="margin">
+              <wp14:pctHeight>0</wp14:pctHeight>
+            </wp14:sizeRelV>
+          </wp:anchor>
+        </w:drawing>
+      </w:r>
+    </w:p>
+    <w:p/>
+    <w:p/>
+    <w:p/>
+    <w:p/>
+    <w:p/>
+    <w:p>
+      <w:pPr>
+        <w:pStyle w:val="Listenabsatz"/>
+        <w:numPr>
+          <w:ilvl w:val="0"/>
+          <w:numId w:val="40"/>
+        </w:numPr>
+        <w:jc w:val="left"/>
+      </w:pPr>
+      <w:r>
+        <w:t>Routenverfolgung zu HTWG Server dauert wesentlich länger und durchläuft Rechenzentren von Freiburg, Frankfurt</w:t>
+      </w:r>
+      <w:r>
+        <w:t>, Karlsruhe und Konstanz bis</w:t>
+      </w:r>
+      <w:r>
+        <w:t xml:space="preserve"> Server erreicht. Bei eigener IP sofort erreicht.</w:t>
+      </w:r>
+      <w:r>
+        <w:br/>
+      </w:r>
+      <w:proofErr w:type="spellStart"/>
+      <w:r>
+        <w:rPr>
+          <w:color w:val="A6A6A6" w:themeColor="background1" w:themeShade="A6"/>
+        </w:rPr>
+        <w:t>Bel</w:t>
+      </w:r>
+      <w:r>
+        <w:rPr>
+          <w:color w:val="A6A6A6" w:themeColor="background1" w:themeShade="A6"/>
+        </w:rPr>
+        <w:t>Wü</w:t>
+      </w:r>
+      <w:proofErr w:type="spellEnd"/>
+      <w:r>
+        <w:rPr>
+          <w:color w:val="A6A6A6" w:themeColor="background1" w:themeShade="A6"/>
+        </w:rPr>
+        <w:t>: Landeshochschulnetz das Unis und FHs verbindet</w:t>
+      </w:r>
     </w:p>
     <w:p>
       <w:pPr>
@@ -2068,11 +2197,6 @@
           <w:ilvl w:val="0"/>
           <w:numId w:val="34"/>
         </w:numPr>
-        <w:rPr>
-          <w:rStyle w:val="Hyperlink"/>
-          <w:color w:val="auto"/>
-          <w:u w:val="none"/>
-        </w:rPr>
       </w:pPr>
       <w:r>
         <w:t xml:space="preserve">Bestimmen Sie, in welchem Netz sich der Rechner befindet, von dem der </w:t>
@@ -2083,7 +2207,11 @@
       </w:r>
       <w:proofErr w:type="spellEnd"/>
       <w:r>
-        <w:t xml:space="preserve"> Befehl gestartet wird. Bestimmen Sie außerdem, durch welche Netze die Pakete geroutet werden. Sie können bestimmen, zu welchem Netz ein Router gehört, in dem Sie die ASN (</w:t>
+        <w:t xml:space="preserve"> Befehl gestartet wird. Bestimmen Sie außerdem, durch welche Netze die Pakete geroutet werden. Sie </w:t>
+      </w:r>
+      <w:r>
+        <w:lastRenderedPageBreak/>
+        <w:t>können bestimmen, zu welchem Netz ein Router gehört, in dem Sie die ASN (</w:t>
       </w:r>
       <w:proofErr w:type="spellStart"/>
       <w:r>
@@ -2118,24 +2246,139 @@
         <w:pStyle w:val="Listenabsatz"/>
         <w:numPr>
           <w:ilvl w:val="0"/>
-          <w:numId w:val="34"/>
+          <w:numId w:val="40"/>
         </w:numPr>
       </w:pPr>
-      <w:r>
+      <w:hyperlink r:id="rId22" w:history="1">
+        <w:r>
+          <w:rPr>
+            <w:rStyle w:val="Hyperlink"/>
+            <w:rFonts w:ascii="Arial" w:hAnsi="Arial" w:cs="Arial"/>
+            <w:color w:val="7A3DE7"/>
+            <w:sz w:val="27"/>
+            <w:szCs w:val="27"/>
+            <w:bdr w:val="single" w:sz="2" w:space="0" w:color="E5E7EB" w:frame="1"/>
+            <w:shd w:val="clear" w:color="auto" w:fill="FFFFFF"/>
+          </w:rPr>
+          <w:t>AS3209</w:t>
+        </w:r>
+      </w:hyperlink>
+      <w:r>
+        <w:t xml:space="preserve"> </w:t>
+      </w:r>
+      <w:r>
+        <w:rPr>
+          <w:rFonts w:ascii="Arial" w:hAnsi="Arial" w:cs="Arial"/>
+          <w:color w:val="111827"/>
+          <w:sz w:val="27"/>
+          <w:szCs w:val="27"/>
+          <w:shd w:val="clear" w:color="auto" w:fill="FFFFFF"/>
+        </w:rPr>
+        <w:t>VODANET</w:t>
+      </w:r>
+      <w:r>
+        <w:t xml:space="preserve">, </w:t>
+      </w:r>
+      <w:hyperlink r:id="rId23" w:history="1">
+        <w:r>
+          <w:rPr>
+            <w:rStyle w:val="Hyperlink"/>
+            <w:rFonts w:ascii="Arial" w:hAnsi="Arial" w:cs="Arial"/>
+            <w:color w:val="8F4DF8"/>
+            <w:sz w:val="27"/>
+            <w:szCs w:val="27"/>
+            <w:bdr w:val="single" w:sz="2" w:space="0" w:color="E5E7EB" w:frame="1"/>
+            <w:shd w:val="clear" w:color="auto" w:fill="FFFFFF"/>
+          </w:rPr>
+          <w:t>AS6830</w:t>
+        </w:r>
+      </w:hyperlink>
+      <w:r>
+        <w:t xml:space="preserve"> </w:t>
+      </w:r>
+      <w:proofErr w:type="spellStart"/>
+      <w:r>
+        <w:rPr>
+          <w:rFonts w:ascii="Arial" w:hAnsi="Arial" w:cs="Arial"/>
+          <w:color w:val="111827"/>
+          <w:sz w:val="27"/>
+          <w:szCs w:val="27"/>
+          <w:shd w:val="clear" w:color="auto" w:fill="FFFFFF"/>
+        </w:rPr>
+        <w:t>LibertyGlobal</w:t>
+      </w:r>
+      <w:proofErr w:type="spellEnd"/>
+      <w:r>
+        <w:rPr>
+          <w:rFonts w:ascii="Arial" w:hAnsi="Arial" w:cs="Arial"/>
+          <w:color w:val="111827"/>
+          <w:sz w:val="27"/>
+          <w:szCs w:val="27"/>
+          <w:shd w:val="clear" w:color="auto" w:fill="FFFFFF"/>
+        </w:rPr>
+        <w:t xml:space="preserve"> (NL)</w:t>
+      </w:r>
+      <w:r>
+        <w:t xml:space="preserve">, </w:t>
+      </w:r>
+      <w:hyperlink r:id="rId24" w:history="1">
+        <w:r>
+          <w:rPr>
+            <w:rStyle w:val="Hyperlink"/>
+            <w:rFonts w:ascii="Arial" w:hAnsi="Arial" w:cs="Arial"/>
+            <w:color w:val="8F4DF8"/>
+            <w:sz w:val="27"/>
+            <w:szCs w:val="27"/>
+            <w:bdr w:val="single" w:sz="2" w:space="0" w:color="E5E7EB" w:frame="1"/>
+            <w:shd w:val="clear" w:color="auto" w:fill="FFFFFF"/>
+          </w:rPr>
+          <w:t>AS553</w:t>
+        </w:r>
+      </w:hyperlink>
+      <w:r>
+        <w:t xml:space="preserve"> </w:t>
+      </w:r>
+      <w:r>
+        <w:rPr>
+          <w:rFonts w:ascii="Arial" w:hAnsi="Arial" w:cs="Arial"/>
+          <w:color w:val="111827"/>
+          <w:sz w:val="27"/>
+          <w:szCs w:val="27"/>
+          <w:shd w:val="clear" w:color="auto" w:fill="FFFFFF"/>
+        </w:rPr>
+        <w:t>BELWUE</w:t>
+      </w:r>
+      <w:r>
+        <w:rPr>
+          <w:rFonts w:ascii="Arial" w:hAnsi="Arial" w:cs="Arial"/>
+          <w:color w:val="111827"/>
+          <w:sz w:val="27"/>
+          <w:szCs w:val="27"/>
+          <w:shd w:val="clear" w:color="auto" w:fill="FFFFFF"/>
+        </w:rPr>
+        <w:t xml:space="preserve"> (Uni Stgt)</w:t>
+      </w:r>
+    </w:p>
+    <w:p>
+      <w:pPr>
+        <w:pStyle w:val="Listenabsatz"/>
+        <w:numPr>
+          <w:ilvl w:val="0"/>
+          <w:numId w:val="40"/>
+        </w:numPr>
         <w:rPr>
           <w:rStyle w:val="Hyperlink"/>
           <w:color w:val="auto"/>
           <w:u w:val="none"/>
         </w:rPr>
-        <w:t>Betrachten Sie nun</w:t>
-      </w:r>
+      </w:pPr>
       <w:r>
         <w:rPr>
           <w:rStyle w:val="Hyperlink"/>
           <w:color w:val="auto"/>
           <w:u w:val="none"/>
         </w:rPr>
-        <w:t xml:space="preserve"> mehrere Online-Tools, so dass Sie den </w:t>
+        <w:t xml:space="preserve">IP-Adresse in </w:t>
       </w:r>
       <w:proofErr w:type="spellStart"/>
       <w:r>
@@ -2144,7 +2387,7 @@
           <w:color w:val="auto"/>
           <w:u w:val="none"/>
         </w:rPr>
-        <w:t>Traceroute</w:t>
+        <w:t>asnlookup</w:t>
       </w:r>
       <w:proofErr w:type="spellEnd"/>
       <w:r>
@@ -2153,43 +2396,91 @@
           <w:color w:val="auto"/>
           <w:u w:val="none"/>
         </w:rPr>
-        <w:t xml:space="preserve">-Befehl von mindestens </w:t>
-      </w:r>
-      <w:r>
+        <w:t xml:space="preserve"> eingeben und ASN Nummer und Name einsehen</w:t>
+      </w:r>
+    </w:p>
+    <w:p>
+      <w:pPr>
+        <w:pStyle w:val="Listenabsatz"/>
+        <w:numPr>
+          <w:ilvl w:val="0"/>
+          <w:numId w:val="34"/>
+        </w:numPr>
         <w:rPr>
           <w:rStyle w:val="Hyperlink"/>
           <w:color w:val="auto"/>
           <w:u w:val="none"/>
         </w:rPr>
-        <w:t>zwei</w:t>
-      </w:r>
+      </w:pPr>
       <w:r>
         <w:rPr>
           <w:rStyle w:val="Hyperlink"/>
           <w:color w:val="auto"/>
           <w:u w:val="none"/>
         </w:rPr>
-        <w:t xml:space="preserve"> unterschiedlichen Netzen aus starten können. Führen Sie den </w:t>
-      </w:r>
-      <w:proofErr w:type="spellStart"/>
+        <w:t>Betrachten Sie nun</w:t>
+      </w:r>
       <w:r>
         <w:rPr>
           <w:rStyle w:val="Hyperlink"/>
           <w:color w:val="auto"/>
           <w:u w:val="none"/>
         </w:rPr>
-        <w:t>Traceroute</w:t>
-      </w:r>
-      <w:proofErr w:type="spellEnd"/>
+        <w:t xml:space="preserve"> mehrere Online-Tools, so dass Sie den </w:t>
+      </w:r>
+      <w:proofErr w:type="spellStart"/>
       <w:r>
         <w:rPr>
           <w:rStyle w:val="Hyperlink"/>
           <w:color w:val="auto"/>
           <w:u w:val="none"/>
         </w:rPr>
+        <w:t>Traceroute</w:t>
+      </w:r>
+      <w:proofErr w:type="spellEnd"/>
+      <w:r>
+        <w:rPr>
+          <w:rStyle w:val="Hyperlink"/>
+          <w:color w:val="auto"/>
+          <w:u w:val="none"/>
+        </w:rPr>
+        <w:t xml:space="preserve">-Befehl von mindestens </w:t>
+      </w:r>
+      <w:r>
+        <w:rPr>
+          <w:rStyle w:val="Hyperlink"/>
+          <w:color w:val="auto"/>
+          <w:u w:val="none"/>
+        </w:rPr>
+        <w:t>zwei</w:t>
+      </w:r>
+      <w:r>
+        <w:rPr>
+          <w:rStyle w:val="Hyperlink"/>
+          <w:color w:val="auto"/>
+          <w:u w:val="none"/>
+        </w:rPr>
+        <w:t xml:space="preserve"> unterschiedlichen Netzen aus starten können. Führen Sie den </w:t>
+      </w:r>
+      <w:proofErr w:type="spellStart"/>
+      <w:r>
+        <w:rPr>
+          <w:rStyle w:val="Hyperlink"/>
+          <w:color w:val="auto"/>
+          <w:u w:val="none"/>
+        </w:rPr>
+        <w:t>Traceroute</w:t>
+      </w:r>
+      <w:proofErr w:type="spellEnd"/>
+      <w:r>
+        <w:rPr>
+          <w:rStyle w:val="Hyperlink"/>
+          <w:color w:val="auto"/>
+          <w:u w:val="none"/>
+        </w:rPr>
         <w:t xml:space="preserve">-Befehl nun nicht mehr nur für den Web-Server der Hochschule sondern zusätzlich für </w:t>
       </w:r>
-      <w:hyperlink r:id="rId22" w:history="1">
+      <w:hyperlink r:id="rId25" w:history="1">
         <w:r>
           <w:rPr>
             <w:rStyle w:val="Hyperlink"/>
@@ -2229,7 +2520,7 @@
         </w:rPr>
         <w:t xml:space="preserve">und </w:t>
       </w:r>
-      <w:hyperlink r:id="rId23" w:history="1">
+      <w:hyperlink r:id="rId26" w:history="1">
         <w:r>
           <w:rPr>
             <w:rStyle w:val="Hyperlink"/>
@@ -2256,6 +2547,227 @@
     </w:p>
     <w:p>
       <w:pPr>
+        <w:pStyle w:val="Listenabsatz"/>
+        <w:numPr>
+          <w:ilvl w:val="0"/>
+          <w:numId w:val="40"/>
+        </w:numPr>
+        <w:rPr>
+          <w:rStyle w:val="Hyperlink"/>
+          <w:color w:val="auto"/>
+          <w:u w:val="none"/>
+        </w:rPr>
+      </w:pPr>
+      <w:r>
+        <w:rPr>
+          <w:rStyle w:val="Hyperlink"/>
+          <w:color w:val="auto"/>
+          <w:u w:val="none"/>
+        </w:rPr>
+        <w:drawing>
+          <wp:anchor distT="0" distB="0" distL="114300" distR="114300" simplePos="0" relativeHeight="251666432" behindDoc="1" locked="0" layoutInCell="1" allowOverlap="1" wp14:anchorId="31B13B2B" wp14:editId="2B193F84">
+            <wp:simplePos x="0" y="0"/>
+            <wp:positionH relativeFrom="column">
+              <wp:posOffset>633730</wp:posOffset>
+            </wp:positionH>
+            <wp:positionV relativeFrom="paragraph">
+              <wp:posOffset>36195</wp:posOffset>
+            </wp:positionV>
+            <wp:extent cx="4238625" cy="2343150"/>
+            <wp:effectExtent l="0" t="0" r="9525" b="0"/>
+            <wp:wrapTight wrapText="bothSides">
+              <wp:wrapPolygon edited="0">
+                <wp:start x="0" y="0"/>
+                <wp:lineTo x="0" y="21424"/>
+                <wp:lineTo x="21551" y="21424"/>
+                <wp:lineTo x="21551" y="0"/>
+                <wp:lineTo x="0" y="0"/>
+              </wp:wrapPolygon>
+            </wp:wrapTight>
+            <wp:docPr id="12" name="Grafik 12"/>
+            <wp:cNvGraphicFramePr>
+              <a:graphicFrameLocks xmlns:a="http://schemas.openxmlformats.org/drawingml/2006/main" noChangeAspect="1"/>
+            </wp:cNvGraphicFramePr>
+            <a:graphic xmlns:a="http://schemas.openxmlformats.org/drawingml/2006/main">
+              <a:graphicData uri="http://schemas.openxmlformats.org/drawingml/2006/picture">
+                <pic:pic xmlns:pic="http://schemas.openxmlformats.org/drawingml/2006/picture">
+                  <pic:nvPicPr>
+                    <pic:cNvPr id="1" name=""/>
+                    <pic:cNvPicPr/>
+                  </pic:nvPicPr>
+                  <pic:blipFill>
+                    <a:blip r:embed="rId27" cstate="print">
+                      <a:extLst>
+                        <a:ext uri="{28A0092B-C50C-407E-A947-70E740481C1C}">
+                          <a14:useLocalDpi xmlns:a14="http://schemas.microsoft.com/office/drawing/2010/main" val="0"/>
+                        </a:ext>
+                      </a:extLst>
+                    </a:blip>
+                    <a:stretch>
+                      <a:fillRect/>
+                    </a:stretch>
+                  </pic:blipFill>
+                  <pic:spPr>
+                    <a:xfrm>
+                      <a:off x="0" y="0"/>
+                      <a:ext cx="4238625" cy="2343150"/>
+                    </a:xfrm>
+                    <a:prstGeom prst="rect">
+                      <a:avLst/>
+                    </a:prstGeom>
+                  </pic:spPr>
+                </pic:pic>
+              </a:graphicData>
+            </a:graphic>
+            <wp14:sizeRelH relativeFrom="margin">
+              <wp14:pctWidth>0</wp14:pctWidth>
+            </wp14:sizeRelH>
+            <wp14:sizeRelV relativeFrom="margin">
+              <wp14:pctHeight>0</wp14:pctHeight>
+            </wp14:sizeRelV>
+          </wp:anchor>
+        </w:drawing>
+      </w:r>
+    </w:p>
+    <w:p>
+      <w:pPr>
+        <w:rPr>
+          <w:lang w:eastAsia="de-DE"/>
+        </w:rPr>
+      </w:pPr>
+    </w:p>
+    <w:p>
+      <w:pPr>
+        <w:rPr>
+          <w:lang w:eastAsia="de-DE"/>
+        </w:rPr>
+      </w:pPr>
+    </w:p>
+    <w:p>
+      <w:pPr>
+        <w:rPr>
+          <w:lang w:eastAsia="de-DE"/>
+        </w:rPr>
+      </w:pPr>
+    </w:p>
+    <w:p>
+      <w:pPr>
+        <w:rPr>
+          <w:lang w:eastAsia="de-DE"/>
+        </w:rPr>
+      </w:pPr>
+    </w:p>
+    <w:p>
+      <w:pPr>
+        <w:rPr>
+          <w:lang w:eastAsia="de-DE"/>
+        </w:rPr>
+      </w:pPr>
+    </w:p>
+    <w:p>
+      <w:pPr>
+        <w:rPr>
+          <w:lang w:eastAsia="de-DE"/>
+        </w:rPr>
+      </w:pPr>
+      <w:r>
+        <w:rPr>
+          <w:lang w:eastAsia="de-DE"/>
+        </w:rPr>
+        <w:drawing>
+          <wp:anchor distT="0" distB="0" distL="114300" distR="114300" simplePos="0" relativeHeight="251665408" behindDoc="1" locked="0" layoutInCell="1" allowOverlap="1" wp14:anchorId="5BDA7417" wp14:editId="014E5994">
+            <wp:simplePos x="0" y="0"/>
+            <wp:positionH relativeFrom="column">
+              <wp:posOffset>581025</wp:posOffset>
+            </wp:positionH>
+            <wp:positionV relativeFrom="paragraph">
+              <wp:posOffset>388620</wp:posOffset>
+            </wp:positionV>
+            <wp:extent cx="5972810" cy="1764665"/>
+            <wp:effectExtent l="0" t="0" r="8890" b="6985"/>
+            <wp:wrapTight wrapText="bothSides">
+              <wp:wrapPolygon edited="0">
+                <wp:start x="0" y="0"/>
+                <wp:lineTo x="0" y="21452"/>
+                <wp:lineTo x="21563" y="21452"/>
+                <wp:lineTo x="21563" y="0"/>
+                <wp:lineTo x="0" y="0"/>
+              </wp:wrapPolygon>
+            </wp:wrapTight>
+            <wp:docPr id="11" name="Grafik 11"/>
+            <wp:cNvGraphicFramePr>
+              <a:graphicFrameLocks xmlns:a="http://schemas.openxmlformats.org/drawingml/2006/main" noChangeAspect="1"/>
+            </wp:cNvGraphicFramePr>
+            <a:graphic xmlns:a="http://schemas.openxmlformats.org/drawingml/2006/main">
+              <a:graphicData uri="http://schemas.openxmlformats.org/drawingml/2006/picture">
+                <pic:pic xmlns:pic="http://schemas.openxmlformats.org/drawingml/2006/picture">
+                  <pic:nvPicPr>
+                    <pic:cNvPr id="1" name=""/>
+                    <pic:cNvPicPr/>
+                  </pic:nvPicPr>
+                  <pic:blipFill>
+                    <a:blip r:embed="rId28" cstate="print">
+                      <a:extLst>
+                        <a:ext uri="{28A0092B-C50C-407E-A947-70E740481C1C}">
+                          <a14:useLocalDpi xmlns:a14="http://schemas.microsoft.com/office/drawing/2010/main" val="0"/>
+                        </a:ext>
+                      </a:extLst>
+                    </a:blip>
+                    <a:stretch>
+                      <a:fillRect/>
+                    </a:stretch>
+                  </pic:blipFill>
+                  <pic:spPr>
+                    <a:xfrm>
+                      <a:off x="0" y="0"/>
+                      <a:ext cx="5972810" cy="1764665"/>
+                    </a:xfrm>
+                    <a:prstGeom prst="rect">
+                      <a:avLst/>
+                    </a:prstGeom>
+                  </pic:spPr>
+                </pic:pic>
+              </a:graphicData>
+            </a:graphic>
+          </wp:anchor>
+        </w:drawing>
+      </w:r>
+    </w:p>
+    <w:p>
+      <w:pPr>
+        <w:rPr>
+          <w:lang w:eastAsia="de-DE"/>
+        </w:rPr>
+      </w:pPr>
+      <w:r>
+        <w:rPr>
+          <w:lang w:eastAsia="de-DE"/>
+        </w:rPr>
+        <w:t>Ntt.co.jp</w:t>
+      </w:r>
+      <w:r>
+        <w:rPr>
+          <w:lang w:eastAsia="de-DE"/>
+        </w:rPr>
+        <w:t xml:space="preserve"> (</w:t>
+      </w:r>
+      <w:proofErr w:type="spellStart"/>
+      <w:r>
+        <w:rPr>
+          <w:lang w:eastAsia="de-DE"/>
+        </w:rPr>
+        <w:t>traceroute</w:t>
+      </w:r>
+      <w:proofErr w:type="spellEnd"/>
+      <w:r>
+        <w:rPr>
+          <w:lang w:eastAsia="de-DE"/>
+        </w:rPr>
+        <w:t xml:space="preserve"> online, ping.pe, terminal)</w:t>
+      </w:r>
+    </w:p>
+    <w:p>
+      <w:pPr>
         <w:pStyle w:val="berschrift1"/>
       </w:pPr>
       <w:r>
@@ -2276,17 +2788,21 @@
       <w:r>
         <w:t xml:space="preserve">Nutzen Sie das „Looking Glas“-Tool von Hurricane Electric (lg.he.net), um Laufzeiten im Core-Netzwerk eines Tier-1-Providers zu messen. Das Tool ermöglicht es Ihnen, einen Ping-Befehl auf den Core-Network-Routern (diese können sie auf der linken Seite durch </w:t>
       </w:r>
-      <w:proofErr w:type="spellStart"/>
-      <w:r>
-        <w:t>Anclicken</w:t>
-      </w:r>
-      <w:proofErr w:type="spellEnd"/>
-      <w:r>
-        <w:t xml:space="preserve"> auswählen) </w:t>
+      <w:r>
+        <w:t>A</w:t>
+      </w:r>
+      <w:r>
+        <w:t>n</w:t>
+      </w:r>
+      <w:r>
+        <w:t>kl</w:t>
+      </w:r>
+      <w:r>
+        <w:t xml:space="preserve">icken auswählen) auszuführen. Tragen Sie dann jeweils die IP-Adresse oder den Hostnamen des Rechners, den Sie anpingen möchten, auf der rechten Seite ein. In der Aufgabe sind das auch wieder Router von </w:t>
       </w:r>
       <w:r>
         <w:lastRenderedPageBreak/>
-        <w:t xml:space="preserve">auszuführen. Tragen Sie dann jeweils die IP-Adresse oder den Hostnamen des Rechners, den Sie anpingen möchten, auf der rechten Seite ein. In der Aufgabe sind das auch wieder Router von Hurricane Electric. Die Hostnamen sehen Sie, wenn Sie mit der Maus über die </w:t>
+        <w:t xml:space="preserve">Hurricane Electric. Die Hostnamen sehen Sie, wenn Sie mit der Maus über die </w:t>
       </w:r>
       <w:proofErr w:type="spellStart"/>
       <w:r>
@@ -2320,7 +2836,7 @@
         </w:rPr>
         <w:tab/>
       </w:r>
-      <w:hyperlink r:id="rId24" w:history="1">
+      <w:hyperlink r:id="rId29" w:history="1">
         <w:r>
           <w:rPr>
             <w:rStyle w:val="Hyperlink"/>
@@ -2342,7 +2858,7 @@
         </w:rPr>
         <w:t xml:space="preserve">Cogent: </w:t>
       </w:r>
-      <w:hyperlink r:id="rId25" w:history="1">
+      <w:hyperlink r:id="rId30" w:history="1">
         <w:r>
           <w:rPr>
             <w:rStyle w:val="Hyperlink"/>
@@ -2378,7 +2894,7 @@
         </w:rPr>
         <w:t xml:space="preserve">: </w:t>
       </w:r>
-      <w:hyperlink r:id="rId26" w:history="1">
+      <w:hyperlink r:id="rId31" w:history="1">
         <w:r>
           <w:rPr>
             <w:rStyle w:val="Hyperlink"/>
@@ -2393,7 +2909,7 @@
         </w:rPr>
         <w:t xml:space="preserve"> / </w:t>
       </w:r>
-      <w:hyperlink r:id="rId27" w:history="1">
+      <w:hyperlink r:id="rId32" w:history="1">
         <w:r>
           <w:rPr>
             <w:rStyle w:val="Hyperlink"/>
@@ -2421,7 +2937,7 @@
         </w:rPr>
         <w:t xml:space="preserve">IPTP Networks: </w:t>
       </w:r>
-      <w:hyperlink r:id="rId28" w:history="1">
+      <w:hyperlink r:id="rId33" w:history="1">
         <w:r>
           <w:rPr>
             <w:rStyle w:val="Hyperlink"/>
@@ -2448,7 +2964,7 @@
       <w:r>
         <w:t>Betrachten Sie das Netz von Hurricane Electric und bestimmen Sie eine weltumspannende Route (</w:t>
       </w:r>
-      <w:hyperlink r:id="rId29" w:history="1">
+      <w:hyperlink r:id="rId34" w:history="1">
         <w:r>
           <w:rPr>
             <w:rStyle w:val="Hyperlink"/>
@@ -2547,7 +3063,7 @@
       <w:r>
         <w:t xml:space="preserve">Was ist die theoretische Minimallaufzeit eines Pakets auf dieser Route, wenn Sie eine Ausbreitung mit Lichtgeschwindigkeit auf direktem Weg voraussetzen (z.B. </w:t>
       </w:r>
-      <w:hyperlink r:id="rId30" w:history="1">
+      <w:hyperlink r:id="rId35" w:history="1">
         <w:r>
           <w:rPr>
             <w:rStyle w:val="Hyperlink"/>
@@ -2561,7 +3077,7 @@
     </w:p>
     <w:p/>
     <w:sectPr>
-      <w:footerReference w:type="default" r:id="rId31"/>
+      <w:footerReference w:type="default" r:id="rId36"/>
       <w:type w:val="continuous"/>
       <w:pgSz w:w="12240" w:h="15840"/>
       <w:pgMar w:top="1417" w:right="1417" w:bottom="1134" w:left="1417" w:header="0" w:footer="0" w:gutter="0"/>

--- a/Abgabe2/AIN RN - Laboraufgabe2 - Ping und Traceroute.docx
+++ b/Abgabe2/AIN RN - Laboraufgabe2 - Ping und Traceroute.docx
@@ -1,6 +1,6 @@
 
 <file path=word/document.xml><?xml version="1.0" encoding="utf-8"?>
-<w:document xmlns:wpc="http://schemas.microsoft.com/office/word/2010/wordprocessingCanvas" xmlns:cx="http://schemas.microsoft.com/office/drawing/2014/chartex" xmlns:cx1="http://schemas.microsoft.com/office/drawing/2015/9/8/chartex" xmlns:cx2="http://schemas.microsoft.com/office/drawing/2015/10/21/chartex" xmlns:cx3="http://schemas.microsoft.com/office/drawing/2016/5/9/chartex" xmlns:cx4="http://schemas.microsoft.com/office/drawing/2016/5/10/chartex" xmlns:cx5="http://schemas.microsoft.com/office/drawing/2016/5/11/chartex" xmlns:cx6="http://schemas.microsoft.com/office/drawing/2016/5/12/chartex" xmlns:cx7="http://schemas.microsoft.com/office/drawing/2016/5/13/chartex" xmlns:cx8="http://schemas.microsoft.com/office/drawing/2016/5/14/chartex" xmlns:mc="http://schemas.openxmlformats.org/markup-compatibility/2006" xmlns:aink="http://schemas.microsoft.com/office/drawing/2016/ink" xmlns:am3d="http://schemas.microsoft.com/office/drawing/2017/model3d" xmlns:o="urn:schemas-microsoft-com:office:office" xmlns:r="http://schemas.openxmlformats.org/officeDocument/2006/relationships" xmlns:m="http://schemas.openxmlformats.org/officeDocument/2006/math" xmlns:v="urn:schemas-microsoft-com:vml" xmlns:wp14="http://schemas.microsoft.com/office/word/2010/wordprocessingDrawing" xmlns:wp="http://schemas.openxmlformats.org/drawingml/2006/wordprocessingDrawing" xmlns:w10="urn:schemas-microsoft-com:office:word" xmlns:w="http://schemas.openxmlformats.org/wordprocessingml/2006/main" xmlns:w14="http://schemas.microsoft.com/office/word/2010/wordml" xmlns:w15="http://schemas.microsoft.com/office/word/2012/wordml" xmlns:w16cex="http://schemas.microsoft.com/office/word/2018/wordml/cex" xmlns:w16cid="http://schemas.microsoft.com/office/word/2016/wordml/cid" xmlns:w16="http://schemas.microsoft.com/office/word/2018/wordml" xmlns:w16sdtdh="http://schemas.microsoft.com/office/word/2020/wordml/sdtdatahash" xmlns:w16se="http://schemas.microsoft.com/office/word/2015/wordml/symex" xmlns:wpg="http://schemas.microsoft.com/office/word/2010/wordprocessingGroup" xmlns:wpi="http://schemas.microsoft.com/office/word/2010/wordprocessingInk" xmlns:wne="http://schemas.microsoft.com/office/word/2006/wordml" xmlns:wps="http://schemas.microsoft.com/office/word/2010/wordprocessingShape" mc:Ignorable="w14 w15 w16se w16cid w16 w16cex w16sdtdh wp14">
+<w:document xmlns:wpc="http://schemas.microsoft.com/office/word/2010/wordprocessingCanvas" xmlns:cx="http://schemas.microsoft.com/office/drawing/2014/chartex" xmlns:cx1="http://schemas.microsoft.com/office/drawing/2015/9/8/chartex" xmlns:cx2="http://schemas.microsoft.com/office/drawing/2015/10/21/chartex" xmlns:cx3="http://schemas.microsoft.com/office/drawing/2016/5/9/chartex" xmlns:cx4="http://schemas.microsoft.com/office/drawing/2016/5/10/chartex" xmlns:cx5="http://schemas.microsoft.com/office/drawing/2016/5/11/chartex" xmlns:cx6="http://schemas.microsoft.com/office/drawing/2016/5/12/chartex" xmlns:cx7="http://schemas.microsoft.com/office/drawing/2016/5/13/chartex" xmlns:cx8="http://schemas.microsoft.com/office/drawing/2016/5/14/chartex" xmlns:mc="http://schemas.openxmlformats.org/markup-compatibility/2006" xmlns:aink="http://schemas.microsoft.com/office/drawing/2016/ink" xmlns:am3d="http://schemas.microsoft.com/office/drawing/2017/model3d" xmlns:o="urn:schemas-microsoft-com:office:office" xmlns:oel="http://schemas.microsoft.com/office/2019/extlst" xmlns:r="http://schemas.openxmlformats.org/officeDocument/2006/relationships" xmlns:m="http://schemas.openxmlformats.org/officeDocument/2006/math" xmlns:v="urn:schemas-microsoft-com:vml" xmlns:wp14="http://schemas.microsoft.com/office/word/2010/wordprocessingDrawing" xmlns:wp="http://schemas.openxmlformats.org/drawingml/2006/wordprocessingDrawing" xmlns:w10="urn:schemas-microsoft-com:office:word" xmlns:w="http://schemas.openxmlformats.org/wordprocessingml/2006/main" xmlns:w14="http://schemas.microsoft.com/office/word/2010/wordml" xmlns:w15="http://schemas.microsoft.com/office/word/2012/wordml" xmlns:w16cex="http://schemas.microsoft.com/office/word/2018/wordml/cex" xmlns:w16cid="http://schemas.microsoft.com/office/word/2016/wordml/cid" xmlns:w16="http://schemas.microsoft.com/office/word/2018/wordml" xmlns:w16du="http://schemas.microsoft.com/office/word/2023/wordml/word16du" xmlns:w16sdtdh="http://schemas.microsoft.com/office/word/2020/wordml/sdtdatahash" xmlns:w16sdtfl="http://schemas.microsoft.com/office/word/2024/wordml/sdtformatlock" xmlns:w16se="http://schemas.microsoft.com/office/word/2015/wordml/symex" xmlns:wpg="http://schemas.microsoft.com/office/word/2010/wordprocessingGroup" xmlns:wpi="http://schemas.microsoft.com/office/word/2010/wordprocessingInk" xmlns:wne="http://schemas.microsoft.com/office/word/2006/wordml" xmlns:wps="http://schemas.microsoft.com/office/word/2010/wordprocessingShape" mc:Ignorable="w14 w15 w16se w16cid w16 w16cex w16sdtdh w16sdtfl w16du wp14">
   <w:body>
     <w:p>
       <w:pPr>
@@ -94,7 +94,7 @@
                                 <v:shape id="_x0000_i1026" type="#_x0000_t75" style="width:394.2pt;height:68.15pt">
                                   <v:imagedata r:id="rId8" o:title=""/>
                                 </v:shape>
-                                <o:OLEObject Type="Embed" ProgID="Word.Document.12" ShapeID="_x0000_i1026" DrawAspect="Content" ObjectID="_1805794141" r:id="rId9">
+                                <o:OLEObject Type="Embed" ProgID="Word.Document.12" ShapeID="_x0000_i1026" DrawAspect="Content" ObjectID="_1805973579" r:id="rId9">
                                   <o:FieldCodes>\s</o:FieldCodes>
                                 </o:OLEObject>
                               </w:object>
@@ -123,7 +123,7 @@
                 <v:stroke joinstyle="miter"/>
                 <v:path gradientshapeok="t" o:connecttype="rect"/>
               </v:shapetype>
-              <v:shape id="Text Box 7" o:spid="_x0000_s1026" type="#_x0000_t202" style="position:absolute;margin-left:73.9pt;margin-top:-4.1pt;width:408.65pt;height:76.4pt;z-index:251660288;visibility:visible;mso-wrap-style:none;mso-width-percent:0;mso-height-percent:0;mso-wrap-distance-left:9pt;mso-wrap-distance-top:0;mso-wrap-distance-right:9pt;mso-wrap-distance-bottom:0;mso-position-horizontal:absolute;mso-position-horizontal-relative:text;mso-position-vertical:absolute;mso-position-vertical-relative:text;mso-width-percent:0;mso-height-percent:0;mso-width-relative:page;mso-height-relative:page;v-text-anchor:top" o:gfxdata="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" stroked="f">
+              <v:shape id="Text Box 7" o:spid="_x0000_s1026" type="#_x0000_t202" style="position:absolute;margin-left:73.9pt;margin-top:-4.1pt;width:408.65pt;height:76.4pt;z-index:251660288;visibility:visible;mso-wrap-style:none;mso-width-percent:0;mso-height-percent:0;mso-wrap-distance-left:9pt;mso-wrap-distance-top:0;mso-wrap-distance-right:9pt;mso-wrap-distance-bottom:0;mso-position-horizontal:absolute;mso-position-horizontal-relative:text;mso-position-vertical:absolute;mso-position-vertical-relative:text;mso-width-percent:0;mso-height-percent:0;mso-width-relative:page;mso-height-relative:page;v-text-anchor:top" o:gfxdata="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" stroked="f">
                 <v:textbox style="mso-fit-shape-to-text:t">
                   <w:txbxContent>
                     <w:bookmarkStart w:id="1" w:name="_MON_1475400382"/>
@@ -137,7 +137,7 @@
                           <v:shape id="_x0000_i1026" type="#_x0000_t75" style="width:394.2pt;height:68.15pt">
                             <v:imagedata r:id="rId8" o:title=""/>
                           </v:shape>
-                          <o:OLEObject Type="Embed" ProgID="Word.Document.12" ShapeID="_x0000_i1026" DrawAspect="Content" ObjectID="_1805794141" r:id="rId10">
+                          <o:OLEObject Type="Embed" ProgID="Word.Document.12" ShapeID="_x0000_i1026" DrawAspect="Content" ObjectID="_1805973579" r:id="rId10">
                             <o:FieldCodes>\s</o:FieldCodes>
                           </o:OLEObject>
                         </w:object>
@@ -404,23 +404,13 @@
         </w:rPr>
         <w:t xml:space="preserve">Team-Mitglied 1: </w:t>
       </w:r>
-      <w:proofErr w:type="spellStart"/>
       <w:r>
         <w:rPr>
           <w:b/>
           <w:sz w:val="28"/>
           <w:szCs w:val="40"/>
         </w:rPr>
-        <w:t>Begüm</w:t>
-      </w:r>
-      <w:proofErr w:type="spellEnd"/>
-      <w:r>
-        <w:rPr>
-          <w:b/>
-          <w:sz w:val="28"/>
-          <w:szCs w:val="40"/>
-        </w:rPr>
-        <w:t xml:space="preserve"> Peker</w:t>
+        <w:t>Begüm Peker</w:t>
       </w:r>
       <w:r>
         <w:rPr>
@@ -692,611 +682,651 @@
           <w:numId w:val="40"/>
         </w:numPr>
         <w:jc w:val="left"/>
-      </w:pPr>
-      <w:r>
+        <w:rPr>
+          <w:lang w:val="en-GB"/>
+        </w:rPr>
+      </w:pPr>
+      <w:r>
+        <w:rPr>
+          <w:lang w:val="en-GB"/>
+        </w:rPr>
+        <w:drawing>
+          <wp:anchor distT="0" distB="0" distL="114300" distR="114300" simplePos="0" relativeHeight="251667456" behindDoc="0" locked="0" layoutInCell="1" allowOverlap="1" wp14:anchorId="3743D82C" wp14:editId="01D0B9B5">
+            <wp:simplePos x="0" y="0"/>
+            <wp:positionH relativeFrom="column">
+              <wp:posOffset>174625</wp:posOffset>
+            </wp:positionH>
+            <wp:positionV relativeFrom="paragraph">
+              <wp:posOffset>3217545</wp:posOffset>
+            </wp:positionV>
+            <wp:extent cx="5972810" cy="1708785"/>
+            <wp:effectExtent l="0" t="0" r="8890" b="5715"/>
+            <wp:wrapThrough wrapText="bothSides">
+              <wp:wrapPolygon edited="0">
+                <wp:start x="0" y="0"/>
+                <wp:lineTo x="0" y="21431"/>
+                <wp:lineTo x="21563" y="21431"/>
+                <wp:lineTo x="21563" y="0"/>
+                <wp:lineTo x="0" y="0"/>
+              </wp:wrapPolygon>
+            </wp:wrapThrough>
+            <wp:docPr id="989634536" name="Grafik 1" descr="Ein Bild, das Text, Screenshot, Schrift, Zahl enthält.&#10;&#10;KI-generierte Inhalte können fehlerhaft sein."/>
+            <wp:cNvGraphicFramePr>
+              <a:graphicFrameLocks xmlns:a="http://schemas.openxmlformats.org/drawingml/2006/main" noChangeAspect="1"/>
+            </wp:cNvGraphicFramePr>
+            <a:graphic xmlns:a="http://schemas.openxmlformats.org/drawingml/2006/main">
+              <a:graphicData uri="http://schemas.openxmlformats.org/drawingml/2006/picture">
+                <pic:pic xmlns:pic="http://schemas.openxmlformats.org/drawingml/2006/picture">
+                  <pic:nvPicPr>
+                    <pic:cNvPr id="989634536" name="Grafik 1" descr="Ein Bild, das Text, Screenshot, Schrift, Zahl enthält.&#10;&#10;KI-generierte Inhalte können fehlerhaft sein."/>
+                    <pic:cNvPicPr/>
+                  </pic:nvPicPr>
+                  <pic:blipFill>
+                    <a:blip r:embed="rId14" cstate="print">
+                      <a:extLst>
+                        <a:ext uri="{28A0092B-C50C-407E-A947-70E740481C1C}">
+                          <a14:useLocalDpi xmlns:a14="http://schemas.microsoft.com/office/drawing/2010/main" val="0"/>
+                        </a:ext>
+                      </a:extLst>
+                    </a:blip>
+                    <a:stretch>
+                      <a:fillRect/>
+                    </a:stretch>
+                  </pic:blipFill>
+                  <pic:spPr>
+                    <a:xfrm>
+                      <a:off x="0" y="0"/>
+                      <a:ext cx="5972810" cy="1708785"/>
+                    </a:xfrm>
+                    <a:prstGeom prst="rect">
+                      <a:avLst/>
+                    </a:prstGeom>
+                  </pic:spPr>
+                </pic:pic>
+              </a:graphicData>
+            </a:graphic>
+          </wp:anchor>
+        </w:drawing>
+      </w:r>
+      <w:r>
+        <w:rPr>
+          <w:lang w:val="en-GB"/>
+        </w:rPr>
         <w:t xml:space="preserve">ICMP: </w:t>
       </w:r>
       <w:r>
+        <w:rPr>
+          <w:lang w:val="en-GB"/>
+        </w:rPr>
         <w:br/>
-      </w:r>
-      <w:r>
         <w:t>3</w:t>
       </w:r>
       <w:r>
+        <w:rPr>
+          <w:lang w:val="en-GB"/>
+        </w:rPr>
         <w:tab/>
         <w:t>0.035734</w:t>
       </w:r>
       <w:r>
+        <w:rPr>
+          <w:lang w:val="en-GB"/>
+        </w:rPr>
         <w:tab/>
         <w:t>172.20.138.60</w:t>
       </w:r>
       <w:r>
+        <w:rPr>
+          <w:lang w:val="en-GB"/>
+        </w:rPr>
         <w:tab/>
         <w:t>2.17.100.242</w:t>
       </w:r>
       <w:r>
+        <w:rPr>
+          <w:lang w:val="en-GB"/>
+        </w:rPr>
         <w:tab/>
         <w:t>ICMP</w:t>
       </w:r>
       <w:r>
+        <w:rPr>
+          <w:lang w:val="en-GB"/>
+        </w:rPr>
         <w:tab/>
         <w:t>74</w:t>
       </w:r>
       <w:r>
+        <w:rPr>
+          <w:lang w:val="en-GB"/>
+        </w:rPr>
         <w:tab/>
-        <w:t xml:space="preserve">Echo (ping) </w:t>
+        <w:t xml:space="preserve">Echo (ping) request  id=0x0001, </w:t>
       </w:r>
       <w:proofErr w:type="spellStart"/>
       <w:r>
-        <w:t>request</w:t>
+        <w:rPr>
+          <w:lang w:val="en-GB"/>
+        </w:rPr>
+        <w:t>seq</w:t>
       </w:r>
       <w:proofErr w:type="spellEnd"/>
       <w:r>
-        <w:t xml:space="preserve">  </w:t>
+        <w:rPr>
+          <w:lang w:val="en-GB"/>
+        </w:rPr>
+        <w:t xml:space="preserve">=23/5888, </w:t>
       </w:r>
       <w:proofErr w:type="spellStart"/>
       <w:r>
-        <w:t>id</w:t>
+        <w:rPr>
+          <w:lang w:val="en-GB"/>
+        </w:rPr>
+        <w:t>ttl</w:t>
       </w:r>
       <w:proofErr w:type="spellEnd"/>
       <w:r>
-        <w:t xml:space="preserve">=0x0001, </w:t>
-      </w:r>
-      <w:proofErr w:type="spellStart"/>
-      <w:r>
-        <w:t>seq</w:t>
-      </w:r>
-      <w:proofErr w:type="spellEnd"/>
-      <w:r>
-        <w:t xml:space="preserve">=23/5888, </w:t>
-      </w:r>
-      <w:proofErr w:type="spellStart"/>
-      <w:r>
-        <w:t>ttl</w:t>
-      </w:r>
-      <w:proofErr w:type="spellEnd"/>
-      <w:r>
-        <w:t>=128 (</w:t>
-      </w:r>
-      <w:proofErr w:type="spellStart"/>
-      <w:r>
-        <w:t>reply</w:t>
-      </w:r>
-      <w:proofErr w:type="spellEnd"/>
-      <w:r>
-        <w:t xml:space="preserve"> in 4)</w:t>
-      </w:r>
-      <w:r>
+        <w:rPr>
+          <w:lang w:val="en-GB"/>
+        </w:rPr>
+        <w:t>=128 (reply in 4)</w:t>
+      </w:r>
+      <w:r>
+        <w:rPr>
+          <w:lang w:val="en-GB"/>
+        </w:rPr>
         <w:br/>
-      </w:r>
-      <w:r>
-        <w:t>4</w:t>
-      </w:r>
-      <w:r>
-        <w:t xml:space="preserve">  </w:t>
-      </w:r>
-      <w:r>
-        <w:t>0.047675</w:t>
-      </w:r>
-      <w:r>
+        <w:t>4  0.047675</w:t>
+      </w:r>
+      <w:r>
+        <w:rPr>
+          <w:lang w:val="en-GB"/>
+        </w:rPr>
         <w:tab/>
-      </w:r>
-      <w:r>
-        <w:t xml:space="preserve">  </w:t>
-      </w:r>
-      <w:r>
-        <w:t>2.17.100.242</w:t>
-      </w:r>
-      <w:r>
+        <w:t xml:space="preserve">  2.17.100.242</w:t>
+      </w:r>
+      <w:r>
+        <w:rPr>
+          <w:lang w:val="en-GB"/>
+        </w:rPr>
         <w:tab/>
         <w:t>172.20.138.60</w:t>
       </w:r>
       <w:r>
+        <w:rPr>
+          <w:lang w:val="en-GB"/>
+        </w:rPr>
         <w:tab/>
         <w:t>ICMP</w:t>
       </w:r>
       <w:r>
+        <w:rPr>
+          <w:lang w:val="en-GB"/>
+        </w:rPr>
+        <w:tab/>
+        <w:t xml:space="preserve">74  Echo (ping) reply  id=0x0001, </w:t>
+      </w:r>
+      <w:proofErr w:type="spellStart"/>
+      <w:r>
+        <w:rPr>
+          <w:lang w:val="en-GB"/>
+        </w:rPr>
+        <w:t>seq</w:t>
+      </w:r>
+      <w:proofErr w:type="spellEnd"/>
+      <w:r>
+        <w:rPr>
+          <w:lang w:val="en-GB"/>
+        </w:rPr>
+        <w:t xml:space="preserve">=23/5888, </w:t>
+      </w:r>
+      <w:proofErr w:type="spellStart"/>
+      <w:r>
+        <w:rPr>
+          <w:lang w:val="en-GB"/>
+        </w:rPr>
+        <w:t>ttl</w:t>
+      </w:r>
+      <w:proofErr w:type="spellEnd"/>
+      <w:r>
+        <w:rPr>
+          <w:lang w:val="en-GB"/>
+        </w:rPr>
+        <w:t>=55 (request in 3)</w:t>
+      </w:r>
+      <w:r>
+        <w:rPr>
+          <w:lang w:val="en-GB"/>
+        </w:rPr>
+        <w:br/>
+        <w:t>5</w:t>
+      </w:r>
+      <w:r>
+        <w:rPr>
+          <w:lang w:val="en-GB"/>
+        </w:rPr>
+        <w:tab/>
+        <w:t>1.049233</w:t>
+      </w:r>
+      <w:r>
+        <w:rPr>
+          <w:lang w:val="en-GB"/>
+        </w:rPr>
+        <w:tab/>
+        <w:t>172.20.138.60</w:t>
+      </w:r>
+      <w:r>
+        <w:rPr>
+          <w:lang w:val="en-GB"/>
+        </w:rPr>
+        <w:tab/>
+        <w:t>2.17.100.242</w:t>
+      </w:r>
+      <w:r>
+        <w:rPr>
+          <w:lang w:val="en-GB"/>
+        </w:rPr>
+        <w:tab/>
+        <w:t>ICMP</w:t>
+      </w:r>
+      <w:r>
+        <w:rPr>
+          <w:lang w:val="en-GB"/>
+        </w:rPr>
         <w:tab/>
         <w:t>74</w:t>
       </w:r>
       <w:r>
-        <w:t xml:space="preserve">  </w:t>
-      </w:r>
-      <w:r>
-        <w:t xml:space="preserve">Echo (ping) </w:t>
+        <w:rPr>
+          <w:lang w:val="en-GB"/>
+        </w:rPr>
+        <w:tab/>
+        <w:t xml:space="preserve">Echo (ping) request  id=0x0001, </w:t>
       </w:r>
       <w:proofErr w:type="spellStart"/>
       <w:r>
-        <w:t>reply</w:t>
+        <w:rPr>
+          <w:lang w:val="en-GB"/>
+        </w:rPr>
+        <w:t>seq</w:t>
       </w:r>
       <w:proofErr w:type="spellEnd"/>
       <w:r>
-        <w:t xml:space="preserve">  </w:t>
+        <w:rPr>
+          <w:lang w:val="en-GB"/>
+        </w:rPr>
+        <w:t xml:space="preserve">=24/6144, </w:t>
       </w:r>
       <w:proofErr w:type="spellStart"/>
       <w:r>
-        <w:t>id</w:t>
+        <w:rPr>
+          <w:lang w:val="en-GB"/>
+        </w:rPr>
+        <w:t>ttl</w:t>
       </w:r>
       <w:proofErr w:type="spellEnd"/>
       <w:r>
-        <w:t xml:space="preserve">=0x0001, </w:t>
-      </w:r>
-      <w:proofErr w:type="spellStart"/>
-      <w:r>
-        <w:t>seq</w:t>
-      </w:r>
-      <w:proofErr w:type="spellEnd"/>
-      <w:r>
-        <w:t xml:space="preserve">=23/5888, </w:t>
-      </w:r>
-      <w:proofErr w:type="spellStart"/>
-      <w:r>
-        <w:t>ttl</w:t>
-      </w:r>
-      <w:proofErr w:type="spellEnd"/>
-      <w:r>
-        <w:t>=55 (</w:t>
-      </w:r>
-      <w:proofErr w:type="spellStart"/>
-      <w:r>
-        <w:t>request</w:t>
-      </w:r>
-      <w:proofErr w:type="spellEnd"/>
-      <w:r>
-        <w:t xml:space="preserve"> in 3)</w:t>
-      </w:r>
-      <w:r>
+        <w:rPr>
+          <w:lang w:val="en-GB"/>
+        </w:rPr>
+        <w:t>=128 (reply in 6)</w:t>
+      </w:r>
+      <w:r>
+        <w:rPr>
+          <w:lang w:val="en-GB"/>
+        </w:rPr>
         <w:br/>
-      </w:r>
-      <w:r>
-        <w:t>5</w:t>
-      </w:r>
-      <w:r>
+        <w:t>6</w:t>
+      </w:r>
+      <w:r>
+        <w:rPr>
+          <w:lang w:val="en-GB"/>
+        </w:rPr>
         <w:tab/>
-        <w:t>1.049233</w:t>
-      </w:r>
-      <w:r>
+        <w:t>1.064303</w:t>
+      </w:r>
+      <w:r>
+        <w:rPr>
+          <w:lang w:val="en-GB"/>
+        </w:rPr>
+        <w:tab/>
+        <w:t>2.17.100.242</w:t>
+      </w:r>
+      <w:r>
+        <w:rPr>
+          <w:lang w:val="en-GB"/>
+        </w:rPr>
         <w:tab/>
         <w:t>172.20.138.60</w:t>
       </w:r>
       <w:r>
+        <w:rPr>
+          <w:lang w:val="en-GB"/>
+        </w:rPr>
+        <w:tab/>
+        <w:t>ICMP</w:t>
+      </w:r>
+      <w:r>
+        <w:rPr>
+          <w:lang w:val="en-GB"/>
+        </w:rPr>
+        <w:tab/>
+        <w:t>74</w:t>
+      </w:r>
+      <w:r>
+        <w:rPr>
+          <w:lang w:val="en-GB"/>
+        </w:rPr>
+        <w:tab/>
+        <w:t xml:space="preserve">Echo (ping) reply    id=0x0001, </w:t>
+      </w:r>
+      <w:proofErr w:type="spellStart"/>
+      <w:r>
+        <w:rPr>
+          <w:lang w:val="en-GB"/>
+        </w:rPr>
+        <w:t>seq</w:t>
+      </w:r>
+      <w:proofErr w:type="spellEnd"/>
+      <w:r>
+        <w:rPr>
+          <w:lang w:val="en-GB"/>
+        </w:rPr>
+        <w:t xml:space="preserve">=24/6144, </w:t>
+      </w:r>
+      <w:proofErr w:type="spellStart"/>
+      <w:r>
+        <w:rPr>
+          <w:lang w:val="en-GB"/>
+        </w:rPr>
+        <w:t>ttl</w:t>
+      </w:r>
+      <w:proofErr w:type="spellEnd"/>
+      <w:r>
+        <w:rPr>
+          <w:lang w:val="en-GB"/>
+        </w:rPr>
+        <w:t>=55 (request in 5)</w:t>
+      </w:r>
+      <w:r>
+        <w:rPr>
+          <w:lang w:val="en-GB"/>
+        </w:rPr>
+        <w:br/>
+        <w:t>7  2.071505</w:t>
+      </w:r>
+      <w:r>
+        <w:rPr>
+          <w:lang w:val="en-GB"/>
+        </w:rPr>
+        <w:tab/>
+        <w:t xml:space="preserve">  172.20.138.60</w:t>
+      </w:r>
+      <w:r>
+        <w:rPr>
+          <w:lang w:val="en-GB"/>
+        </w:rPr>
+        <w:tab/>
+        <w:t xml:space="preserve">  2.17.100.242  ICMP  74  Echo (ping) request  id=0x0001, </w:t>
+      </w:r>
+      <w:proofErr w:type="spellStart"/>
+      <w:r>
+        <w:rPr>
+          <w:lang w:val="en-GB"/>
+        </w:rPr>
+        <w:t>seq</w:t>
+      </w:r>
+      <w:proofErr w:type="spellEnd"/>
+      <w:r>
+        <w:rPr>
+          <w:lang w:val="en-GB"/>
+        </w:rPr>
+        <w:t xml:space="preserve">=25/6400, </w:t>
+      </w:r>
+      <w:proofErr w:type="spellStart"/>
+      <w:r>
+        <w:rPr>
+          <w:lang w:val="en-GB"/>
+        </w:rPr>
+        <w:t>ttl</w:t>
+      </w:r>
+      <w:proofErr w:type="spellEnd"/>
+      <w:r>
+        <w:rPr>
+          <w:lang w:val="en-GB"/>
+        </w:rPr>
+        <w:t>=128 (reply in 8)</w:t>
+      </w:r>
+      <w:r>
+        <w:rPr>
+          <w:lang w:val="en-GB"/>
+        </w:rPr>
+        <w:br/>
+        <w:t>8</w:t>
+      </w:r>
+      <w:r>
+        <w:rPr>
+          <w:lang w:val="en-GB"/>
+        </w:rPr>
+        <w:tab/>
+        <w:t>2.089526</w:t>
+      </w:r>
+      <w:r>
+        <w:rPr>
+          <w:lang w:val="en-GB"/>
+        </w:rPr>
         <w:tab/>
         <w:t>2.17.100.242</w:t>
       </w:r>
       <w:r>
+        <w:rPr>
+          <w:lang w:val="en-GB"/>
+        </w:rPr>
+        <w:tab/>
+        <w:t>172.20.138.60</w:t>
+      </w:r>
+      <w:r>
+        <w:rPr>
+          <w:lang w:val="en-GB"/>
+        </w:rPr>
         <w:tab/>
         <w:t>ICMP</w:t>
       </w:r>
       <w:r>
+        <w:rPr>
+          <w:lang w:val="en-GB"/>
+        </w:rPr>
         <w:tab/>
         <w:t>74</w:t>
       </w:r>
       <w:r>
+        <w:rPr>
+          <w:lang w:val="en-GB"/>
+        </w:rPr>
         <w:tab/>
-        <w:t xml:space="preserve">Echo (ping) </w:t>
+        <w:t xml:space="preserve">Echo (ping) reply    id=0x0001, </w:t>
       </w:r>
       <w:proofErr w:type="spellStart"/>
       <w:r>
-        <w:t>request</w:t>
+        <w:rPr>
+          <w:lang w:val="en-GB"/>
+        </w:rPr>
+        <w:t>seq</w:t>
       </w:r>
       <w:proofErr w:type="spellEnd"/>
       <w:r>
-        <w:t xml:space="preserve">  </w:t>
+        <w:rPr>
+          <w:lang w:val="en-GB"/>
+        </w:rPr>
+        <w:t xml:space="preserve">=25/6400, </w:t>
       </w:r>
       <w:proofErr w:type="spellStart"/>
       <w:r>
-        <w:t>id</w:t>
+        <w:rPr>
+          <w:lang w:val="en-GB"/>
+        </w:rPr>
+        <w:t>ttl</w:t>
       </w:r>
       <w:proofErr w:type="spellEnd"/>
       <w:r>
-        <w:t xml:space="preserve">=0x0001, </w:t>
-      </w:r>
-      <w:proofErr w:type="spellStart"/>
-      <w:r>
-        <w:t>seq</w:t>
-      </w:r>
-      <w:proofErr w:type="spellEnd"/>
-      <w:r>
-        <w:t xml:space="preserve">=24/6144, </w:t>
-      </w:r>
-      <w:proofErr w:type="spellStart"/>
-      <w:r>
-        <w:t>ttl</w:t>
-      </w:r>
-      <w:proofErr w:type="spellEnd"/>
-      <w:r>
-        <w:t>=128 (</w:t>
-      </w:r>
-      <w:proofErr w:type="spellStart"/>
-      <w:r>
-        <w:t>reply</w:t>
-      </w:r>
-      <w:proofErr w:type="spellEnd"/>
-      <w:r>
-        <w:t xml:space="preserve"> in 6)</w:t>
-      </w:r>
-      <w:r>
+        <w:rPr>
+          <w:lang w:val="en-GB"/>
+        </w:rPr>
+        <w:t>=55 (request in 7)</w:t>
+      </w:r>
+      <w:r>
+        <w:rPr>
+          <w:lang w:val="en-GB"/>
+        </w:rPr>
         <w:br/>
-      </w:r>
-      <w:r>
-        <w:t>6</w:t>
-      </w:r>
-      <w:r>
+        <w:t>9</w:t>
+      </w:r>
+      <w:r>
+        <w:rPr>
+          <w:lang w:val="en-GB"/>
+        </w:rPr>
         <w:tab/>
-        <w:t>1.064303</w:t>
-      </w:r>
-      <w:r>
+        <w:t>3.080233</w:t>
+      </w:r>
+      <w:r>
+        <w:rPr>
+          <w:lang w:val="en-GB"/>
+        </w:rPr>
+        <w:tab/>
+        <w:t>172.20.138.60</w:t>
+      </w:r>
+      <w:r>
+        <w:rPr>
+          <w:lang w:val="en-GB"/>
+        </w:rPr>
         <w:tab/>
         <w:t>2.17.100.242</w:t>
       </w:r>
       <w:r>
+        <w:rPr>
+          <w:lang w:val="en-GB"/>
+        </w:rPr>
+        <w:tab/>
+        <w:t>ICMP</w:t>
+      </w:r>
+      <w:r>
+        <w:rPr>
+          <w:lang w:val="en-GB"/>
+        </w:rPr>
+        <w:tab/>
+        <w:t>74</w:t>
+      </w:r>
+      <w:r>
+        <w:rPr>
+          <w:lang w:val="en-GB"/>
+        </w:rPr>
+        <w:tab/>
+        <w:t xml:space="preserve">Echo (ping) request  id=0x0001, </w:t>
+      </w:r>
+      <w:proofErr w:type="spellStart"/>
+      <w:r>
+        <w:rPr>
+          <w:lang w:val="en-GB"/>
+        </w:rPr>
+        <w:t>seq</w:t>
+      </w:r>
+      <w:proofErr w:type="spellEnd"/>
+      <w:r>
+        <w:rPr>
+          <w:lang w:val="en-GB"/>
+        </w:rPr>
+        <w:t xml:space="preserve">=26/6656, </w:t>
+      </w:r>
+      <w:proofErr w:type="spellStart"/>
+      <w:r>
+        <w:rPr>
+          <w:lang w:val="en-GB"/>
+        </w:rPr>
+        <w:t>ttl</w:t>
+      </w:r>
+      <w:proofErr w:type="spellEnd"/>
+      <w:r>
+        <w:rPr>
+          <w:lang w:val="en-GB"/>
+        </w:rPr>
+        <w:t>=128 (reply in 10)</w:t>
+      </w:r>
+      <w:r>
+        <w:rPr>
+          <w:lang w:val="en-GB"/>
+        </w:rPr>
+        <w:br/>
+        <w:t>10</w:t>
+      </w:r>
+      <w:r>
+        <w:rPr>
+          <w:lang w:val="en-GB"/>
+        </w:rPr>
+        <w:tab/>
+        <w:t>3.093849</w:t>
+      </w:r>
+      <w:r>
+        <w:rPr>
+          <w:lang w:val="en-GB"/>
+        </w:rPr>
+        <w:tab/>
+        <w:t>2.17.100.242</w:t>
+      </w:r>
+      <w:r>
+        <w:rPr>
+          <w:lang w:val="en-GB"/>
+        </w:rPr>
         <w:tab/>
         <w:t>172.20.138.60</w:t>
       </w:r>
       <w:r>
+        <w:rPr>
+          <w:lang w:val="en-GB"/>
+        </w:rPr>
         <w:tab/>
         <w:t>ICMP</w:t>
       </w:r>
       <w:r>
+        <w:rPr>
+          <w:lang w:val="en-GB"/>
+        </w:rPr>
         <w:tab/>
         <w:t>74</w:t>
       </w:r>
       <w:r>
+        <w:rPr>
+          <w:lang w:val="en-GB"/>
+        </w:rPr>
         <w:tab/>
-        <w:t xml:space="preserve">Echo (ping) </w:t>
+        <w:t xml:space="preserve">Echo (ping) reply    id=0x0001, </w:t>
       </w:r>
       <w:proofErr w:type="spellStart"/>
       <w:r>
-        <w:t>reply</w:t>
+        <w:rPr>
+          <w:lang w:val="en-GB"/>
+        </w:rPr>
+        <w:t>seq</w:t>
       </w:r>
       <w:proofErr w:type="spellEnd"/>
       <w:r>
-        <w:t xml:space="preserve">    </w:t>
+        <w:rPr>
+          <w:lang w:val="en-GB"/>
+        </w:rPr>
+        <w:t xml:space="preserve">=26/6656, </w:t>
       </w:r>
       <w:proofErr w:type="spellStart"/>
       <w:r>
-        <w:t>id</w:t>
+        <w:rPr>
+          <w:lang w:val="en-GB"/>
+        </w:rPr>
+        <w:t>ttl</w:t>
       </w:r>
       <w:proofErr w:type="spellEnd"/>
       <w:r>
-        <w:t xml:space="preserve">=0x0001, </w:t>
-      </w:r>
-      <w:proofErr w:type="spellStart"/>
-      <w:r>
-        <w:t>seq</w:t>
-      </w:r>
-      <w:proofErr w:type="spellEnd"/>
-      <w:r>
-        <w:t xml:space="preserve">=24/6144, </w:t>
-      </w:r>
-      <w:proofErr w:type="spellStart"/>
-      <w:r>
-        <w:t>ttl</w:t>
-      </w:r>
-      <w:proofErr w:type="spellEnd"/>
-      <w:r>
-        <w:t>=55 (</w:t>
-      </w:r>
-      <w:proofErr w:type="spellStart"/>
-      <w:r>
-        <w:t>request</w:t>
-      </w:r>
-      <w:proofErr w:type="spellEnd"/>
-      <w:r>
-        <w:t xml:space="preserve"> in 5)</w:t>
-      </w:r>
-      <w:r>
-        <w:br/>
-      </w:r>
-      <w:r>
-        <w:t>7</w:t>
-      </w:r>
-      <w:r>
-        <w:t xml:space="preserve">  </w:t>
-      </w:r>
-      <w:r>
-        <w:t>2.071505</w:t>
-      </w:r>
-      <w:r>
-        <w:tab/>
-      </w:r>
-      <w:r>
-        <w:t xml:space="preserve">  </w:t>
-      </w:r>
-      <w:r>
-        <w:t>172.20.138.60</w:t>
-      </w:r>
-      <w:r>
-        <w:tab/>
-      </w:r>
-      <w:r>
-        <w:t xml:space="preserve">  </w:t>
-      </w:r>
-      <w:r>
-        <w:t>2.17.100.242</w:t>
-      </w:r>
-      <w:r>
-        <w:t xml:space="preserve">  </w:t>
-      </w:r>
-      <w:r>
-        <w:t>ICMP</w:t>
-      </w:r>
-      <w:r>
-        <w:t xml:space="preserve">  </w:t>
-      </w:r>
-      <w:r>
-        <w:t>74</w:t>
-      </w:r>
-      <w:r>
-        <w:t xml:space="preserve">  </w:t>
-      </w:r>
-      <w:r>
-        <w:t>Echo</w:t>
-      </w:r>
-      <w:r>
-        <w:t xml:space="preserve"> </w:t>
-      </w:r>
-      <w:r>
-        <w:t>(ping)</w:t>
-      </w:r>
-      <w:r>
-        <w:t xml:space="preserve"> </w:t>
-      </w:r>
-      <w:proofErr w:type="spellStart"/>
-      <w:r>
-        <w:t>request</w:t>
-      </w:r>
-      <w:proofErr w:type="spellEnd"/>
-      <w:r>
-        <w:t xml:space="preserve">  </w:t>
-      </w:r>
-      <w:proofErr w:type="spellStart"/>
-      <w:r>
-        <w:t>id</w:t>
-      </w:r>
-      <w:proofErr w:type="spellEnd"/>
-      <w:r>
-        <w:t xml:space="preserve">=0x0001, </w:t>
-      </w:r>
-      <w:proofErr w:type="spellStart"/>
-      <w:r>
-        <w:t>seq</w:t>
-      </w:r>
-      <w:proofErr w:type="spellEnd"/>
-      <w:r>
-        <w:t xml:space="preserve">=25/6400, </w:t>
-      </w:r>
-      <w:proofErr w:type="spellStart"/>
-      <w:r>
-        <w:t>ttl</w:t>
-      </w:r>
-      <w:proofErr w:type="spellEnd"/>
-      <w:r>
-        <w:t>=128 (</w:t>
-      </w:r>
-      <w:proofErr w:type="spellStart"/>
-      <w:r>
-        <w:t>reply</w:t>
-      </w:r>
-      <w:proofErr w:type="spellEnd"/>
-      <w:r>
-        <w:t xml:space="preserve"> in 8)</w:t>
-      </w:r>
-      <w:r>
-        <w:br/>
-      </w:r>
-      <w:r>
-        <w:t>8</w:t>
-      </w:r>
-      <w:r>
-        <w:tab/>
-        <w:t>2.089526</w:t>
-      </w:r>
-      <w:r>
-        <w:tab/>
-        <w:t>2.17.100.242</w:t>
-      </w:r>
-      <w:r>
-        <w:tab/>
-        <w:t>172.20.138.60</w:t>
-      </w:r>
-      <w:r>
-        <w:tab/>
-        <w:t>ICMP</w:t>
-      </w:r>
-      <w:r>
-        <w:tab/>
-        <w:t>74</w:t>
-      </w:r>
-      <w:r>
-        <w:tab/>
-        <w:t xml:space="preserve">Echo (ping) </w:t>
-      </w:r>
-      <w:proofErr w:type="spellStart"/>
-      <w:r>
-        <w:t>reply</w:t>
-      </w:r>
-      <w:proofErr w:type="spellEnd"/>
-      <w:r>
-        <w:t xml:space="preserve">    </w:t>
-      </w:r>
-      <w:proofErr w:type="spellStart"/>
-      <w:r>
-        <w:t>id</w:t>
-      </w:r>
-      <w:proofErr w:type="spellEnd"/>
-      <w:r>
-        <w:t xml:space="preserve">=0x0001, </w:t>
-      </w:r>
-      <w:proofErr w:type="spellStart"/>
-      <w:r>
-        <w:t>seq</w:t>
-      </w:r>
-      <w:proofErr w:type="spellEnd"/>
-      <w:r>
-        <w:t xml:space="preserve">=25/6400, </w:t>
-      </w:r>
-      <w:proofErr w:type="spellStart"/>
-      <w:r>
-        <w:t>ttl</w:t>
-      </w:r>
-      <w:proofErr w:type="spellEnd"/>
-      <w:r>
-        <w:t>=55 (</w:t>
-      </w:r>
-      <w:proofErr w:type="spellStart"/>
-      <w:r>
-        <w:t>request</w:t>
-      </w:r>
-      <w:proofErr w:type="spellEnd"/>
-      <w:r>
-        <w:t xml:space="preserve"> in 7)</w:t>
-      </w:r>
-      <w:r>
-        <w:br/>
-      </w:r>
-      <w:r>
-        <w:t>9</w:t>
-      </w:r>
-      <w:r>
-        <w:tab/>
-        <w:t>3.080233</w:t>
-      </w:r>
-      <w:r>
-        <w:tab/>
-        <w:t>172.20.138.60</w:t>
-      </w:r>
-      <w:r>
-        <w:tab/>
-        <w:t>2.17.100.242</w:t>
-      </w:r>
-      <w:r>
-        <w:tab/>
-        <w:t>ICMP</w:t>
-      </w:r>
-      <w:r>
-        <w:tab/>
-        <w:t>74</w:t>
-      </w:r>
-      <w:r>
-        <w:tab/>
-        <w:t xml:space="preserve">Echo (ping) </w:t>
-      </w:r>
-      <w:proofErr w:type="spellStart"/>
-      <w:r>
-        <w:t>request</w:t>
-      </w:r>
-      <w:proofErr w:type="spellEnd"/>
-      <w:r>
-        <w:t xml:space="preserve">  </w:t>
-      </w:r>
-      <w:proofErr w:type="spellStart"/>
-      <w:r>
-        <w:t>id</w:t>
-      </w:r>
-      <w:proofErr w:type="spellEnd"/>
-      <w:r>
-        <w:t xml:space="preserve">=0x0001, </w:t>
-      </w:r>
-      <w:proofErr w:type="spellStart"/>
-      <w:r>
-        <w:t>seq</w:t>
-      </w:r>
-      <w:proofErr w:type="spellEnd"/>
-      <w:r>
-        <w:t xml:space="preserve">=26/6656, </w:t>
-      </w:r>
-      <w:proofErr w:type="spellStart"/>
-      <w:r>
-        <w:t>ttl</w:t>
-      </w:r>
-      <w:proofErr w:type="spellEnd"/>
-      <w:r>
-        <w:t>=128 (</w:t>
-      </w:r>
-      <w:proofErr w:type="spellStart"/>
-      <w:r>
-        <w:t>reply</w:t>
-      </w:r>
-      <w:proofErr w:type="spellEnd"/>
-      <w:r>
-        <w:t xml:space="preserve"> in 10)</w:t>
-      </w:r>
-      <w:r>
-        <w:br/>
-      </w:r>
-      <w:r>
-        <w:t>10</w:t>
-      </w:r>
-      <w:r>
-        <w:tab/>
-        <w:t>3.093849</w:t>
-      </w:r>
-      <w:r>
-        <w:tab/>
-        <w:t>2.17.100.242</w:t>
-      </w:r>
-      <w:r>
-        <w:tab/>
-        <w:t>172.20.138.60</w:t>
-      </w:r>
-      <w:r>
-        <w:tab/>
-        <w:t>ICMP</w:t>
-      </w:r>
-      <w:r>
-        <w:tab/>
-        <w:t>74</w:t>
-      </w:r>
-      <w:r>
-        <w:tab/>
-        <w:t xml:space="preserve">Echo (ping) </w:t>
-      </w:r>
-      <w:proofErr w:type="spellStart"/>
-      <w:r>
-        <w:t>reply</w:t>
-      </w:r>
-      <w:proofErr w:type="spellEnd"/>
-      <w:r>
-        <w:t xml:space="preserve">    </w:t>
-      </w:r>
-      <w:proofErr w:type="spellStart"/>
-      <w:r>
-        <w:t>id</w:t>
-      </w:r>
-      <w:proofErr w:type="spellEnd"/>
-      <w:r>
-        <w:t xml:space="preserve">=0x0001, </w:t>
-      </w:r>
-      <w:proofErr w:type="spellStart"/>
-      <w:r>
-        <w:t>seq</w:t>
-      </w:r>
-      <w:proofErr w:type="spellEnd"/>
-      <w:r>
-        <w:t xml:space="preserve">=26/6656, </w:t>
-      </w:r>
-      <w:proofErr w:type="spellStart"/>
-      <w:r>
-        <w:t>ttl</w:t>
-      </w:r>
-      <w:proofErr w:type="spellEnd"/>
-      <w:r>
-        <w:t>=55 (</w:t>
-      </w:r>
-      <w:proofErr w:type="spellStart"/>
-      <w:r>
-        <w:t>request</w:t>
-      </w:r>
-      <w:proofErr w:type="spellEnd"/>
-      <w:r>
-        <w:t xml:space="preserve"> in 9)</w:t>
-      </w:r>
-      <w:r>
-        <w:br/>
-      </w:r>
-      <w:r>
-        <w:br/>
+        <w:rPr>
+          <w:lang w:val="en-GB"/>
+        </w:rPr>
+        <w:t>=55 (request in 9)</w:t>
       </w:r>
     </w:p>
     <w:p>
@@ -1311,6 +1341,7 @@
         </w:rPr>
       </w:pPr>
       <w:r>
+        <w:lastRenderedPageBreak/>
         <w:t xml:space="preserve">Vor der Übertragung der eigentlichen Ping-Pakete wird (bei Verwendung eines neuen Hostnamens/ einer neuen URL) ein anderes Protokoll ausgeführt? Bestimmen Sie dieses Protokoll. Führen Sie den Ping-Befehl gegebenenfalls für mehrere </w:t>
       </w:r>
       <w:r>
@@ -1338,8 +1369,87 @@
         <w:rPr>
           <w:rFonts w:asciiTheme="minorHAnsi" w:hAnsiTheme="minorHAnsi"/>
         </w:rPr>
-        <w:t>DNS?</w:t>
-      </w:r>
+        <w:t>DNS</w:t>
+      </w:r>
+    </w:p>
+    <w:p>
+      <w:pPr>
+        <w:pStyle w:val="Listenabsatz"/>
+        <w:numPr>
+          <w:ilvl w:val="0"/>
+          <w:numId w:val="40"/>
+        </w:numPr>
+        <w:rPr>
+          <w:rFonts w:asciiTheme="minorHAnsi" w:hAnsiTheme="minorHAnsi"/>
+        </w:rPr>
+      </w:pPr>
+      <w:r>
+        <w:rPr>
+          <w:rFonts w:asciiTheme="minorHAnsi" w:hAnsiTheme="minorHAnsi"/>
+        </w:rPr>
+        <w:t xml:space="preserve">Erklärung: </w:t>
+      </w:r>
+      <w:r>
+        <w:rPr>
+          <w:rFonts w:asciiTheme="minorHAnsi" w:hAnsiTheme="minorHAnsi"/>
+        </w:rPr>
+        <w:t xml:space="preserve">bevor ein Ping zu einem Hostnamen durchgeführt werden kann, muss der Hostname in eine </w:t>
+      </w:r>
+      <w:r>
+        <w:rPr>
+          <w:rFonts w:asciiTheme="minorHAnsi" w:hAnsiTheme="minorHAnsi"/>
+        </w:rPr>
+        <w:t>IP-Adresse aufgelöst werden, hierfür wird DNS genutzt</w:t>
+      </w:r>
+      <w:r>
+        <w:rPr>
+          <w:rFonts w:asciiTheme="minorHAnsi" w:hAnsiTheme="minorHAnsi"/>
+        </w:rPr>
+        <w:t xml:space="preserve"> Bsp. </w:t>
+      </w:r>
+      <w:hyperlink r:id="rId15" w:history="1">
+        <w:r>
+          <w:rPr>
+            <w:rStyle w:val="Hyperlink"/>
+            <w:rFonts w:asciiTheme="minorHAnsi" w:hAnsiTheme="minorHAnsi"/>
+            <w:color w:val="auto"/>
+            <w:u w:val="none"/>
+          </w:rPr>
+          <w:t>www.google.com</w:t>
+        </w:r>
+      </w:hyperlink>
+      <w:r>
+        <w:rPr>
+          <w:rFonts w:asciiTheme="minorHAnsi" w:hAnsiTheme="minorHAnsi"/>
+        </w:rPr>
+        <w:t xml:space="preserve"> </w:t>
+      </w:r>
+      <w:r>
+        <w:rPr>
+          <w:rFonts w:asciiTheme="minorHAnsi" w:hAnsiTheme="minorHAnsi"/>
+        </w:rPr>
+        <w:t>-&gt;</w:t>
+      </w:r>
+      <w:r>
+        <w:rPr>
+          <w:rFonts w:asciiTheme="minorHAnsi" w:hAnsiTheme="minorHAnsi"/>
+        </w:rPr>
+        <w:t xml:space="preserve"> </w:t>
+      </w:r>
+      <w:r>
+        <w:rPr>
+          <w:rFonts w:asciiTheme="minorHAnsi" w:hAnsiTheme="minorHAnsi"/>
+        </w:rPr>
+        <w:t>142.250.74.196</w:t>
+      </w:r>
+    </w:p>
+    <w:p>
+      <w:pPr>
+        <w:pStyle w:val="Listenabsatz"/>
+        <w:rPr>
+          <w:rFonts w:asciiTheme="minorHAnsi" w:hAnsiTheme="minorHAnsi"/>
+        </w:rPr>
+      </w:pPr>
     </w:p>
     <w:p>
       <w:pPr>
@@ -1375,9 +1485,8 @@
         <w:rPr>
           <w:noProof/>
         </w:rPr>
-        <w:lastRenderedPageBreak/>
         <w:drawing>
-          <wp:anchor distT="0" distB="0" distL="114300" distR="114300" simplePos="0" relativeHeight="251662336" behindDoc="0" locked="0" layoutInCell="1" allowOverlap="1" wp14:anchorId="170694BE" wp14:editId="42D1A133">
+          <wp:anchor distT="0" distB="0" distL="114300" distR="114300" simplePos="0" relativeHeight="251662336" behindDoc="0" locked="0" layoutInCell="1" allowOverlap="1" wp14:anchorId="170694BE" wp14:editId="405E6EE2">
             <wp:simplePos x="0" y="0"/>
             <wp:positionH relativeFrom="margin">
               <wp:align>left</wp:align>
@@ -1408,7 +1517,7 @@
                     <pic:cNvPicPr/>
                   </pic:nvPicPr>
                   <pic:blipFill>
-                    <a:blip r:embed="rId14" cstate="print">
+                    <a:blip r:embed="rId16" cstate="print">
                       <a:extLst>
                         <a:ext uri="{28A0092B-C50C-407E-A947-70E740481C1C}">
                           <a14:useLocalDpi xmlns:a14="http://schemas.microsoft.com/office/drawing/2010/main" val="0"/>
@@ -1439,7 +1548,7 @@
           <w:noProof/>
         </w:rPr>
         <w:drawing>
-          <wp:anchor distT="0" distB="0" distL="114300" distR="114300" simplePos="0" relativeHeight="251661312" behindDoc="0" locked="0" layoutInCell="1" allowOverlap="1" wp14:anchorId="1F15BE72" wp14:editId="3484D932">
+          <wp:anchor distT="0" distB="0" distL="114300" distR="114300" simplePos="0" relativeHeight="251661312" behindDoc="0" locked="0" layoutInCell="1" allowOverlap="1" wp14:anchorId="1F15BE72" wp14:editId="3DFD7AD7">
             <wp:simplePos x="0" y="0"/>
             <wp:positionH relativeFrom="margin">
               <wp:align>right</wp:align>
@@ -1470,7 +1579,7 @@
                     <pic:cNvPicPr/>
                   </pic:nvPicPr>
                   <pic:blipFill>
-                    <a:blip r:embed="rId15" cstate="print">
+                    <a:blip r:embed="rId17" cstate="print">
                       <a:extLst>
                         <a:ext uri="{28A0092B-C50C-407E-A947-70E740481C1C}">
                           <a14:useLocalDpi xmlns:a14="http://schemas.microsoft.com/office/drawing/2010/main" val="0"/>
@@ -1519,6 +1628,7 @@
         <w:rPr>
           <w:i/>
           <w:iCs/>
+          <w:lang w:val="en-GB"/>
         </w:rPr>
       </w:pPr>
       <w:proofErr w:type="spellStart"/>
@@ -1526,6 +1636,7 @@
         <w:rPr>
           <w:i/>
           <w:iCs/>
+          <w:lang w:val="en-GB"/>
         </w:rPr>
         <w:t>ip.addr</w:t>
       </w:r>
@@ -1534,6 +1645,7 @@
         <w:rPr>
           <w:i/>
           <w:iCs/>
+          <w:lang w:val="en-GB"/>
         </w:rPr>
         <w:t xml:space="preserve"> == 172.20.138.60 and </w:t>
       </w:r>
@@ -1542,6 +1654,7 @@
         <w:rPr>
           <w:i/>
           <w:iCs/>
+          <w:lang w:val="en-GB"/>
         </w:rPr>
         <w:t>dns</w:t>
       </w:r>
@@ -1550,34 +1663,30 @@
         <w:rPr>
           <w:i/>
           <w:iCs/>
-        </w:rPr>
-        <w:t xml:space="preserve"> </w:t>
+          <w:lang w:val="en-GB"/>
+        </w:rPr>
+        <w:t xml:space="preserve"> or </w:t>
       </w:r>
       <w:proofErr w:type="spellStart"/>
       <w:r>
         <w:rPr>
           <w:i/>
           <w:iCs/>
-        </w:rPr>
-        <w:t>or</w:t>
+          <w:lang w:val="en-GB"/>
+        </w:rPr>
+        <w:t>icmp</w:t>
       </w:r>
       <w:proofErr w:type="spellEnd"/>
-      <w:r>
+    </w:p>
+    <w:p>
+      <w:pPr>
+        <w:pStyle w:val="Listenabsatz"/>
         <w:rPr>
           <w:i/>
           <w:iCs/>
-        </w:rPr>
-        <w:t xml:space="preserve"> </w:t>
-      </w:r>
-      <w:proofErr w:type="spellStart"/>
-      <w:r>
-        <w:rPr>
-          <w:i/>
-          <w:iCs/>
-        </w:rPr>
-        <w:t>icmp</w:t>
-      </w:r>
-      <w:proofErr w:type="spellEnd"/>
+          <w:lang w:val="en-GB"/>
+        </w:rPr>
+      </w:pPr>
     </w:p>
     <w:p>
       <w:pPr>
@@ -1627,6 +1736,7 @@
         </w:numPr>
       </w:pPr>
       <w:r>
+        <w:lastRenderedPageBreak/>
         <w:t>Mit „ping -?“ erhalten Sie eine Übersicht der Optionen, mit denen Sie den Ping-Befehl aufrufen können.</w:t>
       </w:r>
     </w:p>
@@ -1770,7 +1880,6 @@
       </w:pPr>
       <w:proofErr w:type="spellStart"/>
       <w:r>
-        <w:lastRenderedPageBreak/>
         <w:t>TraceRoute</w:t>
       </w:r>
       <w:proofErr w:type="spellEnd"/>
@@ -1837,7 +1946,7 @@
           <w:numId w:val="30"/>
         </w:numPr>
       </w:pPr>
-      <w:hyperlink r:id="rId16" w:history="1">
+      <w:hyperlink r:id="rId18" w:history="1">
         <w:r>
           <w:rPr>
             <w:rStyle w:val="Hyperlink"/>
@@ -1854,7 +1963,7 @@
           <w:numId w:val="30"/>
         </w:numPr>
       </w:pPr>
-      <w:hyperlink r:id="rId17" w:history="1">
+      <w:hyperlink r:id="rId19" w:history="1">
         <w:r>
           <w:rPr>
             <w:rStyle w:val="Hyperlink"/>
@@ -1871,7 +1980,7 @@
           <w:numId w:val="30"/>
         </w:numPr>
       </w:pPr>
-      <w:hyperlink r:id="rId18" w:history="1">
+      <w:hyperlink r:id="rId20" w:history="1">
         <w:r>
           <w:rPr>
             <w:rStyle w:val="Hyperlink"/>
@@ -1888,7 +1997,7 @@
           <w:numId w:val="30"/>
         </w:numPr>
       </w:pPr>
-      <w:hyperlink r:id="rId19" w:history="1">
+      <w:hyperlink r:id="rId21" w:history="1">
         <w:r>
           <w:rPr>
             <w:rStyle w:val="Hyperlink"/>
@@ -2078,6 +2187,10 @@
         </w:numPr>
       </w:pPr>
       <w:r>
+        <w:rPr>
+          <w:noProof/>
+        </w:rPr>
+        <w:lastRenderedPageBreak/>
         <w:drawing>
           <wp:anchor distT="0" distB="0" distL="114300" distR="114300" simplePos="0" relativeHeight="251663360" behindDoc="1" locked="0" layoutInCell="1" allowOverlap="1" wp14:anchorId="7BBA1A49" wp14:editId="351D5DF2">
             <wp:simplePos x="0" y="0"/>
@@ -2110,7 +2223,7 @@
                     <pic:cNvPicPr/>
                   </pic:nvPicPr>
                   <pic:blipFill>
-                    <a:blip r:embed="rId20" cstate="print">
+                    <a:blip r:embed="rId22" cstate="print">
                       <a:extLst>
                         <a:ext uri="{28A0092B-C50C-407E-A947-70E740481C1C}">
                           <a14:useLocalDpi xmlns:a14="http://schemas.microsoft.com/office/drawing/2010/main" val="0"/>
@@ -2193,6 +2306,12 @@
     <w:p>
       <w:pPr>
         <w:pStyle w:val="Listenabsatz"/>
+        <w:jc w:val="left"/>
+      </w:pPr>
+    </w:p>
+    <w:p>
+      <w:pPr>
+        <w:pStyle w:val="Listenabsatz"/>
         <w:numPr>
           <w:ilvl w:val="0"/>
           <w:numId w:val="34"/>
@@ -2207,11 +2326,7 @@
       </w:r>
       <w:proofErr w:type="spellEnd"/>
       <w:r>
-        <w:t xml:space="preserve"> Befehl gestartet wird. Bestimmen Sie außerdem, durch welche Netze die Pakete geroutet werden. Sie </w:t>
-      </w:r>
-      <w:r>
-        <w:lastRenderedPageBreak/>
-        <w:t>können bestimmen, zu welchem Netz ein Router gehört, in dem Sie die ASN (</w:t>
+        <w:t xml:space="preserve"> Befehl gestartet wird. Bestimmen Sie außerdem, durch welche Netze die Pakete geroutet werden. Sie können bestimmen, zu welchem Netz ein Router gehört, in dem Sie die ASN (</w:t>
       </w:r>
       <w:proofErr w:type="spellStart"/>
       <w:r>
@@ -2229,7 +2344,7 @@
       <w:r>
         <w:t xml:space="preserve">) des Routers bestimmen, die Netze eindeutig kennzeichnet. Nutzen Sie dazu beispielsweise das Online Tool </w:t>
       </w:r>
-      <w:hyperlink r:id="rId21" w:history="1">
+      <w:hyperlink r:id="rId23" w:history="1">
         <w:r>
           <w:rPr>
             <w:rStyle w:val="Hyperlink"/>
@@ -2248,8 +2363,11 @@
           <w:ilvl w:val="0"/>
           <w:numId w:val="40"/>
         </w:numPr>
-      </w:pPr>
-      <w:hyperlink r:id="rId22" w:history="1">
+        <w:rPr>
+          <w:lang w:val="en-GB"/>
+        </w:rPr>
+      </w:pPr>
+      <w:hyperlink r:id="rId24" w:history="1">
         <w:r>
           <w:rPr>
             <w:rStyle w:val="Hyperlink"/>
@@ -2259,11 +2377,15 @@
             <w:szCs w:val="27"/>
             <w:bdr w:val="single" w:sz="2" w:space="0" w:color="E5E7EB" w:frame="1"/>
             <w:shd w:val="clear" w:color="auto" w:fill="FFFFFF"/>
+            <w:lang w:val="en-GB"/>
           </w:rPr>
           <w:t>AS3209</w:t>
         </w:r>
       </w:hyperlink>
       <w:r>
+        <w:rPr>
+          <w:lang w:val="en-GB"/>
+        </w:rPr>
         <w:t xml:space="preserve"> </w:t>
       </w:r>
       <w:r>
@@ -2273,13 +2395,17 @@
           <w:sz w:val="27"/>
           <w:szCs w:val="27"/>
           <w:shd w:val="clear" w:color="auto" w:fill="FFFFFF"/>
+          <w:lang w:val="en-GB"/>
         </w:rPr>
         <w:t>VODANET</w:t>
       </w:r>
       <w:r>
+        <w:rPr>
+          <w:lang w:val="en-GB"/>
+        </w:rPr>
         <w:t xml:space="preserve">, </w:t>
       </w:r>
-      <w:hyperlink r:id="rId23" w:history="1">
+      <w:hyperlink r:id="rId25" w:history="1">
         <w:r>
           <w:rPr>
             <w:rStyle w:val="Hyperlink"/>
@@ -2289,11 +2415,15 @@
             <w:szCs w:val="27"/>
             <w:bdr w:val="single" w:sz="2" w:space="0" w:color="E5E7EB" w:frame="1"/>
             <w:shd w:val="clear" w:color="auto" w:fill="FFFFFF"/>
+            <w:lang w:val="en-GB"/>
           </w:rPr>
           <w:t>AS6830</w:t>
         </w:r>
       </w:hyperlink>
       <w:r>
+        <w:rPr>
+          <w:lang w:val="en-GB"/>
+        </w:rPr>
         <w:t xml:space="preserve"> </w:t>
       </w:r>
       <w:proofErr w:type="spellStart"/>
@@ -2304,6 +2434,7 @@
           <w:sz w:val="27"/>
           <w:szCs w:val="27"/>
           <w:shd w:val="clear" w:color="auto" w:fill="FFFFFF"/>
+          <w:lang w:val="en-GB"/>
         </w:rPr>
         <w:t>LibertyGlobal</w:t>
       </w:r>
@@ -2315,13 +2446,17 @@
           <w:sz w:val="27"/>
           <w:szCs w:val="27"/>
           <w:shd w:val="clear" w:color="auto" w:fill="FFFFFF"/>
+          <w:lang w:val="en-GB"/>
         </w:rPr>
         <w:t xml:space="preserve"> (NL)</w:t>
       </w:r>
       <w:r>
+        <w:rPr>
+          <w:lang w:val="en-GB"/>
+        </w:rPr>
         <w:t xml:space="preserve">, </w:t>
       </w:r>
-      <w:hyperlink r:id="rId24" w:history="1">
+      <w:hyperlink r:id="rId26" w:history="1">
         <w:r>
           <w:rPr>
             <w:rStyle w:val="Hyperlink"/>
@@ -2331,11 +2466,15 @@
             <w:szCs w:val="27"/>
             <w:bdr w:val="single" w:sz="2" w:space="0" w:color="E5E7EB" w:frame="1"/>
             <w:shd w:val="clear" w:color="auto" w:fill="FFFFFF"/>
+            <w:lang w:val="en-GB"/>
           </w:rPr>
           <w:t>AS553</w:t>
         </w:r>
       </w:hyperlink>
       <w:r>
+        <w:rPr>
+          <w:lang w:val="en-GB"/>
+        </w:rPr>
         <w:t xml:space="preserve"> </w:t>
       </w:r>
       <w:r>
@@ -2345,6 +2484,7 @@
           <w:sz w:val="27"/>
           <w:szCs w:val="27"/>
           <w:shd w:val="clear" w:color="auto" w:fill="FFFFFF"/>
+          <w:lang w:val="en-GB"/>
         </w:rPr>
         <w:t>BELWUE</w:t>
       </w:r>
@@ -2355,8 +2495,33 @@
           <w:sz w:val="27"/>
           <w:szCs w:val="27"/>
           <w:shd w:val="clear" w:color="auto" w:fill="FFFFFF"/>
-        </w:rPr>
-        <w:t xml:space="preserve"> (Uni Stgt)</w:t>
+          <w:lang w:val="en-GB"/>
+        </w:rPr>
+        <w:t xml:space="preserve"> (Uni </w:t>
+      </w:r>
+      <w:proofErr w:type="spellStart"/>
+      <w:r>
+        <w:rPr>
+          <w:rFonts w:ascii="Arial" w:hAnsi="Arial" w:cs="Arial"/>
+          <w:color w:val="111827"/>
+          <w:sz w:val="27"/>
+          <w:szCs w:val="27"/>
+          <w:shd w:val="clear" w:color="auto" w:fill="FFFFFF"/>
+          <w:lang w:val="en-GB"/>
+        </w:rPr>
+        <w:t>Stgt</w:t>
+      </w:r>
+      <w:proofErr w:type="spellEnd"/>
+      <w:r>
+        <w:rPr>
+          <w:rFonts w:ascii="Arial" w:hAnsi="Arial" w:cs="Arial"/>
+          <w:color w:val="111827"/>
+          <w:sz w:val="27"/>
+          <w:szCs w:val="27"/>
+          <w:shd w:val="clear" w:color="auto" w:fill="FFFFFF"/>
+          <w:lang w:val="en-GB"/>
+        </w:rPr>
+        <w:t>)</w:t>
       </w:r>
     </w:p>
     <w:p>
@@ -2402,6 +2567,16 @@
     <w:p>
       <w:pPr>
         <w:pStyle w:val="Listenabsatz"/>
+        <w:rPr>
+          <w:rStyle w:val="Hyperlink"/>
+          <w:color w:val="auto"/>
+          <w:u w:val="none"/>
+        </w:rPr>
+      </w:pPr>
+    </w:p>
+    <w:p>
+      <w:pPr>
+        <w:pStyle w:val="Listenabsatz"/>
         <w:numPr>
           <w:ilvl w:val="0"/>
           <w:numId w:val="34"/>
@@ -2480,7 +2655,7 @@
         </w:rPr>
         <w:t xml:space="preserve">-Befehl nun nicht mehr nur für den Web-Server der Hochschule sondern zusätzlich für </w:t>
       </w:r>
-      <w:hyperlink r:id="rId25" w:history="1">
+      <w:hyperlink r:id="rId27" w:history="1">
         <w:r>
           <w:rPr>
             <w:rStyle w:val="Hyperlink"/>
@@ -2520,7 +2695,7 @@
         </w:rPr>
         <w:t xml:space="preserve">und </w:t>
       </w:r>
-      <w:hyperlink r:id="rId26" w:history="1">
+      <w:hyperlink r:id="rId28" w:history="1">
         <w:r>
           <w:rPr>
             <w:rStyle w:val="Hyperlink"/>
@@ -2561,11 +2736,12 @@
       <w:r>
         <w:rPr>
           <w:rStyle w:val="Hyperlink"/>
+          <w:noProof/>
           <w:color w:val="auto"/>
           <w:u w:val="none"/>
         </w:rPr>
         <w:drawing>
-          <wp:anchor distT="0" distB="0" distL="114300" distR="114300" simplePos="0" relativeHeight="251666432" behindDoc="1" locked="0" layoutInCell="1" allowOverlap="1" wp14:anchorId="31B13B2B" wp14:editId="2B193F84">
+          <wp:anchor distT="0" distB="0" distL="114300" distR="114300" simplePos="0" relativeHeight="251666432" behindDoc="1" locked="0" layoutInCell="1" allowOverlap="1" wp14:anchorId="31B13B2B" wp14:editId="330E130C">
             <wp:simplePos x="0" y="0"/>
             <wp:positionH relativeFrom="column">
               <wp:posOffset>633730</wp:posOffset>
@@ -2596,7 +2772,7 @@
                     <pic:cNvPicPr/>
                   </pic:nvPicPr>
                   <pic:blipFill>
-                    <a:blip r:embed="rId27" cstate="print">
+                    <a:blip r:embed="rId29" cstate="print">
                       <a:extLst>
                         <a:ext uri="{28A0092B-C50C-407E-A947-70E740481C1C}">
                           <a14:useLocalDpi xmlns:a14="http://schemas.microsoft.com/office/drawing/2010/main" val="0"/>
@@ -2672,10 +2848,12 @@
       </w:pPr>
       <w:r>
         <w:rPr>
+          <w:noProof/>
           <w:lang w:eastAsia="de-DE"/>
         </w:rPr>
+        <w:lastRenderedPageBreak/>
         <w:drawing>
-          <wp:anchor distT="0" distB="0" distL="114300" distR="114300" simplePos="0" relativeHeight="251665408" behindDoc="1" locked="0" layoutInCell="1" allowOverlap="1" wp14:anchorId="5BDA7417" wp14:editId="014E5994">
+          <wp:anchor distT="0" distB="0" distL="114300" distR="114300" simplePos="0" relativeHeight="251665408" behindDoc="1" locked="0" layoutInCell="1" allowOverlap="1" wp14:anchorId="5BDA7417" wp14:editId="4FDB81C4">
             <wp:simplePos x="0" y="0"/>
             <wp:positionH relativeFrom="column">
               <wp:posOffset>581025</wp:posOffset>
@@ -2706,7 +2884,7 @@
                     <pic:cNvPicPr/>
                   </pic:nvPicPr>
                   <pic:blipFill>
-                    <a:blip r:embed="rId28" cstate="print">
+                    <a:blip r:embed="rId30" cstate="print">
                       <a:extLst>
                         <a:ext uri="{28A0092B-C50C-407E-A947-70E740481C1C}">
                           <a14:useLocalDpi xmlns:a14="http://schemas.microsoft.com/office/drawing/2010/main" val="0"/>
@@ -2736,79 +2914,61 @@
     <w:p>
       <w:pPr>
         <w:rPr>
-          <w:lang w:eastAsia="de-DE"/>
-        </w:rPr>
-      </w:pPr>
-      <w:r>
-        <w:rPr>
-          <w:lang w:eastAsia="de-DE"/>
+          <w:lang w:val="en-GB" w:eastAsia="de-DE"/>
+        </w:rPr>
+      </w:pPr>
+      <w:r>
+        <w:rPr>
+          <w:lang w:val="en-GB" w:eastAsia="de-DE"/>
         </w:rPr>
         <w:t>Ntt.co.jp</w:t>
       </w:r>
       <w:r>
         <w:rPr>
-          <w:lang w:eastAsia="de-DE"/>
-        </w:rPr>
-        <w:t xml:space="preserve"> (</w:t>
+          <w:lang w:val="en-GB" w:eastAsia="de-DE"/>
+        </w:rPr>
+        <w:t xml:space="preserve"> (traceroute online, ping.pe, terminal)</w:t>
+      </w:r>
+    </w:p>
+    <w:p>
+      <w:pPr>
+        <w:pStyle w:val="berschrift1"/>
+      </w:pPr>
+      <w:r>
+        <w:t xml:space="preserve">Network </w:t>
       </w:r>
       <w:proofErr w:type="spellStart"/>
       <w:r>
-        <w:rPr>
-          <w:lang w:eastAsia="de-DE"/>
-        </w:rPr>
-        <w:t>traceroute</w:t>
+        <w:t>Latency</w:t>
       </w:r>
       <w:proofErr w:type="spellEnd"/>
-      <w:r>
-        <w:rPr>
-          <w:lang w:eastAsia="de-DE"/>
-        </w:rPr>
-        <w:t xml:space="preserve"> online, ping.pe, terminal)</w:t>
-      </w:r>
-    </w:p>
-    <w:p>
-      <w:pPr>
-        <w:pStyle w:val="berschrift1"/>
-      </w:pPr>
-      <w:r>
-        <w:t xml:space="preserve">Network </w:t>
+    </w:p>
+    <w:p>
+      <w:pPr>
+        <w:rPr>
+          <w:rFonts w:asciiTheme="minorHAnsi" w:hAnsiTheme="minorHAnsi"/>
+        </w:rPr>
+      </w:pPr>
+      <w:r>
+        <w:t xml:space="preserve">Nutzen Sie das „Looking Glas“-Tool von Hurricane Electric (lg.he.net), um Laufzeiten im Core-Netzwerk eines Tier-1-Providers zu messen. Das Tool ermöglicht es Ihnen, einen Ping-Befehl auf den Core-Network-Routern (diese können sie auf der linken Seite durch </w:t>
+      </w:r>
+      <w:r>
+        <w:t>A</w:t>
+      </w:r>
+      <w:r>
+        <w:t>n</w:t>
+      </w:r>
+      <w:r>
+        <w:t>kl</w:t>
+      </w:r>
+      <w:r>
+        <w:t xml:space="preserve">icken auswählen) auszuführen. Tragen Sie dann jeweils die IP-Adresse oder den Hostnamen des Rechners, den Sie anpingen möchten, auf der rechten Seite ein. In der Aufgabe sind das auch wieder Router von Hurricane Electric. Die Hostnamen sehen Sie, wenn Sie mit der Maus über die </w:t>
       </w:r>
       <w:proofErr w:type="spellStart"/>
       <w:r>
-        <w:t>Latency</w:t>
+        <w:t>Routernamen</w:t>
       </w:r>
       <w:proofErr w:type="spellEnd"/>
-    </w:p>
-    <w:p>
-      <w:pPr>
-        <w:rPr>
-          <w:rFonts w:asciiTheme="minorHAnsi" w:hAnsiTheme="minorHAnsi"/>
-        </w:rPr>
-      </w:pPr>
-      <w:r>
-        <w:t xml:space="preserve">Nutzen Sie das „Looking Glas“-Tool von Hurricane Electric (lg.he.net), um Laufzeiten im Core-Netzwerk eines Tier-1-Providers zu messen. Das Tool ermöglicht es Ihnen, einen Ping-Befehl auf den Core-Network-Routern (diese können sie auf der linken Seite durch </w:t>
-      </w:r>
-      <w:r>
-        <w:t>A</w:t>
-      </w:r>
-      <w:r>
-        <w:t>n</w:t>
-      </w:r>
-      <w:r>
-        <w:t>kl</w:t>
-      </w:r>
-      <w:r>
-        <w:t xml:space="preserve">icken auswählen) auszuführen. Tragen Sie dann jeweils die IP-Adresse oder den Hostnamen des Rechners, den Sie anpingen möchten, auf der rechten Seite ein. In der Aufgabe sind das auch wieder Router von </w:t>
-      </w:r>
-      <w:r>
-        <w:lastRenderedPageBreak/>
-        <w:t xml:space="preserve">Hurricane Electric. Die Hostnamen sehen Sie, wenn Sie mit der Maus über die </w:t>
-      </w:r>
-      <w:proofErr w:type="spellStart"/>
-      <w:r>
-        <w:t>Routernamen</w:t>
-      </w:r>
-      <w:proofErr w:type="spellEnd"/>
       <w:r>
         <w:t xml:space="preserve"> fahren.</w:t>
       </w:r>
@@ -2836,7 +2996,7 @@
         </w:rPr>
         <w:tab/>
       </w:r>
-      <w:hyperlink r:id="rId29" w:history="1">
+      <w:hyperlink r:id="rId31" w:history="1">
         <w:r>
           <w:rPr>
             <w:rStyle w:val="Hyperlink"/>
@@ -2858,7 +3018,7 @@
         </w:rPr>
         <w:t xml:space="preserve">Cogent: </w:t>
       </w:r>
-      <w:hyperlink r:id="rId30" w:history="1">
+      <w:hyperlink r:id="rId32" w:history="1">
         <w:r>
           <w:rPr>
             <w:rStyle w:val="Hyperlink"/>
@@ -2894,13 +3054,27 @@
         </w:rPr>
         <w:t xml:space="preserve">: </w:t>
       </w:r>
-      <w:hyperlink r:id="rId31" w:history="1">
+      <w:hyperlink r:id="rId33" w:history="1">
         <w:r>
           <w:rPr>
             <w:rStyle w:val="Hyperlink"/>
             <w:lang w:val="en-US"/>
           </w:rPr>
-          <w:t>https://www.arelion.com</w:t>
+          <w:t>https://www.a</w:t>
+        </w:r>
+        <w:r>
+          <w:rPr>
+            <w:rStyle w:val="Hyperlink"/>
+            <w:lang w:val="en-US"/>
+          </w:rPr>
+          <w:t>r</w:t>
+        </w:r>
+        <w:r>
+          <w:rPr>
+            <w:rStyle w:val="Hyperlink"/>
+            <w:lang w:val="en-US"/>
+          </w:rPr>
+          <w:t>elion.com</w:t>
         </w:r>
       </w:hyperlink>
       <w:r>
@@ -2909,7 +3083,7 @@
         </w:rPr>
         <w:t xml:space="preserve"> / </w:t>
       </w:r>
-      <w:hyperlink r:id="rId32" w:history="1">
+      <w:hyperlink r:id="rId34" w:history="1">
         <w:r>
           <w:rPr>
             <w:rStyle w:val="Hyperlink"/>
@@ -2937,7 +3111,7 @@
         </w:rPr>
         <w:t xml:space="preserve">IPTP Networks: </w:t>
       </w:r>
-      <w:hyperlink r:id="rId33" w:history="1">
+      <w:hyperlink r:id="rId35" w:history="1">
         <w:r>
           <w:rPr>
             <w:rStyle w:val="Hyperlink"/>
@@ -2964,7 +3138,7 @@
       <w:r>
         <w:t>Betrachten Sie das Netz von Hurricane Electric und bestimmen Sie eine weltumspannende Route (</w:t>
       </w:r>
-      <w:hyperlink r:id="rId34" w:history="1">
+      <w:hyperlink r:id="rId36" w:history="1">
         <w:r>
           <w:rPr>
             <w:rStyle w:val="Hyperlink"/>
@@ -3035,22 +3209,2998 @@
     <w:p>
       <w:pPr>
         <w:pStyle w:val="Listenabsatz"/>
+        <w:ind w:left="1080"/>
+      </w:pPr>
+    </w:p>
+    <w:p>
+      <w:pPr>
+        <w:pStyle w:val="Listenabsatz"/>
         <w:numPr>
           <w:ilvl w:val="0"/>
-          <w:numId w:val="39"/>
+          <w:numId w:val="41"/>
         </w:numPr>
       </w:pPr>
       <w:r>
-        <w:t>Was ist die einfache Verzögerung (</w:t>
+        <w:lastRenderedPageBreak/>
+        <w:t>Rou</w:t>
+      </w:r>
+      <w:r>
+        <w:t>ter A in</w:t>
+      </w:r>
+      <w:r>
+        <w:t xml:space="preserve"> </w:t>
+      </w:r>
+      <w:r>
+        <w:t>F</w:t>
+      </w:r>
+      <w:r>
+        <w:t>rankfurt</w:t>
+      </w:r>
+      <w:r>
+        <w:tab/>
+      </w:r>
+      <w:r>
+        <w:tab/>
+      </w:r>
+      <w:r>
+        <w:tab/>
+      </w:r>
+      <w:r>
+        <w:t>195.219.138.31</w:t>
+      </w:r>
+    </w:p>
+    <w:p>
+      <w:pPr>
+        <w:pStyle w:val="Listenabsatz"/>
+        <w:numPr>
+          <w:ilvl w:val="0"/>
+          <w:numId w:val="41"/>
+        </w:numPr>
+        <w:tabs>
+          <w:tab w:val="left" w:pos="1810"/>
+        </w:tabs>
+        <w:rPr>
+          <w:lang w:val="en-GB"/>
+        </w:rPr>
+      </w:pPr>
+      <w:r>
+        <w:rPr>
+          <w:lang w:val="en-GB"/>
+        </w:rPr>
+        <w:t>Router B in</w:t>
+      </w:r>
+      <w:r>
+        <w:rPr>
+          <w:lang w:val="en-GB"/>
+        </w:rPr>
+        <w:t xml:space="preserve"> </w:t>
+      </w:r>
+      <w:r>
+        <w:rPr>
+          <w:lang w:val="en-GB"/>
+        </w:rPr>
+        <w:t>Los Angeles</w:t>
+      </w:r>
+      <w:r>
+        <w:rPr>
+          <w:lang w:val="en-GB"/>
+        </w:rPr>
+        <w:t>/</w:t>
+      </w:r>
+      <w:r>
+        <w:rPr>
+          <w:lang w:val="en-GB"/>
+        </w:rPr>
+        <w:t xml:space="preserve">US </w:t>
+      </w:r>
+      <w:r>
+        <w:rPr>
+          <w:lang w:val="en-GB"/>
+        </w:rPr>
+        <w:tab/>
+      </w:r>
+      <w:r>
+        <w:rPr>
+          <w:lang w:val="en-GB"/>
+        </w:rPr>
+        <w:tab/>
+      </w:r>
+      <w:r>
+        <w:rPr>
+          <w:szCs w:val="24"/>
+          <w:lang w:val="en-GB"/>
+        </w:rPr>
+        <w:t>63.243.251.1</w:t>
+      </w:r>
+    </w:p>
+    <w:p>
+      <w:pPr>
+        <w:pStyle w:val="Listenabsatz"/>
+        <w:numPr>
+          <w:ilvl w:val="0"/>
+          <w:numId w:val="41"/>
+        </w:numPr>
+        <w:rPr>
+          <w:lang w:val="en-GB"/>
+        </w:rPr>
+      </w:pPr>
+      <w:r>
+        <w:rPr>
+          <w:lang w:val="en-GB"/>
+        </w:rPr>
+        <w:t>Router C in</w:t>
+      </w:r>
+      <w:r>
+        <w:rPr>
+          <w:lang w:val="en-GB"/>
+        </w:rPr>
+        <w:t xml:space="preserve"> </w:t>
+      </w:r>
+      <w:r>
+        <w:t>São Paulo</w:t>
+      </w:r>
+      <w:r>
+        <w:t>/ Brasil</w:t>
+      </w:r>
+      <w:r>
+        <w:tab/>
+      </w:r>
+      <w:r>
+        <w:rPr>
+          <w:lang w:val="en-GB"/>
+        </w:rPr>
+        <w:tab/>
+      </w:r>
+      <w:r>
+        <w:rPr>
+          <w:lang w:val="en-GB"/>
+        </w:rPr>
+        <w:t>200.194.64.214</w:t>
+      </w:r>
+    </w:p>
+    <w:p>
+      <w:pPr>
+        <w:pStyle w:val="Listenabsatz"/>
+        <w:rPr>
+          <w:lang w:val="en-GB"/>
+        </w:rPr>
+      </w:pPr>
+    </w:p>
+    <w:p>
+      <w:pPr>
+        <w:pStyle w:val="Listenabsatz"/>
+        <w:numPr>
+          <w:ilvl w:val="0"/>
+          <w:numId w:val="40"/>
+        </w:numPr>
+        <w:rPr>
+          <w:lang w:val="en-GB"/>
+        </w:rPr>
+      </w:pPr>
+      <w:r>
+        <w:rPr>
+          <w:lang w:val="en-GB"/>
+        </w:rPr>
+        <w:t>A</w:t>
+      </w:r>
+      <w:r>
+        <w:rPr>
+          <w:lang w:val="en-GB"/>
+        </w:rPr>
+        <w:t xml:space="preserve"> </w:t>
+      </w:r>
+      <w:r>
+        <w:rPr>
+          <w:lang w:val="en-GB"/>
+        </w:rPr>
+        <w:t>-&gt; B</w:t>
+      </w:r>
+    </w:p>
+    <w:p>
+      <w:pPr>
+        <w:pStyle w:val="Listenabsatz"/>
+        <w:numPr>
+          <w:ilvl w:val="0"/>
+          <w:numId w:val="45"/>
+        </w:numPr>
+        <w:tabs>
+          <w:tab w:val="left" w:pos="916"/>
+          <w:tab w:val="left" w:pos="1832"/>
+          <w:tab w:val="left" w:pos="2748"/>
+          <w:tab w:val="left" w:pos="3664"/>
+          <w:tab w:val="left" w:pos="4580"/>
+          <w:tab w:val="left" w:pos="5496"/>
+          <w:tab w:val="left" w:pos="6412"/>
+          <w:tab w:val="left" w:pos="7328"/>
+          <w:tab w:val="left" w:pos="8244"/>
+          <w:tab w:val="left" w:pos="9160"/>
+          <w:tab w:val="left" w:pos="10076"/>
+          <w:tab w:val="left" w:pos="10992"/>
+          <w:tab w:val="left" w:pos="11908"/>
+          <w:tab w:val="left" w:pos="12824"/>
+          <w:tab w:val="left" w:pos="13740"/>
+          <w:tab w:val="left" w:pos="14656"/>
+        </w:tabs>
+        <w:spacing w:after="0"/>
+        <w:jc w:val="left"/>
+        <w:rPr>
+          <w:rFonts w:ascii="Courier New" w:hAnsi="Courier New" w:cs="Courier New"/>
+          <w:color w:val="003399"/>
+          <w:sz w:val="20"/>
+          <w:szCs w:val="20"/>
+          <w:lang w:val="en-GB"/>
+        </w:rPr>
+      </w:pPr>
+      <w:r>
+        <w:rPr>
+          <w:rFonts w:ascii="Courier New" w:hAnsi="Courier New" w:cs="Courier New"/>
+          <w:color w:val="003399"/>
+          <w:sz w:val="20"/>
+          <w:szCs w:val="20"/>
+          <w:lang w:val="en-GB"/>
+        </w:rPr>
+        <w:t xml:space="preserve">ae-6.r27.frnkge13.de.bb.gin.ntt.net (129.250.3.19) 2 msec </w:t>
+      </w:r>
+    </w:p>
+    <w:p>
+      <w:pPr>
+        <w:pStyle w:val="Listenabsatz"/>
+        <w:numPr>
+          <w:ilvl w:val="0"/>
+          <w:numId w:val="45"/>
+        </w:numPr>
+        <w:tabs>
+          <w:tab w:val="left" w:pos="916"/>
+          <w:tab w:val="left" w:pos="1832"/>
+          <w:tab w:val="left" w:pos="2748"/>
+          <w:tab w:val="left" w:pos="3664"/>
+          <w:tab w:val="left" w:pos="4580"/>
+          <w:tab w:val="left" w:pos="5496"/>
+          <w:tab w:val="left" w:pos="6412"/>
+          <w:tab w:val="left" w:pos="7328"/>
+          <w:tab w:val="left" w:pos="8244"/>
+          <w:tab w:val="left" w:pos="9160"/>
+          <w:tab w:val="left" w:pos="10076"/>
+          <w:tab w:val="left" w:pos="10992"/>
+          <w:tab w:val="left" w:pos="11908"/>
+          <w:tab w:val="left" w:pos="12824"/>
+          <w:tab w:val="left" w:pos="13740"/>
+          <w:tab w:val="left" w:pos="14656"/>
+        </w:tabs>
+        <w:spacing w:after="0"/>
+        <w:jc w:val="left"/>
+        <w:rPr>
+          <w:rFonts w:ascii="Courier New" w:hAnsi="Courier New" w:cs="Courier New"/>
+          <w:color w:val="003399"/>
+          <w:sz w:val="20"/>
+          <w:szCs w:val="20"/>
+          <w:lang w:val="en-GB"/>
+        </w:rPr>
+      </w:pPr>
+      <w:r>
+        <w:rPr>
+          <w:rFonts w:ascii="Courier New" w:hAnsi="Courier New" w:cs="Courier New"/>
+          <w:color w:val="003399"/>
+          <w:sz w:val="20"/>
+          <w:szCs w:val="20"/>
+          <w:lang w:val="en-GB"/>
+        </w:rPr>
+        <w:t xml:space="preserve">ae-6.r26.frnkge13.de.bb.gin.ntt.net (129.250.3.73) 1 msec </w:t>
+      </w:r>
+    </w:p>
+    <w:p>
+      <w:pPr>
+        <w:pStyle w:val="Listenabsatz"/>
+        <w:numPr>
+          <w:ilvl w:val="0"/>
+          <w:numId w:val="45"/>
+        </w:numPr>
+        <w:tabs>
+          <w:tab w:val="left" w:pos="916"/>
+          <w:tab w:val="left" w:pos="1832"/>
+          <w:tab w:val="left" w:pos="2748"/>
+          <w:tab w:val="left" w:pos="3664"/>
+          <w:tab w:val="left" w:pos="4580"/>
+          <w:tab w:val="left" w:pos="5496"/>
+          <w:tab w:val="left" w:pos="6412"/>
+          <w:tab w:val="left" w:pos="7328"/>
+          <w:tab w:val="left" w:pos="8244"/>
+          <w:tab w:val="left" w:pos="9160"/>
+          <w:tab w:val="left" w:pos="10076"/>
+          <w:tab w:val="left" w:pos="10992"/>
+          <w:tab w:val="left" w:pos="11908"/>
+          <w:tab w:val="left" w:pos="12824"/>
+          <w:tab w:val="left" w:pos="13740"/>
+          <w:tab w:val="left" w:pos="14656"/>
+        </w:tabs>
+        <w:spacing w:after="0"/>
+        <w:jc w:val="left"/>
+        <w:rPr>
+          <w:rFonts w:ascii="Courier New" w:hAnsi="Courier New" w:cs="Courier New"/>
+          <w:color w:val="003399"/>
+          <w:sz w:val="20"/>
+          <w:szCs w:val="20"/>
+          <w:lang w:val="en-GB"/>
+        </w:rPr>
+      </w:pPr>
+      <w:r>
+        <w:rPr>
+          <w:rFonts w:ascii="Courier New" w:hAnsi="Courier New" w:cs="Courier New"/>
+          <w:color w:val="003399"/>
+          <w:sz w:val="20"/>
+          <w:szCs w:val="20"/>
+          <w:lang w:val="en-GB"/>
+        </w:rPr>
+        <w:t xml:space="preserve">ae-6.r27.frnkge13.de.bb.gin.ntt.net (129.250.3.19) 1 msec </w:t>
+      </w:r>
+    </w:p>
+    <w:p>
+      <w:pPr>
+        <w:pStyle w:val="Listenabsatz"/>
+        <w:numPr>
+          <w:ilvl w:val="0"/>
+          <w:numId w:val="45"/>
+        </w:numPr>
+        <w:tabs>
+          <w:tab w:val="left" w:pos="916"/>
+          <w:tab w:val="left" w:pos="1832"/>
+          <w:tab w:val="left" w:pos="2748"/>
+          <w:tab w:val="left" w:pos="3664"/>
+          <w:tab w:val="left" w:pos="4580"/>
+          <w:tab w:val="left" w:pos="5496"/>
+          <w:tab w:val="left" w:pos="6412"/>
+          <w:tab w:val="left" w:pos="7328"/>
+          <w:tab w:val="left" w:pos="8244"/>
+          <w:tab w:val="left" w:pos="9160"/>
+          <w:tab w:val="left" w:pos="10076"/>
+          <w:tab w:val="left" w:pos="10992"/>
+          <w:tab w:val="left" w:pos="11908"/>
+          <w:tab w:val="left" w:pos="12824"/>
+          <w:tab w:val="left" w:pos="13740"/>
+          <w:tab w:val="left" w:pos="14656"/>
+        </w:tabs>
+        <w:spacing w:after="0"/>
+        <w:jc w:val="left"/>
+        <w:rPr>
+          <w:rFonts w:ascii="Courier New" w:hAnsi="Courier New" w:cs="Courier New"/>
+          <w:color w:val="003399"/>
+          <w:sz w:val="20"/>
+          <w:szCs w:val="20"/>
+          <w:lang w:val="en-GB"/>
+        </w:rPr>
+      </w:pPr>
+      <w:r>
+        <w:rPr>
+          <w:rFonts w:ascii="Courier New" w:hAnsi="Courier New" w:cs="Courier New"/>
+          <w:color w:val="003399"/>
+          <w:sz w:val="20"/>
+          <w:szCs w:val="20"/>
+          <w:lang w:val="en-GB"/>
+        </w:rPr>
+        <w:t xml:space="preserve">ae-2.a02.frnkge13.de.bb.gin.ntt.net (129.250.4.145) 2 msec </w:t>
+      </w:r>
+    </w:p>
+    <w:p>
+      <w:pPr>
+        <w:pStyle w:val="Listenabsatz"/>
+        <w:numPr>
+          <w:ilvl w:val="0"/>
+          <w:numId w:val="45"/>
+        </w:numPr>
+        <w:tabs>
+          <w:tab w:val="left" w:pos="916"/>
+          <w:tab w:val="left" w:pos="1832"/>
+          <w:tab w:val="left" w:pos="2748"/>
+          <w:tab w:val="left" w:pos="3664"/>
+          <w:tab w:val="left" w:pos="4580"/>
+          <w:tab w:val="left" w:pos="5496"/>
+          <w:tab w:val="left" w:pos="6412"/>
+          <w:tab w:val="left" w:pos="7328"/>
+          <w:tab w:val="left" w:pos="8244"/>
+          <w:tab w:val="left" w:pos="9160"/>
+          <w:tab w:val="left" w:pos="10076"/>
+          <w:tab w:val="left" w:pos="10992"/>
+          <w:tab w:val="left" w:pos="11908"/>
+          <w:tab w:val="left" w:pos="12824"/>
+          <w:tab w:val="left" w:pos="13740"/>
+          <w:tab w:val="left" w:pos="14656"/>
+        </w:tabs>
+        <w:spacing w:after="0"/>
+        <w:jc w:val="left"/>
+        <w:rPr>
+          <w:rFonts w:ascii="Courier New" w:hAnsi="Courier New" w:cs="Courier New"/>
+          <w:color w:val="003399"/>
+          <w:sz w:val="20"/>
+          <w:szCs w:val="20"/>
+          <w:lang w:val="en-GB"/>
+        </w:rPr>
+      </w:pPr>
+      <w:r>
+        <w:rPr>
+          <w:rFonts w:ascii="Courier New" w:hAnsi="Courier New" w:cs="Courier New"/>
+          <w:color w:val="003399"/>
+          <w:sz w:val="20"/>
+          <w:szCs w:val="20"/>
+          <w:lang w:val="en-GB"/>
+        </w:rPr>
+        <w:t xml:space="preserve">ae-3.a02.frnkge13.de.bb.gin.ntt.net (129.250.2.213) 1 msec </w:t>
+      </w:r>
+    </w:p>
+    <w:p>
+      <w:pPr>
+        <w:pStyle w:val="Listenabsatz"/>
+        <w:numPr>
+          <w:ilvl w:val="0"/>
+          <w:numId w:val="45"/>
+        </w:numPr>
+        <w:tabs>
+          <w:tab w:val="left" w:pos="916"/>
+          <w:tab w:val="left" w:pos="1832"/>
+          <w:tab w:val="left" w:pos="2748"/>
+          <w:tab w:val="left" w:pos="3664"/>
+          <w:tab w:val="left" w:pos="4580"/>
+          <w:tab w:val="left" w:pos="5496"/>
+          <w:tab w:val="left" w:pos="6412"/>
+          <w:tab w:val="left" w:pos="7328"/>
+          <w:tab w:val="left" w:pos="8244"/>
+          <w:tab w:val="left" w:pos="9160"/>
+          <w:tab w:val="left" w:pos="10076"/>
+          <w:tab w:val="left" w:pos="10992"/>
+          <w:tab w:val="left" w:pos="11908"/>
+          <w:tab w:val="left" w:pos="12824"/>
+          <w:tab w:val="left" w:pos="13740"/>
+          <w:tab w:val="left" w:pos="14656"/>
+        </w:tabs>
+        <w:spacing w:after="0"/>
+        <w:jc w:val="left"/>
+        <w:rPr>
+          <w:rFonts w:ascii="Courier New" w:hAnsi="Courier New" w:cs="Courier New"/>
+          <w:color w:val="003399"/>
+          <w:sz w:val="20"/>
+          <w:szCs w:val="20"/>
+          <w:lang w:val="en-GB"/>
+        </w:rPr>
+      </w:pPr>
+      <w:r>
+        <w:rPr>
+          <w:rFonts w:ascii="Courier New" w:hAnsi="Courier New" w:cs="Courier New"/>
+          <w:color w:val="003399"/>
+          <w:sz w:val="20"/>
+          <w:szCs w:val="20"/>
+          <w:lang w:val="en-GB"/>
+        </w:rPr>
+        <w:t xml:space="preserve">ae-2.a02.frnkge13.de.bb.gin.ntt.net (129.250.4.145) 2 msec </w:t>
+      </w:r>
+    </w:p>
+    <w:p>
+      <w:pPr>
+        <w:pStyle w:val="Listenabsatz"/>
+        <w:numPr>
+          <w:ilvl w:val="0"/>
+          <w:numId w:val="45"/>
+        </w:numPr>
+        <w:tabs>
+          <w:tab w:val="left" w:pos="916"/>
+          <w:tab w:val="left" w:pos="1832"/>
+          <w:tab w:val="left" w:pos="2748"/>
+          <w:tab w:val="left" w:pos="3664"/>
+          <w:tab w:val="left" w:pos="4580"/>
+          <w:tab w:val="left" w:pos="5496"/>
+          <w:tab w:val="left" w:pos="6412"/>
+          <w:tab w:val="left" w:pos="7328"/>
+          <w:tab w:val="left" w:pos="8244"/>
+          <w:tab w:val="left" w:pos="9160"/>
+          <w:tab w:val="left" w:pos="10076"/>
+          <w:tab w:val="left" w:pos="10992"/>
+          <w:tab w:val="left" w:pos="11908"/>
+          <w:tab w:val="left" w:pos="12824"/>
+          <w:tab w:val="left" w:pos="13740"/>
+          <w:tab w:val="left" w:pos="14656"/>
+        </w:tabs>
+        <w:spacing w:after="0"/>
+        <w:jc w:val="left"/>
+        <w:rPr>
+          <w:rFonts w:ascii="Courier New" w:hAnsi="Courier New" w:cs="Courier New"/>
+          <w:color w:val="003399"/>
+          <w:sz w:val="20"/>
+          <w:szCs w:val="20"/>
+          <w:lang w:val="en-GB"/>
+        </w:rPr>
+      </w:pPr>
+      <w:r>
+        <w:rPr>
+          <w:rFonts w:ascii="Courier New" w:hAnsi="Courier New" w:cs="Courier New"/>
+          <w:color w:val="003399"/>
+          <w:sz w:val="20"/>
+          <w:szCs w:val="20"/>
+          <w:lang w:val="en-GB"/>
+        </w:rPr>
+        <w:t xml:space="preserve">ae-0.tata-communications.frnkge13.de.bb.gin.ntt.net (129.250.8.203) 1 msec  2 msec  2 msec </w:t>
+      </w:r>
+    </w:p>
+    <w:p>
+      <w:pPr>
+        <w:pStyle w:val="Listenabsatz"/>
+        <w:numPr>
+          <w:ilvl w:val="0"/>
+          <w:numId w:val="45"/>
+        </w:numPr>
+        <w:tabs>
+          <w:tab w:val="left" w:pos="916"/>
+          <w:tab w:val="left" w:pos="1832"/>
+          <w:tab w:val="left" w:pos="2748"/>
+          <w:tab w:val="left" w:pos="3664"/>
+          <w:tab w:val="left" w:pos="4580"/>
+          <w:tab w:val="left" w:pos="5496"/>
+          <w:tab w:val="left" w:pos="6412"/>
+          <w:tab w:val="left" w:pos="7328"/>
+          <w:tab w:val="left" w:pos="8244"/>
+          <w:tab w:val="left" w:pos="9160"/>
+          <w:tab w:val="left" w:pos="10076"/>
+          <w:tab w:val="left" w:pos="10992"/>
+          <w:tab w:val="left" w:pos="11908"/>
+          <w:tab w:val="left" w:pos="12824"/>
+          <w:tab w:val="left" w:pos="13740"/>
+          <w:tab w:val="left" w:pos="14656"/>
+        </w:tabs>
+        <w:spacing w:after="0"/>
+        <w:jc w:val="left"/>
+        <w:rPr>
+          <w:rFonts w:ascii="Courier New" w:hAnsi="Courier New" w:cs="Courier New"/>
+          <w:color w:val="003399"/>
+          <w:sz w:val="20"/>
+          <w:szCs w:val="20"/>
+          <w:lang w:val="en-GB"/>
+        </w:rPr>
+      </w:pPr>
+      <w:r>
+        <w:rPr>
+          <w:rFonts w:ascii="Courier New" w:hAnsi="Courier New" w:cs="Courier New"/>
+          <w:color w:val="003399"/>
+          <w:sz w:val="20"/>
+          <w:szCs w:val="20"/>
+          <w:lang w:val="en-GB"/>
+        </w:rPr>
+        <w:t xml:space="preserve">if-bundle-56-2.qcore2.pvu-paris.as6453.net (80.231.245.40) 10 msec  11 msec  10 msec </w:t>
+      </w:r>
+    </w:p>
+    <w:p>
+      <w:pPr>
+        <w:pStyle w:val="Listenabsatz"/>
+        <w:numPr>
+          <w:ilvl w:val="0"/>
+          <w:numId w:val="45"/>
+        </w:numPr>
+        <w:tabs>
+          <w:tab w:val="left" w:pos="916"/>
+          <w:tab w:val="left" w:pos="1832"/>
+          <w:tab w:val="left" w:pos="2748"/>
+          <w:tab w:val="left" w:pos="3664"/>
+          <w:tab w:val="left" w:pos="4580"/>
+          <w:tab w:val="left" w:pos="5496"/>
+          <w:tab w:val="left" w:pos="6412"/>
+          <w:tab w:val="left" w:pos="7328"/>
+          <w:tab w:val="left" w:pos="8244"/>
+          <w:tab w:val="left" w:pos="9160"/>
+          <w:tab w:val="left" w:pos="10076"/>
+          <w:tab w:val="left" w:pos="10992"/>
+          <w:tab w:val="left" w:pos="11908"/>
+          <w:tab w:val="left" w:pos="12824"/>
+          <w:tab w:val="left" w:pos="13740"/>
+          <w:tab w:val="left" w:pos="14656"/>
+        </w:tabs>
+        <w:spacing w:after="0"/>
+        <w:jc w:val="left"/>
+        <w:rPr>
+          <w:rFonts w:ascii="Courier New" w:hAnsi="Courier New" w:cs="Courier New"/>
+          <w:color w:val="003399"/>
+          <w:sz w:val="20"/>
+          <w:szCs w:val="20"/>
+          <w:lang w:val="en-GB"/>
+        </w:rPr>
+      </w:pPr>
+      <w:r>
+        <w:rPr>
+          <w:rFonts w:ascii="Courier New" w:hAnsi="Courier New" w:cs="Courier New"/>
+          <w:color w:val="003399"/>
+          <w:sz w:val="20"/>
+          <w:szCs w:val="20"/>
+          <w:lang w:val="en-GB"/>
+        </w:rPr>
+        <w:t xml:space="preserve">if-bundle-12-2.qcore1.pvu-paris.as6453.net (80.231.245.12) 10 msec  10 msec  9 msec </w:t>
+      </w:r>
+    </w:p>
+    <w:p>
+      <w:pPr>
+        <w:pStyle w:val="Listenabsatz"/>
+        <w:numPr>
+          <w:ilvl w:val="0"/>
+          <w:numId w:val="45"/>
+        </w:numPr>
+        <w:tabs>
+          <w:tab w:val="left" w:pos="916"/>
+          <w:tab w:val="left" w:pos="1832"/>
+          <w:tab w:val="left" w:pos="2748"/>
+          <w:tab w:val="left" w:pos="3664"/>
+          <w:tab w:val="left" w:pos="4580"/>
+          <w:tab w:val="left" w:pos="5496"/>
+          <w:tab w:val="left" w:pos="6412"/>
+          <w:tab w:val="left" w:pos="7328"/>
+          <w:tab w:val="left" w:pos="8244"/>
+          <w:tab w:val="left" w:pos="9160"/>
+          <w:tab w:val="left" w:pos="10076"/>
+          <w:tab w:val="left" w:pos="10992"/>
+          <w:tab w:val="left" w:pos="11908"/>
+          <w:tab w:val="left" w:pos="12824"/>
+          <w:tab w:val="left" w:pos="13740"/>
+          <w:tab w:val="left" w:pos="14656"/>
+        </w:tabs>
+        <w:spacing w:after="0"/>
+        <w:jc w:val="left"/>
+        <w:rPr>
+          <w:rFonts w:ascii="Courier New" w:hAnsi="Courier New" w:cs="Courier New"/>
+          <w:color w:val="003399"/>
+          <w:sz w:val="20"/>
+          <w:szCs w:val="20"/>
+          <w:lang w:val="en-GB"/>
+        </w:rPr>
+      </w:pPr>
+      <w:r>
+        <w:rPr>
+          <w:rFonts w:ascii="Courier New" w:hAnsi="Courier New" w:cs="Courier New"/>
+          <w:color w:val="003399"/>
+          <w:sz w:val="20"/>
+          <w:szCs w:val="20"/>
+          <w:lang w:val="en-GB"/>
+        </w:rPr>
+        <w:t xml:space="preserve">if-bundle-22-3.qcore1.pye-paris.as6453.net (80.231.154.200) 10 msec  *  * </w:t>
+      </w:r>
+    </w:p>
+    <w:p>
+      <w:pPr>
+        <w:pStyle w:val="Listenabsatz"/>
+        <w:numPr>
+          <w:ilvl w:val="0"/>
+          <w:numId w:val="45"/>
+        </w:numPr>
+        <w:tabs>
+          <w:tab w:val="left" w:pos="916"/>
+          <w:tab w:val="left" w:pos="1832"/>
+          <w:tab w:val="left" w:pos="2748"/>
+          <w:tab w:val="left" w:pos="3664"/>
+          <w:tab w:val="left" w:pos="4580"/>
+          <w:tab w:val="left" w:pos="5496"/>
+          <w:tab w:val="left" w:pos="6412"/>
+          <w:tab w:val="left" w:pos="7328"/>
+          <w:tab w:val="left" w:pos="8244"/>
+          <w:tab w:val="left" w:pos="9160"/>
+          <w:tab w:val="left" w:pos="10076"/>
+          <w:tab w:val="left" w:pos="10992"/>
+          <w:tab w:val="left" w:pos="11908"/>
+          <w:tab w:val="left" w:pos="12824"/>
+          <w:tab w:val="left" w:pos="13740"/>
+          <w:tab w:val="left" w:pos="14656"/>
+        </w:tabs>
+        <w:spacing w:after="0"/>
+        <w:jc w:val="left"/>
+        <w:rPr>
+          <w:rFonts w:ascii="Courier New" w:hAnsi="Courier New" w:cs="Courier New"/>
+          <w:color w:val="003399"/>
+          <w:sz w:val="20"/>
+          <w:szCs w:val="20"/>
+        </w:rPr>
+      </w:pPr>
+      <w:r>
+        <w:rPr>
+          <w:rFonts w:ascii="Courier New" w:hAnsi="Courier New" w:cs="Courier New"/>
+          <w:color w:val="003399"/>
+          <w:sz w:val="20"/>
+          <w:szCs w:val="20"/>
+        </w:rPr>
+        <w:t xml:space="preserve">*  *  * </w:t>
+      </w:r>
+    </w:p>
+    <w:p>
+      <w:pPr>
+        <w:pStyle w:val="Listenabsatz"/>
+        <w:numPr>
+          <w:ilvl w:val="0"/>
+          <w:numId w:val="45"/>
+        </w:numPr>
+        <w:tabs>
+          <w:tab w:val="left" w:pos="916"/>
+          <w:tab w:val="left" w:pos="1832"/>
+          <w:tab w:val="left" w:pos="2748"/>
+          <w:tab w:val="left" w:pos="3664"/>
+          <w:tab w:val="left" w:pos="4580"/>
+          <w:tab w:val="left" w:pos="5496"/>
+          <w:tab w:val="left" w:pos="6412"/>
+          <w:tab w:val="left" w:pos="7328"/>
+          <w:tab w:val="left" w:pos="8244"/>
+          <w:tab w:val="left" w:pos="9160"/>
+          <w:tab w:val="left" w:pos="10076"/>
+          <w:tab w:val="left" w:pos="10992"/>
+          <w:tab w:val="left" w:pos="11908"/>
+          <w:tab w:val="left" w:pos="12824"/>
+          <w:tab w:val="left" w:pos="13740"/>
+          <w:tab w:val="left" w:pos="14656"/>
+        </w:tabs>
+        <w:spacing w:after="0"/>
+        <w:jc w:val="left"/>
+        <w:rPr>
+          <w:rFonts w:ascii="Courier New" w:hAnsi="Courier New" w:cs="Courier New"/>
+          <w:color w:val="003399"/>
+          <w:sz w:val="20"/>
+          <w:szCs w:val="20"/>
+          <w:lang w:val="en-GB"/>
+        </w:rPr>
+      </w:pPr>
+      <w:r>
+        <w:rPr>
+          <w:rFonts w:ascii="Courier New" w:hAnsi="Courier New" w:cs="Courier New"/>
+          <w:color w:val="003399"/>
+          <w:sz w:val="20"/>
+          <w:szCs w:val="20"/>
+          <w:lang w:val="en-GB"/>
+        </w:rPr>
+        <w:t xml:space="preserve">if-bundle-13-2.qcore1.ldn-london.as6453.net (80.231.196.37) 15 msec  *  14 msec </w:t>
+      </w:r>
+    </w:p>
+    <w:p>
+      <w:pPr>
+        <w:pStyle w:val="Listenabsatz"/>
+        <w:numPr>
+          <w:ilvl w:val="0"/>
+          <w:numId w:val="45"/>
+        </w:numPr>
+        <w:tabs>
+          <w:tab w:val="left" w:pos="916"/>
+          <w:tab w:val="left" w:pos="1832"/>
+          <w:tab w:val="left" w:pos="2748"/>
+          <w:tab w:val="left" w:pos="3664"/>
+          <w:tab w:val="left" w:pos="4580"/>
+          <w:tab w:val="left" w:pos="5496"/>
+          <w:tab w:val="left" w:pos="6412"/>
+          <w:tab w:val="left" w:pos="7328"/>
+          <w:tab w:val="left" w:pos="8244"/>
+          <w:tab w:val="left" w:pos="9160"/>
+          <w:tab w:val="left" w:pos="10076"/>
+          <w:tab w:val="left" w:pos="10992"/>
+          <w:tab w:val="left" w:pos="11908"/>
+          <w:tab w:val="left" w:pos="12824"/>
+          <w:tab w:val="left" w:pos="13740"/>
+          <w:tab w:val="left" w:pos="14656"/>
+        </w:tabs>
+        <w:spacing w:after="0"/>
+        <w:jc w:val="left"/>
+        <w:rPr>
+          <w:rFonts w:ascii="Courier New" w:hAnsi="Courier New" w:cs="Courier New"/>
+          <w:color w:val="003399"/>
+          <w:sz w:val="20"/>
+          <w:szCs w:val="20"/>
+        </w:rPr>
+      </w:pPr>
+      <w:r>
+        <w:rPr>
+          <w:rFonts w:ascii="Courier New" w:hAnsi="Courier New" w:cs="Courier New"/>
+          <w:color w:val="003399"/>
+          <w:sz w:val="20"/>
+          <w:szCs w:val="20"/>
+        </w:rPr>
+        <w:t xml:space="preserve">*  *  * </w:t>
+      </w:r>
+    </w:p>
+    <w:p>
+      <w:pPr>
+        <w:pStyle w:val="Listenabsatz"/>
+        <w:numPr>
+          <w:ilvl w:val="0"/>
+          <w:numId w:val="45"/>
+        </w:numPr>
+        <w:tabs>
+          <w:tab w:val="left" w:pos="916"/>
+          <w:tab w:val="left" w:pos="1832"/>
+          <w:tab w:val="left" w:pos="2748"/>
+          <w:tab w:val="left" w:pos="3664"/>
+          <w:tab w:val="left" w:pos="4580"/>
+          <w:tab w:val="left" w:pos="5496"/>
+          <w:tab w:val="left" w:pos="6412"/>
+          <w:tab w:val="left" w:pos="7328"/>
+          <w:tab w:val="left" w:pos="8244"/>
+          <w:tab w:val="left" w:pos="9160"/>
+          <w:tab w:val="left" w:pos="10076"/>
+          <w:tab w:val="left" w:pos="10992"/>
+          <w:tab w:val="left" w:pos="11908"/>
+          <w:tab w:val="left" w:pos="12824"/>
+          <w:tab w:val="left" w:pos="13740"/>
+          <w:tab w:val="left" w:pos="14656"/>
+        </w:tabs>
+        <w:spacing w:after="0"/>
+        <w:jc w:val="left"/>
+        <w:rPr>
+          <w:rFonts w:ascii="Courier New" w:hAnsi="Courier New" w:cs="Courier New"/>
+          <w:color w:val="003399"/>
+          <w:sz w:val="20"/>
+          <w:szCs w:val="20"/>
+          <w:lang w:val="en-GB"/>
+        </w:rPr>
+      </w:pPr>
+      <w:r>
+        <w:rPr>
+          <w:rFonts w:ascii="Courier New" w:hAnsi="Courier New" w:cs="Courier New"/>
+          <w:color w:val="003399"/>
+          <w:sz w:val="20"/>
+          <w:szCs w:val="20"/>
+          <w:lang w:val="en-GB"/>
+        </w:rPr>
+        <w:t xml:space="preserve">if-bundle-14-2.qcore1.nto-newyork.as6453.net (195.219.51.157) 84 msec  *  * </w:t>
+      </w:r>
+    </w:p>
+    <w:p>
+      <w:pPr>
+        <w:pStyle w:val="Listenabsatz"/>
+        <w:numPr>
+          <w:ilvl w:val="0"/>
+          <w:numId w:val="45"/>
+        </w:numPr>
+        <w:tabs>
+          <w:tab w:val="left" w:pos="916"/>
+          <w:tab w:val="left" w:pos="1832"/>
+          <w:tab w:val="left" w:pos="2748"/>
+          <w:tab w:val="left" w:pos="3664"/>
+          <w:tab w:val="left" w:pos="4580"/>
+          <w:tab w:val="left" w:pos="5496"/>
+          <w:tab w:val="left" w:pos="6412"/>
+          <w:tab w:val="left" w:pos="7328"/>
+          <w:tab w:val="left" w:pos="8244"/>
+          <w:tab w:val="left" w:pos="9160"/>
+          <w:tab w:val="left" w:pos="10076"/>
+          <w:tab w:val="left" w:pos="10992"/>
+          <w:tab w:val="left" w:pos="11908"/>
+          <w:tab w:val="left" w:pos="12824"/>
+          <w:tab w:val="left" w:pos="13740"/>
+          <w:tab w:val="left" w:pos="14656"/>
+        </w:tabs>
+        <w:spacing w:after="0"/>
+        <w:jc w:val="left"/>
+        <w:rPr>
+          <w:rFonts w:ascii="Courier New" w:hAnsi="Courier New" w:cs="Courier New"/>
+          <w:color w:val="003399"/>
+          <w:sz w:val="20"/>
+          <w:szCs w:val="20"/>
+        </w:rPr>
+      </w:pPr>
+      <w:r>
+        <w:rPr>
+          <w:rFonts w:ascii="Courier New" w:hAnsi="Courier New" w:cs="Courier New"/>
+          <w:color w:val="003399"/>
+          <w:sz w:val="20"/>
+          <w:szCs w:val="20"/>
+        </w:rPr>
+        <w:t xml:space="preserve">*  *  * </w:t>
+      </w:r>
+    </w:p>
+    <w:p>
+      <w:pPr>
+        <w:pStyle w:val="Listenabsatz"/>
+        <w:numPr>
+          <w:ilvl w:val="0"/>
+          <w:numId w:val="45"/>
+        </w:numPr>
+        <w:tabs>
+          <w:tab w:val="left" w:pos="916"/>
+          <w:tab w:val="left" w:pos="1832"/>
+          <w:tab w:val="left" w:pos="2748"/>
+          <w:tab w:val="left" w:pos="3664"/>
+          <w:tab w:val="left" w:pos="4580"/>
+          <w:tab w:val="left" w:pos="5496"/>
+          <w:tab w:val="left" w:pos="6412"/>
+          <w:tab w:val="left" w:pos="7328"/>
+          <w:tab w:val="left" w:pos="8244"/>
+          <w:tab w:val="left" w:pos="9160"/>
+          <w:tab w:val="left" w:pos="10076"/>
+          <w:tab w:val="left" w:pos="10992"/>
+          <w:tab w:val="left" w:pos="11908"/>
+          <w:tab w:val="left" w:pos="12824"/>
+          <w:tab w:val="left" w:pos="13740"/>
+          <w:tab w:val="left" w:pos="14656"/>
+        </w:tabs>
+        <w:spacing w:after="0"/>
+        <w:jc w:val="left"/>
+        <w:rPr>
+          <w:rFonts w:ascii="Courier New" w:hAnsi="Courier New" w:cs="Courier New"/>
+          <w:color w:val="003399"/>
+          <w:sz w:val="20"/>
+          <w:szCs w:val="20"/>
+          <w:lang w:val="en-GB"/>
+        </w:rPr>
+      </w:pPr>
+      <w:r>
+        <w:rPr>
+          <w:rFonts w:ascii="Courier New" w:hAnsi="Courier New" w:cs="Courier New"/>
+          <w:color w:val="003399"/>
+          <w:sz w:val="20"/>
+          <w:szCs w:val="20"/>
+          <w:lang w:val="en-GB"/>
+        </w:rPr>
+        <w:t xml:space="preserve">if-ae-20-2.tcore2.sv1-santaclara.as6453.net (66.198.101.132) 150 msec  150 msec  * </w:t>
+      </w:r>
+    </w:p>
+    <w:p>
+      <w:pPr>
+        <w:pStyle w:val="Listenabsatz"/>
+        <w:numPr>
+          <w:ilvl w:val="0"/>
+          <w:numId w:val="45"/>
+        </w:numPr>
+        <w:tabs>
+          <w:tab w:val="left" w:pos="916"/>
+          <w:tab w:val="left" w:pos="1832"/>
+          <w:tab w:val="left" w:pos="2748"/>
+          <w:tab w:val="left" w:pos="3664"/>
+          <w:tab w:val="left" w:pos="4580"/>
+          <w:tab w:val="left" w:pos="5496"/>
+          <w:tab w:val="left" w:pos="6412"/>
+          <w:tab w:val="left" w:pos="7328"/>
+          <w:tab w:val="left" w:pos="8244"/>
+          <w:tab w:val="left" w:pos="9160"/>
+          <w:tab w:val="left" w:pos="10076"/>
+          <w:tab w:val="left" w:pos="10992"/>
+          <w:tab w:val="left" w:pos="11908"/>
+          <w:tab w:val="left" w:pos="12824"/>
+          <w:tab w:val="left" w:pos="13740"/>
+          <w:tab w:val="left" w:pos="14656"/>
+        </w:tabs>
+        <w:spacing w:after="0"/>
+        <w:jc w:val="left"/>
+        <w:rPr>
+          <w:rFonts w:ascii="Courier New" w:hAnsi="Courier New" w:cs="Courier New"/>
+          <w:color w:val="003399"/>
+          <w:sz w:val="20"/>
+          <w:szCs w:val="20"/>
+          <w:lang w:val="en-GB"/>
+        </w:rPr>
+      </w:pPr>
+      <w:r>
+        <w:rPr>
+          <w:rFonts w:ascii="Courier New" w:hAnsi="Courier New" w:cs="Courier New"/>
+          <w:color w:val="003399"/>
+          <w:sz w:val="20"/>
+          <w:szCs w:val="20"/>
+          <w:lang w:val="en-GB"/>
+        </w:rPr>
+        <w:t xml:space="preserve">if-ae-20-2.tcore2.sv1-santaclara.as6453.net (66.198.101.132) 149 msec </w:t>
+      </w:r>
+    </w:p>
+    <w:p>
+      <w:pPr>
+        <w:pStyle w:val="Listenabsatz"/>
+        <w:numPr>
+          <w:ilvl w:val="0"/>
+          <w:numId w:val="45"/>
+        </w:numPr>
+        <w:tabs>
+          <w:tab w:val="left" w:pos="916"/>
+          <w:tab w:val="left" w:pos="1832"/>
+          <w:tab w:val="left" w:pos="2748"/>
+          <w:tab w:val="left" w:pos="3664"/>
+          <w:tab w:val="left" w:pos="4580"/>
+          <w:tab w:val="left" w:pos="5496"/>
+          <w:tab w:val="left" w:pos="6412"/>
+          <w:tab w:val="left" w:pos="7328"/>
+          <w:tab w:val="left" w:pos="8244"/>
+          <w:tab w:val="left" w:pos="9160"/>
+          <w:tab w:val="left" w:pos="10076"/>
+          <w:tab w:val="left" w:pos="10992"/>
+          <w:tab w:val="left" w:pos="11908"/>
+          <w:tab w:val="left" w:pos="12824"/>
+          <w:tab w:val="left" w:pos="13740"/>
+          <w:tab w:val="left" w:pos="14656"/>
+        </w:tabs>
+        <w:spacing w:after="0"/>
+        <w:jc w:val="left"/>
+        <w:rPr>
+          <w:rFonts w:ascii="Courier New" w:hAnsi="Courier New" w:cs="Courier New"/>
+          <w:color w:val="003399"/>
+          <w:sz w:val="18"/>
+          <w:szCs w:val="18"/>
+          <w:lang w:val="en-GB"/>
+        </w:rPr>
+      </w:pPr>
+      <w:r>
+        <w:rPr>
+          <w:rFonts w:ascii="Courier New" w:hAnsi="Courier New" w:cs="Courier New"/>
+          <w:color w:val="003399"/>
+          <w:sz w:val="20"/>
+          <w:szCs w:val="20"/>
+          <w:lang w:val="en-GB"/>
+        </w:rPr>
+        <w:t>if-ae-0-2.tcore1.sv1-santaclara.as6453.net (63.243.251.1) 157 msec  156 msec</w:t>
+      </w:r>
+    </w:p>
+    <w:p>
+      <w:pPr>
+        <w:pStyle w:val="Listenabsatz"/>
+        <w:rPr>
+          <w:lang w:val="en-GB"/>
+        </w:rPr>
+      </w:pPr>
+    </w:p>
+    <w:p>
+      <w:pPr>
+        <w:pStyle w:val="Listenabsatz"/>
+        <w:numPr>
+          <w:ilvl w:val="0"/>
+          <w:numId w:val="40"/>
+        </w:numPr>
+        <w:rPr>
+          <w:lang w:val="en-GB"/>
+        </w:rPr>
+      </w:pPr>
+      <w:r>
+        <w:rPr>
+          <w:lang w:val="en-GB"/>
+        </w:rPr>
+        <w:t xml:space="preserve">B </w:t>
+      </w:r>
+      <w:r>
+        <w:rPr>
+          <w:lang w:val="en-GB"/>
+        </w:rPr>
+        <w:t>-&gt; C</w:t>
+      </w:r>
+    </w:p>
+    <w:p>
+      <w:pPr>
+        <w:pStyle w:val="Listenabsatz"/>
+        <w:numPr>
+          <w:ilvl w:val="0"/>
+          <w:numId w:val="42"/>
+        </w:numPr>
+        <w:tabs>
+          <w:tab w:val="left" w:pos="916"/>
+          <w:tab w:val="left" w:pos="1832"/>
+          <w:tab w:val="left" w:pos="2748"/>
+          <w:tab w:val="left" w:pos="3664"/>
+          <w:tab w:val="left" w:pos="4580"/>
+          <w:tab w:val="left" w:pos="5496"/>
+          <w:tab w:val="left" w:pos="6412"/>
+          <w:tab w:val="left" w:pos="7328"/>
+          <w:tab w:val="left" w:pos="8244"/>
+          <w:tab w:val="left" w:pos="9160"/>
+          <w:tab w:val="left" w:pos="10076"/>
+          <w:tab w:val="left" w:pos="10992"/>
+          <w:tab w:val="left" w:pos="11908"/>
+          <w:tab w:val="left" w:pos="12824"/>
+          <w:tab w:val="left" w:pos="13740"/>
+          <w:tab w:val="left" w:pos="14656"/>
+        </w:tabs>
+        <w:spacing w:after="0"/>
+        <w:jc w:val="left"/>
+        <w:rPr>
+          <w:rFonts w:ascii="Courier New" w:hAnsi="Courier New" w:cs="Courier New"/>
+          <w:color w:val="003399"/>
+          <w:sz w:val="20"/>
+          <w:szCs w:val="20"/>
+          <w:lang w:val="en-GB"/>
+        </w:rPr>
+      </w:pPr>
+      <w:r>
+        <w:rPr>
+          <w:rFonts w:ascii="Courier New" w:hAnsi="Courier New" w:cs="Courier New"/>
+          <w:color w:val="003399"/>
+          <w:sz w:val="20"/>
+          <w:szCs w:val="20"/>
+          <w:lang w:val="en-GB"/>
+        </w:rPr>
+        <w:t xml:space="preserve">ae-3.a03.lsanca07.us.bb.gin.ntt.net (129.250.3.245)  0.599 </w:t>
       </w:r>
       <w:proofErr w:type="spellStart"/>
       <w:r>
-        <w:t>One</w:t>
+        <w:rPr>
+          <w:rFonts w:ascii="Courier New" w:hAnsi="Courier New" w:cs="Courier New"/>
+          <w:color w:val="003399"/>
+          <w:sz w:val="20"/>
+          <w:szCs w:val="20"/>
+          <w:lang w:val="en-GB"/>
+        </w:rPr>
+        <w:t>ms</w:t>
       </w:r>
       <w:proofErr w:type="spellEnd"/>
       <w:r>
-        <w:t xml:space="preserve">-Way-Delay), die ein Ping-Paket auf dieser Route benötigt. Messen Sie dazu die Ping-Zeiten von Router zu Router. </w:t>
-      </w:r>
+        <w:rPr>
+          <w:rFonts w:ascii="Courier New" w:hAnsi="Courier New" w:cs="Courier New"/>
+          <w:color w:val="003399"/>
+          <w:sz w:val="20"/>
+          <w:szCs w:val="20"/>
+          <w:lang w:val="en-GB"/>
+        </w:rPr>
+        <w:t xml:space="preserve">  0.248 </w:t>
+      </w:r>
+      <w:proofErr w:type="spellStart"/>
+      <w:r>
+        <w:rPr>
+          <w:rFonts w:ascii="Courier New" w:hAnsi="Courier New" w:cs="Courier New"/>
+          <w:color w:val="003399"/>
+          <w:sz w:val="20"/>
+          <w:szCs w:val="20"/>
+          <w:lang w:val="en-GB"/>
+        </w:rPr>
+        <w:t>ms</w:t>
+      </w:r>
+      <w:proofErr w:type="spellEnd"/>
+      <w:r>
+        <w:rPr>
+          <w:rFonts w:ascii="Courier New" w:hAnsi="Courier New" w:cs="Courier New"/>
+          <w:color w:val="003399"/>
+          <w:sz w:val="20"/>
+          <w:szCs w:val="20"/>
+          <w:lang w:val="en-GB"/>
+        </w:rPr>
+        <w:t xml:space="preserve">  0.257 </w:t>
+      </w:r>
+      <w:proofErr w:type="spellStart"/>
+      <w:r>
+        <w:rPr>
+          <w:rFonts w:ascii="Courier New" w:hAnsi="Courier New" w:cs="Courier New"/>
+          <w:color w:val="003399"/>
+          <w:sz w:val="20"/>
+          <w:szCs w:val="20"/>
+          <w:lang w:val="en-GB"/>
+        </w:rPr>
+        <w:t>ms</w:t>
+      </w:r>
+      <w:proofErr w:type="spellEnd"/>
+    </w:p>
+    <w:p>
+      <w:pPr>
+        <w:pStyle w:val="Listenabsatz"/>
+        <w:numPr>
+          <w:ilvl w:val="0"/>
+          <w:numId w:val="42"/>
+        </w:numPr>
+        <w:tabs>
+          <w:tab w:val="left" w:pos="916"/>
+          <w:tab w:val="left" w:pos="1832"/>
+          <w:tab w:val="left" w:pos="2748"/>
+          <w:tab w:val="left" w:pos="3664"/>
+          <w:tab w:val="left" w:pos="4580"/>
+          <w:tab w:val="left" w:pos="5496"/>
+          <w:tab w:val="left" w:pos="6412"/>
+          <w:tab w:val="left" w:pos="7328"/>
+          <w:tab w:val="left" w:pos="8244"/>
+          <w:tab w:val="left" w:pos="9160"/>
+          <w:tab w:val="left" w:pos="10076"/>
+          <w:tab w:val="left" w:pos="10992"/>
+          <w:tab w:val="left" w:pos="11908"/>
+          <w:tab w:val="left" w:pos="12824"/>
+          <w:tab w:val="left" w:pos="13740"/>
+          <w:tab w:val="left" w:pos="14656"/>
+        </w:tabs>
+        <w:spacing w:after="0"/>
+        <w:jc w:val="left"/>
+        <w:rPr>
+          <w:rFonts w:ascii="Courier New" w:hAnsi="Courier New" w:cs="Courier New"/>
+          <w:color w:val="003399"/>
+          <w:sz w:val="20"/>
+          <w:szCs w:val="20"/>
+        </w:rPr>
+      </w:pPr>
+      <w:r>
+        <w:rPr>
+          <w:rFonts w:ascii="Courier New" w:hAnsi="Courier New" w:cs="Courier New"/>
+          <w:color w:val="003399"/>
+          <w:sz w:val="20"/>
+          <w:szCs w:val="20"/>
+        </w:rPr>
+        <w:t xml:space="preserve">89.221.35.202 (89.221.35.202)  3.570 </w:t>
+      </w:r>
+      <w:proofErr w:type="spellStart"/>
+      <w:r>
+        <w:rPr>
+          <w:rFonts w:ascii="Courier New" w:hAnsi="Courier New" w:cs="Courier New"/>
+          <w:color w:val="003399"/>
+          <w:sz w:val="20"/>
+          <w:szCs w:val="20"/>
+        </w:rPr>
+        <w:t>ms</w:t>
+      </w:r>
+      <w:proofErr w:type="spellEnd"/>
+      <w:r>
+        <w:rPr>
+          <w:rFonts w:ascii="Courier New" w:hAnsi="Courier New" w:cs="Courier New"/>
+          <w:color w:val="003399"/>
+          <w:sz w:val="20"/>
+          <w:szCs w:val="20"/>
+        </w:rPr>
+        <w:t xml:space="preserve">  3.401 </w:t>
+      </w:r>
+      <w:proofErr w:type="spellStart"/>
+      <w:r>
+        <w:rPr>
+          <w:rFonts w:ascii="Courier New" w:hAnsi="Courier New" w:cs="Courier New"/>
+          <w:color w:val="003399"/>
+          <w:sz w:val="20"/>
+          <w:szCs w:val="20"/>
+        </w:rPr>
+        <w:t>ms</w:t>
+      </w:r>
+      <w:proofErr w:type="spellEnd"/>
+      <w:r>
+        <w:rPr>
+          <w:rFonts w:ascii="Courier New" w:hAnsi="Courier New" w:cs="Courier New"/>
+          <w:color w:val="003399"/>
+          <w:sz w:val="20"/>
+          <w:szCs w:val="20"/>
+        </w:rPr>
+        <w:t xml:space="preserve">  3.205 </w:t>
+      </w:r>
+      <w:proofErr w:type="spellStart"/>
+      <w:r>
+        <w:rPr>
+          <w:rFonts w:ascii="Courier New" w:hAnsi="Courier New" w:cs="Courier New"/>
+          <w:color w:val="003399"/>
+          <w:sz w:val="20"/>
+          <w:szCs w:val="20"/>
+        </w:rPr>
+        <w:t>ms</w:t>
+      </w:r>
+      <w:proofErr w:type="spellEnd"/>
+    </w:p>
+    <w:p>
+      <w:pPr>
+        <w:pStyle w:val="Listenabsatz"/>
+        <w:numPr>
+          <w:ilvl w:val="0"/>
+          <w:numId w:val="42"/>
+        </w:numPr>
+        <w:tabs>
+          <w:tab w:val="left" w:pos="916"/>
+          <w:tab w:val="left" w:pos="1832"/>
+          <w:tab w:val="left" w:pos="2748"/>
+          <w:tab w:val="left" w:pos="3664"/>
+          <w:tab w:val="left" w:pos="4580"/>
+          <w:tab w:val="left" w:pos="5496"/>
+          <w:tab w:val="left" w:pos="6412"/>
+          <w:tab w:val="left" w:pos="7328"/>
+          <w:tab w:val="left" w:pos="8244"/>
+          <w:tab w:val="left" w:pos="9160"/>
+          <w:tab w:val="left" w:pos="10076"/>
+          <w:tab w:val="left" w:pos="10992"/>
+          <w:tab w:val="left" w:pos="11908"/>
+          <w:tab w:val="left" w:pos="12824"/>
+          <w:tab w:val="left" w:pos="13740"/>
+          <w:tab w:val="left" w:pos="14656"/>
+        </w:tabs>
+        <w:spacing w:after="0"/>
+        <w:jc w:val="left"/>
+        <w:rPr>
+          <w:rFonts w:ascii="Courier New" w:hAnsi="Courier New" w:cs="Courier New"/>
+          <w:color w:val="003399"/>
+          <w:sz w:val="20"/>
+          <w:szCs w:val="20"/>
+        </w:rPr>
+      </w:pPr>
+      <w:r>
+        <w:rPr>
+          <w:rFonts w:ascii="Courier New" w:hAnsi="Courier New" w:cs="Courier New"/>
+          <w:color w:val="003399"/>
+          <w:sz w:val="20"/>
+          <w:szCs w:val="20"/>
+        </w:rPr>
+        <w:t xml:space="preserve">195.22.219.155 (195.22.219.155)  189.076 </w:t>
+      </w:r>
+      <w:proofErr w:type="spellStart"/>
+      <w:r>
+        <w:rPr>
+          <w:rFonts w:ascii="Courier New" w:hAnsi="Courier New" w:cs="Courier New"/>
+          <w:color w:val="003399"/>
+          <w:sz w:val="20"/>
+          <w:szCs w:val="20"/>
+        </w:rPr>
+        <w:t>ms</w:t>
+      </w:r>
+      <w:proofErr w:type="spellEnd"/>
+      <w:r>
+        <w:rPr>
+          <w:rFonts w:ascii="Courier New" w:hAnsi="Courier New" w:cs="Courier New"/>
+          <w:color w:val="003399"/>
+          <w:sz w:val="20"/>
+          <w:szCs w:val="20"/>
+        </w:rPr>
+        <w:t xml:space="preserve">  188.969 </w:t>
+      </w:r>
+      <w:proofErr w:type="spellStart"/>
+      <w:r>
+        <w:rPr>
+          <w:rFonts w:ascii="Courier New" w:hAnsi="Courier New" w:cs="Courier New"/>
+          <w:color w:val="003399"/>
+          <w:sz w:val="20"/>
+          <w:szCs w:val="20"/>
+        </w:rPr>
+        <w:t>ms</w:t>
+      </w:r>
+      <w:proofErr w:type="spellEnd"/>
+      <w:r>
+        <w:rPr>
+          <w:rFonts w:ascii="Courier New" w:hAnsi="Courier New" w:cs="Courier New"/>
+          <w:color w:val="003399"/>
+          <w:sz w:val="20"/>
+          <w:szCs w:val="20"/>
+        </w:rPr>
+        <w:t xml:space="preserve">  188.855 </w:t>
+      </w:r>
+      <w:proofErr w:type="spellStart"/>
+      <w:r>
+        <w:rPr>
+          <w:rFonts w:ascii="Courier New" w:hAnsi="Courier New" w:cs="Courier New"/>
+          <w:color w:val="003399"/>
+          <w:sz w:val="20"/>
+          <w:szCs w:val="20"/>
+        </w:rPr>
+        <w:t>ms</w:t>
+      </w:r>
+      <w:proofErr w:type="spellEnd"/>
+    </w:p>
+    <w:p>
+      <w:pPr>
+        <w:pStyle w:val="Listenabsatz"/>
+        <w:numPr>
+          <w:ilvl w:val="0"/>
+          <w:numId w:val="42"/>
+        </w:numPr>
+        <w:tabs>
+          <w:tab w:val="left" w:pos="916"/>
+          <w:tab w:val="left" w:pos="1832"/>
+          <w:tab w:val="left" w:pos="2748"/>
+          <w:tab w:val="left" w:pos="3664"/>
+          <w:tab w:val="left" w:pos="4580"/>
+          <w:tab w:val="left" w:pos="5496"/>
+          <w:tab w:val="left" w:pos="6412"/>
+          <w:tab w:val="left" w:pos="7328"/>
+          <w:tab w:val="left" w:pos="8244"/>
+          <w:tab w:val="left" w:pos="9160"/>
+          <w:tab w:val="left" w:pos="10076"/>
+          <w:tab w:val="left" w:pos="10992"/>
+          <w:tab w:val="left" w:pos="11908"/>
+          <w:tab w:val="left" w:pos="12824"/>
+          <w:tab w:val="left" w:pos="13740"/>
+          <w:tab w:val="left" w:pos="14656"/>
+        </w:tabs>
+        <w:spacing w:after="0"/>
+        <w:jc w:val="left"/>
+        <w:rPr>
+          <w:rFonts w:ascii="Courier New" w:hAnsi="Courier New" w:cs="Courier New"/>
+          <w:color w:val="003399"/>
+          <w:sz w:val="20"/>
+          <w:szCs w:val="20"/>
+        </w:rPr>
+      </w:pPr>
+      <w:r>
+        <w:rPr>
+          <w:rFonts w:ascii="Courier New" w:hAnsi="Courier New" w:cs="Courier New"/>
+          <w:color w:val="003399"/>
+          <w:sz w:val="20"/>
+          <w:szCs w:val="20"/>
+        </w:rPr>
+        <w:t xml:space="preserve">149.3.181.83 (149.3.181.83)  163.587 </w:t>
+      </w:r>
+      <w:proofErr w:type="spellStart"/>
+      <w:r>
+        <w:rPr>
+          <w:rFonts w:ascii="Courier New" w:hAnsi="Courier New" w:cs="Courier New"/>
+          <w:color w:val="003399"/>
+          <w:sz w:val="20"/>
+          <w:szCs w:val="20"/>
+        </w:rPr>
+        <w:t>ms</w:t>
+      </w:r>
+      <w:proofErr w:type="spellEnd"/>
+      <w:r>
+        <w:rPr>
+          <w:rFonts w:ascii="Courier New" w:hAnsi="Courier New" w:cs="Courier New"/>
+          <w:color w:val="003399"/>
+          <w:sz w:val="20"/>
+          <w:szCs w:val="20"/>
+        </w:rPr>
+        <w:t xml:space="preserve">  162.992 </w:t>
+      </w:r>
+      <w:proofErr w:type="spellStart"/>
+      <w:r>
+        <w:rPr>
+          <w:rFonts w:ascii="Courier New" w:hAnsi="Courier New" w:cs="Courier New"/>
+          <w:color w:val="003399"/>
+          <w:sz w:val="20"/>
+          <w:szCs w:val="20"/>
+        </w:rPr>
+        <w:t>ms</w:t>
+      </w:r>
+      <w:proofErr w:type="spellEnd"/>
+      <w:r>
+        <w:rPr>
+          <w:rFonts w:ascii="Courier New" w:hAnsi="Courier New" w:cs="Courier New"/>
+          <w:color w:val="003399"/>
+          <w:sz w:val="20"/>
+          <w:szCs w:val="20"/>
+        </w:rPr>
+        <w:t xml:space="preserve">  163.465 </w:t>
+      </w:r>
+      <w:proofErr w:type="spellStart"/>
+      <w:r>
+        <w:rPr>
+          <w:rFonts w:ascii="Courier New" w:hAnsi="Courier New" w:cs="Courier New"/>
+          <w:color w:val="003399"/>
+          <w:sz w:val="20"/>
+          <w:szCs w:val="20"/>
+        </w:rPr>
+        <w:t>ms</w:t>
+      </w:r>
+      <w:proofErr w:type="spellEnd"/>
+    </w:p>
+    <w:p>
+      <w:pPr>
+        <w:pStyle w:val="Listenabsatz"/>
+        <w:numPr>
+          <w:ilvl w:val="0"/>
+          <w:numId w:val="42"/>
+        </w:numPr>
+        <w:tabs>
+          <w:tab w:val="left" w:pos="916"/>
+          <w:tab w:val="left" w:pos="1832"/>
+          <w:tab w:val="left" w:pos="2748"/>
+          <w:tab w:val="left" w:pos="3664"/>
+          <w:tab w:val="left" w:pos="4580"/>
+          <w:tab w:val="left" w:pos="5496"/>
+          <w:tab w:val="left" w:pos="6412"/>
+          <w:tab w:val="left" w:pos="7328"/>
+          <w:tab w:val="left" w:pos="8244"/>
+          <w:tab w:val="left" w:pos="9160"/>
+          <w:tab w:val="left" w:pos="10076"/>
+          <w:tab w:val="left" w:pos="10992"/>
+          <w:tab w:val="left" w:pos="11908"/>
+          <w:tab w:val="left" w:pos="12824"/>
+          <w:tab w:val="left" w:pos="13740"/>
+          <w:tab w:val="left" w:pos="14656"/>
+        </w:tabs>
+        <w:spacing w:after="0"/>
+        <w:jc w:val="left"/>
+        <w:rPr>
+          <w:rFonts w:ascii="Courier New" w:hAnsi="Courier New" w:cs="Courier New"/>
+          <w:color w:val="003399"/>
+          <w:sz w:val="20"/>
+          <w:szCs w:val="20"/>
+        </w:rPr>
+      </w:pPr>
+      <w:r>
+        <w:rPr>
+          <w:rFonts w:ascii="Courier New" w:hAnsi="Courier New" w:cs="Courier New"/>
+          <w:color w:val="003399"/>
+          <w:sz w:val="20"/>
+          <w:szCs w:val="20"/>
+        </w:rPr>
+        <w:t xml:space="preserve">131.100.112.200 (131.100.112.200)  164.109 </w:t>
+      </w:r>
+      <w:proofErr w:type="spellStart"/>
+      <w:r>
+        <w:rPr>
+          <w:rFonts w:ascii="Courier New" w:hAnsi="Courier New" w:cs="Courier New"/>
+          <w:color w:val="003399"/>
+          <w:sz w:val="20"/>
+          <w:szCs w:val="20"/>
+        </w:rPr>
+        <w:t>ms</w:t>
+      </w:r>
+      <w:proofErr w:type="spellEnd"/>
+      <w:r>
+        <w:rPr>
+          <w:rFonts w:ascii="Courier New" w:hAnsi="Courier New" w:cs="Courier New"/>
+          <w:color w:val="003399"/>
+          <w:sz w:val="20"/>
+          <w:szCs w:val="20"/>
+        </w:rPr>
+        <w:t xml:space="preserve">  164.834 </w:t>
+      </w:r>
+      <w:proofErr w:type="spellStart"/>
+      <w:r>
+        <w:rPr>
+          <w:rFonts w:ascii="Courier New" w:hAnsi="Courier New" w:cs="Courier New"/>
+          <w:color w:val="003399"/>
+          <w:sz w:val="20"/>
+          <w:szCs w:val="20"/>
+        </w:rPr>
+        <w:t>ms</w:t>
+      </w:r>
+      <w:proofErr w:type="spellEnd"/>
+      <w:r>
+        <w:rPr>
+          <w:rFonts w:ascii="Courier New" w:hAnsi="Courier New" w:cs="Courier New"/>
+          <w:color w:val="003399"/>
+          <w:sz w:val="20"/>
+          <w:szCs w:val="20"/>
+        </w:rPr>
+        <w:t xml:space="preserve">  249.345 </w:t>
+      </w:r>
+      <w:proofErr w:type="spellStart"/>
+      <w:r>
+        <w:rPr>
+          <w:rFonts w:ascii="Courier New" w:hAnsi="Courier New" w:cs="Courier New"/>
+          <w:color w:val="003399"/>
+          <w:sz w:val="20"/>
+          <w:szCs w:val="20"/>
+        </w:rPr>
+        <w:t>ms</w:t>
+      </w:r>
+      <w:proofErr w:type="spellEnd"/>
+    </w:p>
+    <w:p>
+      <w:pPr>
+        <w:pStyle w:val="Listenabsatz"/>
+        <w:numPr>
+          <w:ilvl w:val="0"/>
+          <w:numId w:val="42"/>
+        </w:numPr>
+        <w:tabs>
+          <w:tab w:val="left" w:pos="916"/>
+          <w:tab w:val="left" w:pos="1832"/>
+          <w:tab w:val="left" w:pos="2748"/>
+          <w:tab w:val="left" w:pos="3664"/>
+          <w:tab w:val="left" w:pos="4580"/>
+          <w:tab w:val="left" w:pos="5496"/>
+          <w:tab w:val="left" w:pos="6412"/>
+          <w:tab w:val="left" w:pos="7328"/>
+          <w:tab w:val="left" w:pos="8244"/>
+          <w:tab w:val="left" w:pos="9160"/>
+          <w:tab w:val="left" w:pos="10076"/>
+          <w:tab w:val="left" w:pos="10992"/>
+          <w:tab w:val="left" w:pos="11908"/>
+          <w:tab w:val="left" w:pos="12824"/>
+          <w:tab w:val="left" w:pos="13740"/>
+          <w:tab w:val="left" w:pos="14656"/>
+        </w:tabs>
+        <w:spacing w:after="0"/>
+        <w:jc w:val="left"/>
+        <w:rPr>
+          <w:rFonts w:ascii="Courier New" w:hAnsi="Courier New" w:cs="Courier New"/>
+          <w:color w:val="003399"/>
+          <w:sz w:val="20"/>
+          <w:szCs w:val="20"/>
+        </w:rPr>
+      </w:pPr>
+      <w:r>
+        <w:rPr>
+          <w:rFonts w:ascii="Courier New" w:hAnsi="Courier New" w:cs="Courier New"/>
+          <w:color w:val="003399"/>
+          <w:sz w:val="20"/>
+          <w:szCs w:val="20"/>
+        </w:rPr>
+        <w:t xml:space="preserve">131.100.112.138 (131.100.112.138)  164.704 </w:t>
+      </w:r>
+      <w:proofErr w:type="spellStart"/>
+      <w:r>
+        <w:rPr>
+          <w:rFonts w:ascii="Courier New" w:hAnsi="Courier New" w:cs="Courier New"/>
+          <w:color w:val="003399"/>
+          <w:sz w:val="20"/>
+          <w:szCs w:val="20"/>
+        </w:rPr>
+        <w:t>ms</w:t>
+      </w:r>
+      <w:proofErr w:type="spellEnd"/>
+      <w:r>
+        <w:rPr>
+          <w:rFonts w:ascii="Courier New" w:hAnsi="Courier New" w:cs="Courier New"/>
+          <w:color w:val="003399"/>
+          <w:sz w:val="20"/>
+          <w:szCs w:val="20"/>
+        </w:rPr>
+        <w:t xml:space="preserve"> 131.100.112.142 (131.100.112.142)  165.430 </w:t>
+      </w:r>
+      <w:proofErr w:type="spellStart"/>
+      <w:r>
+        <w:rPr>
+          <w:rFonts w:ascii="Courier New" w:hAnsi="Courier New" w:cs="Courier New"/>
+          <w:color w:val="003399"/>
+          <w:sz w:val="20"/>
+          <w:szCs w:val="20"/>
+        </w:rPr>
+        <w:t>ms</w:t>
+      </w:r>
+      <w:proofErr w:type="spellEnd"/>
+      <w:r>
+        <w:rPr>
+          <w:rFonts w:ascii="Courier New" w:hAnsi="Courier New" w:cs="Courier New"/>
+          <w:color w:val="003399"/>
+          <w:sz w:val="20"/>
+          <w:szCs w:val="20"/>
+        </w:rPr>
+        <w:t xml:space="preserve">  165.538 </w:t>
+      </w:r>
+      <w:proofErr w:type="spellStart"/>
+      <w:r>
+        <w:rPr>
+          <w:rFonts w:ascii="Courier New" w:hAnsi="Courier New" w:cs="Courier New"/>
+          <w:color w:val="003399"/>
+          <w:sz w:val="20"/>
+          <w:szCs w:val="20"/>
+        </w:rPr>
+        <w:t>ms</w:t>
+      </w:r>
+      <w:proofErr w:type="spellEnd"/>
+    </w:p>
+    <w:p>
+      <w:pPr>
+        <w:pStyle w:val="Listenabsatz"/>
+        <w:tabs>
+          <w:tab w:val="left" w:pos="916"/>
+          <w:tab w:val="left" w:pos="1832"/>
+          <w:tab w:val="left" w:pos="2748"/>
+          <w:tab w:val="left" w:pos="3664"/>
+          <w:tab w:val="left" w:pos="4580"/>
+          <w:tab w:val="left" w:pos="5496"/>
+          <w:tab w:val="left" w:pos="6412"/>
+          <w:tab w:val="left" w:pos="7328"/>
+          <w:tab w:val="left" w:pos="8244"/>
+          <w:tab w:val="left" w:pos="9160"/>
+          <w:tab w:val="left" w:pos="10076"/>
+          <w:tab w:val="left" w:pos="10992"/>
+          <w:tab w:val="left" w:pos="11908"/>
+          <w:tab w:val="left" w:pos="12824"/>
+          <w:tab w:val="left" w:pos="13740"/>
+          <w:tab w:val="left" w:pos="14656"/>
+        </w:tabs>
+        <w:spacing w:after="0"/>
+        <w:ind w:left="360"/>
+        <w:jc w:val="left"/>
+        <w:rPr>
+          <w:rFonts w:ascii="Courier New" w:hAnsi="Courier New" w:cs="Courier New"/>
+          <w:color w:val="003399"/>
+          <w:sz w:val="20"/>
+          <w:szCs w:val="20"/>
+        </w:rPr>
+      </w:pPr>
+      <w:r>
+        <w:rPr>
+          <w:rFonts w:ascii="Courier New" w:hAnsi="Courier New" w:cs="Courier New"/>
+          <w:color w:val="003399"/>
+          <w:sz w:val="20"/>
+          <w:szCs w:val="20"/>
+        </w:rPr>
+        <w:t xml:space="preserve">7  200.155.72.44 (200.155.72.44)   165.268 </w:t>
+      </w:r>
+      <w:proofErr w:type="spellStart"/>
+      <w:r>
+        <w:rPr>
+          <w:rFonts w:ascii="Courier New" w:hAnsi="Courier New" w:cs="Courier New"/>
+          <w:color w:val="003399"/>
+          <w:sz w:val="20"/>
+          <w:szCs w:val="20"/>
+        </w:rPr>
+        <w:t>ms</w:t>
+      </w:r>
+      <w:proofErr w:type="spellEnd"/>
+      <w:r>
+        <w:rPr>
+          <w:rFonts w:ascii="Courier New" w:hAnsi="Courier New" w:cs="Courier New"/>
+          <w:color w:val="003399"/>
+          <w:sz w:val="20"/>
+          <w:szCs w:val="20"/>
+        </w:rPr>
+        <w:t xml:space="preserve"> 200.155.72.42 (200.155.72.42)</w:t>
+      </w:r>
+      <w:r>
+        <w:rPr>
+          <w:rFonts w:ascii="Courier New" w:hAnsi="Courier New" w:cs="Courier New"/>
+          <w:color w:val="003399"/>
+          <w:sz w:val="20"/>
+          <w:szCs w:val="20"/>
+        </w:rPr>
+        <w:t xml:space="preserve"> </w:t>
+      </w:r>
+      <w:r>
+        <w:rPr>
+          <w:rFonts w:ascii="Courier New" w:hAnsi="Courier New" w:cs="Courier New"/>
+          <w:color w:val="003399"/>
+          <w:sz w:val="20"/>
+          <w:szCs w:val="20"/>
+        </w:rPr>
+        <w:t xml:space="preserve">165.235 </w:t>
+      </w:r>
+      <w:proofErr w:type="spellStart"/>
+      <w:r>
+        <w:rPr>
+          <w:rFonts w:ascii="Courier New" w:hAnsi="Courier New" w:cs="Courier New"/>
+          <w:color w:val="003399"/>
+          <w:sz w:val="20"/>
+          <w:szCs w:val="20"/>
+        </w:rPr>
+        <w:t>ms</w:t>
+      </w:r>
+      <w:proofErr w:type="spellEnd"/>
+      <w:r>
+        <w:rPr>
+          <w:rFonts w:ascii="Courier New" w:hAnsi="Courier New" w:cs="Courier New"/>
+          <w:color w:val="003399"/>
+          <w:sz w:val="20"/>
+          <w:szCs w:val="20"/>
+        </w:rPr>
+        <w:t xml:space="preserve"> 200.155.72.44 (200.155.72.44)   164.406 </w:t>
+      </w:r>
+      <w:proofErr w:type="spellStart"/>
+      <w:r>
+        <w:rPr>
+          <w:rFonts w:ascii="Courier New" w:hAnsi="Courier New" w:cs="Courier New"/>
+          <w:color w:val="003399"/>
+          <w:sz w:val="20"/>
+          <w:szCs w:val="20"/>
+        </w:rPr>
+        <w:t>ms</w:t>
+      </w:r>
+      <w:proofErr w:type="spellEnd"/>
+    </w:p>
+    <w:p>
+      <w:pPr>
+        <w:pStyle w:val="Listenabsatz"/>
+        <w:numPr>
+          <w:ilvl w:val="0"/>
+          <w:numId w:val="42"/>
+        </w:numPr>
+        <w:tabs>
+          <w:tab w:val="left" w:pos="916"/>
+          <w:tab w:val="left" w:pos="1832"/>
+          <w:tab w:val="left" w:pos="2748"/>
+          <w:tab w:val="left" w:pos="3664"/>
+          <w:tab w:val="left" w:pos="4580"/>
+          <w:tab w:val="left" w:pos="5496"/>
+          <w:tab w:val="left" w:pos="6412"/>
+          <w:tab w:val="left" w:pos="7328"/>
+          <w:tab w:val="left" w:pos="8244"/>
+          <w:tab w:val="left" w:pos="9160"/>
+          <w:tab w:val="left" w:pos="10076"/>
+          <w:tab w:val="left" w:pos="10992"/>
+          <w:tab w:val="left" w:pos="11908"/>
+          <w:tab w:val="left" w:pos="12824"/>
+          <w:tab w:val="left" w:pos="13740"/>
+          <w:tab w:val="left" w:pos="14656"/>
+        </w:tabs>
+        <w:spacing w:after="0"/>
+        <w:jc w:val="left"/>
+        <w:rPr>
+          <w:rFonts w:ascii="Courier New" w:hAnsi="Courier New" w:cs="Courier New"/>
+          <w:color w:val="003399"/>
+          <w:sz w:val="20"/>
+          <w:szCs w:val="20"/>
+        </w:rPr>
+      </w:pPr>
+      <w:r>
+        <w:rPr>
+          <w:rFonts w:ascii="Courier New" w:hAnsi="Courier New" w:cs="Courier New"/>
+          <w:color w:val="003399"/>
+          <w:sz w:val="20"/>
+          <w:szCs w:val="20"/>
+        </w:rPr>
+        <w:t xml:space="preserve">162.41.124.179.static.sp2.alog.com.br (179.124.41.162)  163.453 </w:t>
+      </w:r>
+      <w:proofErr w:type="spellStart"/>
+      <w:r>
+        <w:rPr>
+          <w:rFonts w:ascii="Courier New" w:hAnsi="Courier New" w:cs="Courier New"/>
+          <w:color w:val="003399"/>
+          <w:sz w:val="20"/>
+          <w:szCs w:val="20"/>
+        </w:rPr>
+        <w:t>ms</w:t>
+      </w:r>
+      <w:proofErr w:type="spellEnd"/>
+      <w:r>
+        <w:rPr>
+          <w:rFonts w:ascii="Courier New" w:hAnsi="Courier New" w:cs="Courier New"/>
+          <w:color w:val="003399"/>
+          <w:sz w:val="20"/>
+          <w:szCs w:val="20"/>
+        </w:rPr>
+        <w:t xml:space="preserve"> 200.155.72.40 (200.155.72.40)  171.110 </w:t>
+      </w:r>
+      <w:proofErr w:type="spellStart"/>
+      <w:r>
+        <w:rPr>
+          <w:rFonts w:ascii="Courier New" w:hAnsi="Courier New" w:cs="Courier New"/>
+          <w:color w:val="003399"/>
+          <w:sz w:val="20"/>
+          <w:szCs w:val="20"/>
+        </w:rPr>
+        <w:t>ms</w:t>
+      </w:r>
+      <w:proofErr w:type="spellEnd"/>
+      <w:r>
+        <w:rPr>
+          <w:rFonts w:ascii="Courier New" w:hAnsi="Courier New" w:cs="Courier New"/>
+          <w:color w:val="003399"/>
+          <w:sz w:val="20"/>
+          <w:szCs w:val="20"/>
+        </w:rPr>
+        <w:t xml:space="preserve"> 162.41.124.179.static.sp2.alog.com.br (179.124.41.162)  163.463 </w:t>
+      </w:r>
+      <w:proofErr w:type="spellStart"/>
+      <w:r>
+        <w:rPr>
+          <w:rFonts w:ascii="Courier New" w:hAnsi="Courier New" w:cs="Courier New"/>
+          <w:color w:val="003399"/>
+          <w:sz w:val="20"/>
+          <w:szCs w:val="20"/>
+        </w:rPr>
+        <w:t>ms</w:t>
+      </w:r>
+      <w:proofErr w:type="spellEnd"/>
+    </w:p>
+    <w:p>
+      <w:pPr>
+        <w:pStyle w:val="Listenabsatz"/>
+        <w:numPr>
+          <w:ilvl w:val="0"/>
+          <w:numId w:val="42"/>
+        </w:numPr>
+        <w:tabs>
+          <w:tab w:val="left" w:pos="916"/>
+          <w:tab w:val="left" w:pos="1832"/>
+          <w:tab w:val="left" w:pos="2748"/>
+          <w:tab w:val="left" w:pos="3664"/>
+          <w:tab w:val="left" w:pos="4580"/>
+          <w:tab w:val="left" w:pos="5496"/>
+          <w:tab w:val="left" w:pos="6412"/>
+          <w:tab w:val="left" w:pos="7328"/>
+          <w:tab w:val="left" w:pos="8244"/>
+          <w:tab w:val="left" w:pos="9160"/>
+          <w:tab w:val="left" w:pos="10076"/>
+          <w:tab w:val="left" w:pos="10992"/>
+          <w:tab w:val="left" w:pos="11908"/>
+          <w:tab w:val="left" w:pos="12824"/>
+          <w:tab w:val="left" w:pos="13740"/>
+          <w:tab w:val="left" w:pos="14656"/>
+        </w:tabs>
+        <w:spacing w:after="0"/>
+        <w:jc w:val="left"/>
+        <w:rPr>
+          <w:rFonts w:ascii="Courier New" w:hAnsi="Courier New" w:cs="Courier New"/>
+          <w:color w:val="003399"/>
+          <w:sz w:val="20"/>
+          <w:szCs w:val="20"/>
+        </w:rPr>
+      </w:pPr>
+      <w:r>
+        <w:rPr>
+          <w:rFonts w:ascii="Courier New" w:hAnsi="Courier New" w:cs="Courier New"/>
+          <w:color w:val="003399"/>
+          <w:sz w:val="20"/>
+          <w:szCs w:val="20"/>
+        </w:rPr>
+        <w:t xml:space="preserve">162.41.124.179.static.sp2.alog.com.br (179.124.41.162)  164.006 </w:t>
+      </w:r>
+      <w:proofErr w:type="spellStart"/>
+      <w:r>
+        <w:rPr>
+          <w:rFonts w:ascii="Courier New" w:hAnsi="Courier New" w:cs="Courier New"/>
+          <w:color w:val="003399"/>
+          <w:sz w:val="20"/>
+          <w:szCs w:val="20"/>
+        </w:rPr>
+        <w:t>ms</w:t>
+      </w:r>
+      <w:proofErr w:type="spellEnd"/>
+      <w:r>
+        <w:rPr>
+          <w:rFonts w:ascii="Courier New" w:hAnsi="Courier New" w:cs="Courier New"/>
+          <w:color w:val="003399"/>
+          <w:sz w:val="20"/>
+          <w:szCs w:val="20"/>
+        </w:rPr>
+        <w:t xml:space="preserve"> 200-194-64-138.nttnet.com.br (200.194.64.138)  165.561 </w:t>
+      </w:r>
+      <w:proofErr w:type="spellStart"/>
+      <w:r>
+        <w:rPr>
+          <w:rFonts w:ascii="Courier New" w:hAnsi="Courier New" w:cs="Courier New"/>
+          <w:color w:val="003399"/>
+          <w:sz w:val="20"/>
+          <w:szCs w:val="20"/>
+        </w:rPr>
+        <w:t>ms</w:t>
+      </w:r>
+      <w:proofErr w:type="spellEnd"/>
+      <w:r>
+        <w:rPr>
+          <w:rFonts w:ascii="Courier New" w:hAnsi="Courier New" w:cs="Courier New"/>
+          <w:color w:val="003399"/>
+          <w:sz w:val="20"/>
+          <w:szCs w:val="20"/>
+        </w:rPr>
+        <w:t xml:space="preserve">  165.791 </w:t>
+      </w:r>
+      <w:proofErr w:type="spellStart"/>
+      <w:r>
+        <w:rPr>
+          <w:rFonts w:ascii="Courier New" w:hAnsi="Courier New" w:cs="Courier New"/>
+          <w:color w:val="003399"/>
+          <w:sz w:val="20"/>
+          <w:szCs w:val="20"/>
+        </w:rPr>
+        <w:t>ms</w:t>
+      </w:r>
+      <w:proofErr w:type="spellEnd"/>
+    </w:p>
+    <w:p>
+      <w:pPr>
+        <w:pStyle w:val="Listenabsatz"/>
+        <w:numPr>
+          <w:ilvl w:val="0"/>
+          <w:numId w:val="42"/>
+        </w:numPr>
+        <w:tabs>
+          <w:tab w:val="left" w:pos="916"/>
+          <w:tab w:val="left" w:pos="1832"/>
+          <w:tab w:val="left" w:pos="2748"/>
+          <w:tab w:val="left" w:pos="3664"/>
+          <w:tab w:val="left" w:pos="4580"/>
+          <w:tab w:val="left" w:pos="5496"/>
+          <w:tab w:val="left" w:pos="6412"/>
+          <w:tab w:val="left" w:pos="7328"/>
+          <w:tab w:val="left" w:pos="8244"/>
+          <w:tab w:val="left" w:pos="9160"/>
+          <w:tab w:val="left" w:pos="10076"/>
+          <w:tab w:val="left" w:pos="10992"/>
+          <w:tab w:val="left" w:pos="11908"/>
+          <w:tab w:val="left" w:pos="12824"/>
+          <w:tab w:val="left" w:pos="13740"/>
+          <w:tab w:val="left" w:pos="14656"/>
+        </w:tabs>
+        <w:spacing w:after="0"/>
+        <w:jc w:val="left"/>
+        <w:rPr>
+          <w:rFonts w:ascii="Courier New" w:hAnsi="Courier New" w:cs="Courier New"/>
+          <w:color w:val="003399"/>
+          <w:sz w:val="20"/>
+          <w:szCs w:val="20"/>
+        </w:rPr>
+      </w:pPr>
+      <w:r>
+        <w:rPr>
+          <w:rFonts w:ascii="Courier New" w:hAnsi="Courier New" w:cs="Courier New"/>
+          <w:color w:val="003399"/>
+          <w:sz w:val="20"/>
+          <w:szCs w:val="20"/>
+        </w:rPr>
+        <w:t xml:space="preserve">* 200-194-64-138.nttnet.com.br (200.194.64.138)  165.023 </w:t>
+      </w:r>
+      <w:proofErr w:type="spellStart"/>
+      <w:r>
+        <w:rPr>
+          <w:rFonts w:ascii="Courier New" w:hAnsi="Courier New" w:cs="Courier New"/>
+          <w:color w:val="003399"/>
+          <w:sz w:val="20"/>
+          <w:szCs w:val="20"/>
+        </w:rPr>
+        <w:t>ms</w:t>
+      </w:r>
+      <w:proofErr w:type="spellEnd"/>
+      <w:r>
+        <w:rPr>
+          <w:rFonts w:ascii="Courier New" w:hAnsi="Courier New" w:cs="Courier New"/>
+          <w:color w:val="003399"/>
+          <w:sz w:val="20"/>
+          <w:szCs w:val="20"/>
+        </w:rPr>
+        <w:t xml:space="preserve"> 200-194-64-214.nttnet.com.br (200.194.64.214)  166.342 </w:t>
+      </w:r>
+      <w:proofErr w:type="spellStart"/>
+      <w:r>
+        <w:rPr>
+          <w:rFonts w:ascii="Courier New" w:hAnsi="Courier New" w:cs="Courier New"/>
+          <w:color w:val="003399"/>
+          <w:sz w:val="20"/>
+          <w:szCs w:val="20"/>
+        </w:rPr>
+        <w:t>ms</w:t>
+      </w:r>
+      <w:proofErr w:type="spellEnd"/>
+    </w:p>
+    <w:p>
+      <w:pPr>
+        <w:pStyle w:val="Listenabsatz"/>
+      </w:pPr>
+    </w:p>
+    <w:p>
+      <w:pPr>
+        <w:spacing w:after="0"/>
+        <w:jc w:val="left"/>
+        <w:rPr>
+          <w:rFonts w:eastAsiaTheme="minorEastAsia" w:cstheme="minorBidi"/>
+          <w:szCs w:val="22"/>
+          <w:lang w:eastAsia="de-DE"/>
+        </w:rPr>
+      </w:pPr>
+      <w:r>
+        <w:br w:type="page"/>
+      </w:r>
+    </w:p>
+    <w:p>
+      <w:pPr>
+        <w:pStyle w:val="Listenabsatz"/>
+        <w:numPr>
+          <w:ilvl w:val="0"/>
+          <w:numId w:val="40"/>
+        </w:numPr>
+        <w:rPr>
+          <w:lang w:val="en-GB"/>
+        </w:rPr>
+      </w:pPr>
+      <w:r>
+        <w:rPr>
+          <w:lang w:val="en-GB"/>
+        </w:rPr>
+        <w:lastRenderedPageBreak/>
+        <w:t>C</w:t>
+      </w:r>
+      <w:r>
+        <w:rPr>
+          <w:lang w:val="en-GB"/>
+        </w:rPr>
+        <w:t xml:space="preserve"> </w:t>
+      </w:r>
+      <w:r>
+        <w:rPr>
+          <w:lang w:val="en-GB"/>
+        </w:rPr>
+        <w:t>-&gt;</w:t>
+      </w:r>
+      <w:r>
+        <w:rPr>
+          <w:lang w:val="en-GB"/>
+        </w:rPr>
+        <w:t xml:space="preserve"> </w:t>
+      </w:r>
+      <w:r>
+        <w:rPr>
+          <w:lang w:val="en-GB"/>
+        </w:rPr>
+        <w:t>A</w:t>
+      </w:r>
+    </w:p>
+    <w:p>
+      <w:pPr>
+        <w:tabs>
+          <w:tab w:val="left" w:pos="916"/>
+          <w:tab w:val="left" w:pos="1832"/>
+          <w:tab w:val="left" w:pos="2748"/>
+          <w:tab w:val="left" w:pos="3664"/>
+          <w:tab w:val="left" w:pos="4580"/>
+          <w:tab w:val="left" w:pos="5496"/>
+          <w:tab w:val="left" w:pos="6412"/>
+          <w:tab w:val="left" w:pos="7328"/>
+          <w:tab w:val="left" w:pos="8244"/>
+          <w:tab w:val="left" w:pos="9160"/>
+          <w:tab w:val="left" w:pos="10076"/>
+          <w:tab w:val="left" w:pos="10992"/>
+          <w:tab w:val="left" w:pos="11908"/>
+          <w:tab w:val="left" w:pos="12824"/>
+          <w:tab w:val="left" w:pos="13740"/>
+          <w:tab w:val="left" w:pos="14656"/>
+        </w:tabs>
+        <w:spacing w:after="0"/>
+        <w:ind w:left="360"/>
+        <w:jc w:val="left"/>
+        <w:rPr>
+          <w:rFonts w:ascii="Courier New" w:hAnsi="Courier New" w:cs="Courier New"/>
+          <w:color w:val="003399"/>
+          <w:sz w:val="20"/>
+          <w:szCs w:val="20"/>
+          <w:lang w:val="en-GB"/>
+        </w:rPr>
+      </w:pPr>
+      <w:r>
+        <w:rPr>
+          <w:rFonts w:ascii="Courier New" w:hAnsi="Courier New" w:cs="Courier New"/>
+          <w:color w:val="003399"/>
+          <w:sz w:val="20"/>
+          <w:szCs w:val="20"/>
+          <w:lang w:val="en-GB"/>
+        </w:rPr>
+        <w:t xml:space="preserve">1  ae-0.tata-communications.saplbr02.br.bb.gin.ntt.net (129.250.8.178)  0.656 </w:t>
+      </w:r>
+      <w:proofErr w:type="spellStart"/>
+      <w:r>
+        <w:rPr>
+          <w:rFonts w:ascii="Courier New" w:hAnsi="Courier New" w:cs="Courier New"/>
+          <w:color w:val="003399"/>
+          <w:sz w:val="20"/>
+          <w:szCs w:val="20"/>
+          <w:lang w:val="en-GB"/>
+        </w:rPr>
+        <w:t>ms</w:t>
+      </w:r>
+      <w:proofErr w:type="spellEnd"/>
+      <w:r>
+        <w:rPr>
+          <w:rFonts w:ascii="Courier New" w:hAnsi="Courier New" w:cs="Courier New"/>
+          <w:color w:val="003399"/>
+          <w:sz w:val="20"/>
+          <w:szCs w:val="20"/>
+          <w:lang w:val="en-GB"/>
+        </w:rPr>
+        <w:t xml:space="preserve">  0.604 </w:t>
+      </w:r>
+      <w:proofErr w:type="spellStart"/>
+      <w:r>
+        <w:rPr>
+          <w:rFonts w:ascii="Courier New" w:hAnsi="Courier New" w:cs="Courier New"/>
+          <w:color w:val="003399"/>
+          <w:sz w:val="20"/>
+          <w:szCs w:val="20"/>
+          <w:lang w:val="en-GB"/>
+        </w:rPr>
+        <w:t>ms</w:t>
+      </w:r>
+      <w:proofErr w:type="spellEnd"/>
+      <w:r>
+        <w:rPr>
+          <w:rFonts w:ascii="Courier New" w:hAnsi="Courier New" w:cs="Courier New"/>
+          <w:color w:val="003399"/>
+          <w:sz w:val="20"/>
+          <w:szCs w:val="20"/>
+          <w:lang w:val="en-GB"/>
+        </w:rPr>
+        <w:t xml:space="preserve">  0.972 </w:t>
+      </w:r>
+      <w:proofErr w:type="spellStart"/>
+      <w:r>
+        <w:rPr>
+          <w:rFonts w:ascii="Courier New" w:hAnsi="Courier New" w:cs="Courier New"/>
+          <w:color w:val="003399"/>
+          <w:sz w:val="20"/>
+          <w:szCs w:val="20"/>
+          <w:lang w:val="en-GB"/>
+        </w:rPr>
+        <w:t>ms</w:t>
+      </w:r>
+      <w:proofErr w:type="spellEnd"/>
+    </w:p>
+    <w:p>
+      <w:pPr>
+        <w:tabs>
+          <w:tab w:val="left" w:pos="916"/>
+          <w:tab w:val="left" w:pos="1832"/>
+          <w:tab w:val="left" w:pos="2748"/>
+          <w:tab w:val="left" w:pos="3664"/>
+          <w:tab w:val="left" w:pos="4580"/>
+          <w:tab w:val="left" w:pos="5496"/>
+          <w:tab w:val="left" w:pos="6412"/>
+          <w:tab w:val="left" w:pos="7328"/>
+          <w:tab w:val="left" w:pos="8244"/>
+          <w:tab w:val="left" w:pos="9160"/>
+          <w:tab w:val="left" w:pos="10076"/>
+          <w:tab w:val="left" w:pos="10992"/>
+          <w:tab w:val="left" w:pos="11908"/>
+          <w:tab w:val="left" w:pos="12824"/>
+          <w:tab w:val="left" w:pos="13740"/>
+          <w:tab w:val="left" w:pos="14656"/>
+        </w:tabs>
+        <w:spacing w:after="0"/>
+        <w:ind w:left="360"/>
+        <w:jc w:val="left"/>
+        <w:rPr>
+          <w:rFonts w:ascii="Courier New" w:hAnsi="Courier New" w:cs="Courier New"/>
+          <w:color w:val="003399"/>
+          <w:sz w:val="20"/>
+          <w:szCs w:val="20"/>
+          <w:lang w:val="en-GB"/>
+        </w:rPr>
+      </w:pPr>
+      <w:r>
+        <w:rPr>
+          <w:rFonts w:ascii="Courier New" w:hAnsi="Courier New" w:cs="Courier New"/>
+          <w:color w:val="003399"/>
+          <w:sz w:val="20"/>
+          <w:szCs w:val="20"/>
+          <w:lang w:val="en-GB"/>
+        </w:rPr>
+        <w:t xml:space="preserve"> 2  if-be-46-2.ecore1.asaob-sao-paulo.as6453.net (216.6.93.51)  0.953 </w:t>
+      </w:r>
+      <w:proofErr w:type="spellStart"/>
+      <w:r>
+        <w:rPr>
+          <w:rFonts w:ascii="Courier New" w:hAnsi="Courier New" w:cs="Courier New"/>
+          <w:color w:val="003399"/>
+          <w:sz w:val="20"/>
+          <w:szCs w:val="20"/>
+          <w:lang w:val="en-GB"/>
+        </w:rPr>
+        <w:t>ms</w:t>
+      </w:r>
+      <w:proofErr w:type="spellEnd"/>
+      <w:r>
+        <w:rPr>
+          <w:rFonts w:ascii="Courier New" w:hAnsi="Courier New" w:cs="Courier New"/>
+          <w:color w:val="003399"/>
+          <w:sz w:val="20"/>
+          <w:szCs w:val="20"/>
+          <w:lang w:val="en-GB"/>
+        </w:rPr>
+        <w:t xml:space="preserve">  0.736 </w:t>
+      </w:r>
+      <w:proofErr w:type="spellStart"/>
+      <w:r>
+        <w:rPr>
+          <w:rFonts w:ascii="Courier New" w:hAnsi="Courier New" w:cs="Courier New"/>
+          <w:color w:val="003399"/>
+          <w:sz w:val="20"/>
+          <w:szCs w:val="20"/>
+          <w:lang w:val="en-GB"/>
+        </w:rPr>
+        <w:t>ms</w:t>
+      </w:r>
+      <w:proofErr w:type="spellEnd"/>
+      <w:r>
+        <w:rPr>
+          <w:rFonts w:ascii="Courier New" w:hAnsi="Courier New" w:cs="Courier New"/>
+          <w:color w:val="003399"/>
+          <w:sz w:val="20"/>
+          <w:szCs w:val="20"/>
+          <w:lang w:val="en-GB"/>
+        </w:rPr>
+        <w:t xml:space="preserve">  0.759 </w:t>
+      </w:r>
+      <w:proofErr w:type="spellStart"/>
+      <w:r>
+        <w:rPr>
+          <w:rFonts w:ascii="Courier New" w:hAnsi="Courier New" w:cs="Courier New"/>
+          <w:color w:val="003399"/>
+          <w:sz w:val="20"/>
+          <w:szCs w:val="20"/>
+          <w:lang w:val="en-GB"/>
+        </w:rPr>
+        <w:t>ms</w:t>
+      </w:r>
+      <w:proofErr w:type="spellEnd"/>
+    </w:p>
+    <w:p>
+      <w:pPr>
+        <w:tabs>
+          <w:tab w:val="left" w:pos="916"/>
+          <w:tab w:val="left" w:pos="1832"/>
+          <w:tab w:val="left" w:pos="2748"/>
+          <w:tab w:val="left" w:pos="3664"/>
+          <w:tab w:val="left" w:pos="4580"/>
+          <w:tab w:val="left" w:pos="5496"/>
+          <w:tab w:val="left" w:pos="6412"/>
+          <w:tab w:val="left" w:pos="7328"/>
+          <w:tab w:val="left" w:pos="8244"/>
+          <w:tab w:val="left" w:pos="9160"/>
+          <w:tab w:val="left" w:pos="10076"/>
+          <w:tab w:val="left" w:pos="10992"/>
+          <w:tab w:val="left" w:pos="11908"/>
+          <w:tab w:val="left" w:pos="12824"/>
+          <w:tab w:val="left" w:pos="13740"/>
+          <w:tab w:val="left" w:pos="14656"/>
+        </w:tabs>
+        <w:spacing w:after="0"/>
+        <w:ind w:left="360"/>
+        <w:jc w:val="left"/>
+        <w:rPr>
+          <w:rFonts w:ascii="Courier New" w:hAnsi="Courier New" w:cs="Courier New"/>
+          <w:color w:val="003399"/>
+          <w:sz w:val="20"/>
+          <w:szCs w:val="20"/>
+          <w:lang w:val="en-GB"/>
+        </w:rPr>
+      </w:pPr>
+      <w:r>
+        <w:rPr>
+          <w:rFonts w:ascii="Courier New" w:hAnsi="Courier New" w:cs="Courier New"/>
+          <w:color w:val="003399"/>
+          <w:sz w:val="20"/>
+          <w:szCs w:val="20"/>
+          <w:lang w:val="en-GB"/>
+        </w:rPr>
+        <w:t xml:space="preserve"> 3  if-ae-45-2.thar1.asaoa-sao-paulo.as6453.net (216.6.112.128)  1.009 </w:t>
+      </w:r>
+      <w:proofErr w:type="spellStart"/>
+      <w:r>
+        <w:rPr>
+          <w:rFonts w:ascii="Courier New" w:hAnsi="Courier New" w:cs="Courier New"/>
+          <w:color w:val="003399"/>
+          <w:sz w:val="20"/>
+          <w:szCs w:val="20"/>
+          <w:lang w:val="en-GB"/>
+        </w:rPr>
+        <w:t>ms</w:t>
+      </w:r>
+      <w:proofErr w:type="spellEnd"/>
+      <w:r>
+        <w:rPr>
+          <w:rFonts w:ascii="Courier New" w:hAnsi="Courier New" w:cs="Courier New"/>
+          <w:color w:val="003399"/>
+          <w:sz w:val="20"/>
+          <w:szCs w:val="20"/>
+          <w:lang w:val="en-GB"/>
+        </w:rPr>
+        <w:t xml:space="preserve">  0.659 </w:t>
+      </w:r>
+      <w:proofErr w:type="spellStart"/>
+      <w:r>
+        <w:rPr>
+          <w:rFonts w:ascii="Courier New" w:hAnsi="Courier New" w:cs="Courier New"/>
+          <w:color w:val="003399"/>
+          <w:sz w:val="20"/>
+          <w:szCs w:val="20"/>
+          <w:lang w:val="en-GB"/>
+        </w:rPr>
+        <w:t>ms</w:t>
+      </w:r>
+      <w:proofErr w:type="spellEnd"/>
+      <w:r>
+        <w:rPr>
+          <w:rFonts w:ascii="Courier New" w:hAnsi="Courier New" w:cs="Courier New"/>
+          <w:color w:val="003399"/>
+          <w:sz w:val="20"/>
+          <w:szCs w:val="20"/>
+          <w:lang w:val="en-GB"/>
+        </w:rPr>
+        <w:t xml:space="preserve">  0.777 </w:t>
+      </w:r>
+      <w:proofErr w:type="spellStart"/>
+      <w:r>
+        <w:rPr>
+          <w:rFonts w:ascii="Courier New" w:hAnsi="Courier New" w:cs="Courier New"/>
+          <w:color w:val="003399"/>
+          <w:sz w:val="20"/>
+          <w:szCs w:val="20"/>
+          <w:lang w:val="en-GB"/>
+        </w:rPr>
+        <w:t>ms</w:t>
+      </w:r>
+      <w:proofErr w:type="spellEnd"/>
+    </w:p>
+    <w:p>
+      <w:pPr>
+        <w:tabs>
+          <w:tab w:val="left" w:pos="916"/>
+          <w:tab w:val="left" w:pos="1832"/>
+          <w:tab w:val="left" w:pos="2748"/>
+          <w:tab w:val="left" w:pos="3664"/>
+          <w:tab w:val="left" w:pos="4580"/>
+          <w:tab w:val="left" w:pos="5496"/>
+          <w:tab w:val="left" w:pos="6412"/>
+          <w:tab w:val="left" w:pos="7328"/>
+          <w:tab w:val="left" w:pos="8244"/>
+          <w:tab w:val="left" w:pos="9160"/>
+          <w:tab w:val="left" w:pos="10076"/>
+          <w:tab w:val="left" w:pos="10992"/>
+          <w:tab w:val="left" w:pos="11908"/>
+          <w:tab w:val="left" w:pos="12824"/>
+          <w:tab w:val="left" w:pos="13740"/>
+          <w:tab w:val="left" w:pos="14656"/>
+        </w:tabs>
+        <w:spacing w:after="0"/>
+        <w:ind w:left="360"/>
+        <w:jc w:val="left"/>
+        <w:rPr>
+          <w:rFonts w:ascii="Courier New" w:hAnsi="Courier New" w:cs="Courier New"/>
+          <w:color w:val="003399"/>
+          <w:sz w:val="20"/>
+          <w:szCs w:val="20"/>
+          <w:lang w:val="en-GB"/>
+        </w:rPr>
+      </w:pPr>
+      <w:r>
+        <w:rPr>
+          <w:rFonts w:ascii="Courier New" w:hAnsi="Courier New" w:cs="Courier New"/>
+          <w:color w:val="003399"/>
+          <w:sz w:val="20"/>
+          <w:szCs w:val="20"/>
+          <w:lang w:val="en-GB"/>
+        </w:rPr>
+        <w:t xml:space="preserve"> 4  if-ae-10-2.tcore1.nto-newyork.as6453.net (180.87.15.237)  110.660 </w:t>
+      </w:r>
+      <w:proofErr w:type="spellStart"/>
+      <w:r>
+        <w:rPr>
+          <w:rFonts w:ascii="Courier New" w:hAnsi="Courier New" w:cs="Courier New"/>
+          <w:color w:val="003399"/>
+          <w:sz w:val="20"/>
+          <w:szCs w:val="20"/>
+          <w:lang w:val="en-GB"/>
+        </w:rPr>
+        <w:t>ms</w:t>
+      </w:r>
+      <w:proofErr w:type="spellEnd"/>
+      <w:r>
+        <w:rPr>
+          <w:rFonts w:ascii="Courier New" w:hAnsi="Courier New" w:cs="Courier New"/>
+          <w:color w:val="003399"/>
+          <w:sz w:val="20"/>
+          <w:szCs w:val="20"/>
+          <w:lang w:val="en-GB"/>
+        </w:rPr>
+        <w:t xml:space="preserve">  109.749 </w:t>
+      </w:r>
+      <w:proofErr w:type="spellStart"/>
+      <w:r>
+        <w:rPr>
+          <w:rFonts w:ascii="Courier New" w:hAnsi="Courier New" w:cs="Courier New"/>
+          <w:color w:val="003399"/>
+          <w:sz w:val="20"/>
+          <w:szCs w:val="20"/>
+          <w:lang w:val="en-GB"/>
+        </w:rPr>
+        <w:t>ms</w:t>
+      </w:r>
+      <w:proofErr w:type="spellEnd"/>
+      <w:r>
+        <w:rPr>
+          <w:rFonts w:ascii="Courier New" w:hAnsi="Courier New" w:cs="Courier New"/>
+          <w:color w:val="003399"/>
+          <w:sz w:val="20"/>
+          <w:szCs w:val="20"/>
+          <w:lang w:val="en-GB"/>
+        </w:rPr>
+        <w:t xml:space="preserve">  109.768 </w:t>
+      </w:r>
+      <w:proofErr w:type="spellStart"/>
+      <w:r>
+        <w:rPr>
+          <w:rFonts w:ascii="Courier New" w:hAnsi="Courier New" w:cs="Courier New"/>
+          <w:color w:val="003399"/>
+          <w:sz w:val="20"/>
+          <w:szCs w:val="20"/>
+          <w:lang w:val="en-GB"/>
+        </w:rPr>
+        <w:t>ms</w:t>
+      </w:r>
+      <w:proofErr w:type="spellEnd"/>
+    </w:p>
+    <w:p>
+      <w:pPr>
+        <w:tabs>
+          <w:tab w:val="left" w:pos="916"/>
+          <w:tab w:val="left" w:pos="1832"/>
+          <w:tab w:val="left" w:pos="2748"/>
+          <w:tab w:val="left" w:pos="3664"/>
+          <w:tab w:val="left" w:pos="4580"/>
+          <w:tab w:val="left" w:pos="5496"/>
+          <w:tab w:val="left" w:pos="6412"/>
+          <w:tab w:val="left" w:pos="7328"/>
+          <w:tab w:val="left" w:pos="8244"/>
+          <w:tab w:val="left" w:pos="9160"/>
+          <w:tab w:val="left" w:pos="10076"/>
+          <w:tab w:val="left" w:pos="10992"/>
+          <w:tab w:val="left" w:pos="11908"/>
+          <w:tab w:val="left" w:pos="12824"/>
+          <w:tab w:val="left" w:pos="13740"/>
+          <w:tab w:val="left" w:pos="14656"/>
+        </w:tabs>
+        <w:spacing w:after="0"/>
+        <w:ind w:left="360"/>
+        <w:jc w:val="left"/>
+        <w:rPr>
+          <w:rFonts w:ascii="Courier New" w:hAnsi="Courier New" w:cs="Courier New"/>
+          <w:color w:val="003399"/>
+          <w:sz w:val="20"/>
+          <w:szCs w:val="20"/>
+          <w:lang w:val="en-GB"/>
+        </w:rPr>
+      </w:pPr>
+      <w:r>
+        <w:rPr>
+          <w:rFonts w:ascii="Courier New" w:hAnsi="Courier New" w:cs="Courier New"/>
+          <w:color w:val="003399"/>
+          <w:sz w:val="20"/>
+          <w:szCs w:val="20"/>
+          <w:lang w:val="en-GB"/>
+        </w:rPr>
+        <w:t xml:space="preserve"> 5  * if-bundle-37-2.qcore1.nto-newyork.as6453.net (63.243.128.145)  110.180 </w:t>
+      </w:r>
+      <w:proofErr w:type="spellStart"/>
+      <w:r>
+        <w:rPr>
+          <w:rFonts w:ascii="Courier New" w:hAnsi="Courier New" w:cs="Courier New"/>
+          <w:color w:val="003399"/>
+          <w:sz w:val="20"/>
+          <w:szCs w:val="20"/>
+          <w:lang w:val="en-GB"/>
+        </w:rPr>
+        <w:t>ms</w:t>
+      </w:r>
+      <w:proofErr w:type="spellEnd"/>
+      <w:r>
+        <w:rPr>
+          <w:rFonts w:ascii="Courier New" w:hAnsi="Courier New" w:cs="Courier New"/>
+          <w:color w:val="003399"/>
+          <w:sz w:val="20"/>
+          <w:szCs w:val="20"/>
+          <w:lang w:val="en-GB"/>
+        </w:rPr>
+        <w:t xml:space="preserve">  110.653 </w:t>
+      </w:r>
+      <w:proofErr w:type="spellStart"/>
+      <w:r>
+        <w:rPr>
+          <w:rFonts w:ascii="Courier New" w:hAnsi="Courier New" w:cs="Courier New"/>
+          <w:color w:val="003399"/>
+          <w:sz w:val="20"/>
+          <w:szCs w:val="20"/>
+          <w:lang w:val="en-GB"/>
+        </w:rPr>
+        <w:t>ms</w:t>
+      </w:r>
+      <w:proofErr w:type="spellEnd"/>
+    </w:p>
+    <w:p>
+      <w:pPr>
+        <w:tabs>
+          <w:tab w:val="left" w:pos="916"/>
+          <w:tab w:val="left" w:pos="1832"/>
+          <w:tab w:val="left" w:pos="2748"/>
+          <w:tab w:val="left" w:pos="3664"/>
+          <w:tab w:val="left" w:pos="4580"/>
+          <w:tab w:val="left" w:pos="5496"/>
+          <w:tab w:val="left" w:pos="6412"/>
+          <w:tab w:val="left" w:pos="7328"/>
+          <w:tab w:val="left" w:pos="8244"/>
+          <w:tab w:val="left" w:pos="9160"/>
+          <w:tab w:val="left" w:pos="10076"/>
+          <w:tab w:val="left" w:pos="10992"/>
+          <w:tab w:val="left" w:pos="11908"/>
+          <w:tab w:val="left" w:pos="12824"/>
+          <w:tab w:val="left" w:pos="13740"/>
+          <w:tab w:val="left" w:pos="14656"/>
+        </w:tabs>
+        <w:spacing w:after="0"/>
+        <w:ind w:left="360"/>
+        <w:jc w:val="left"/>
+        <w:rPr>
+          <w:rFonts w:ascii="Courier New" w:hAnsi="Courier New" w:cs="Courier New"/>
+          <w:color w:val="003399"/>
+          <w:sz w:val="20"/>
+          <w:szCs w:val="20"/>
+        </w:rPr>
+      </w:pPr>
+      <w:r>
+        <w:rPr>
+          <w:rFonts w:ascii="Courier New" w:hAnsi="Courier New" w:cs="Courier New"/>
+          <w:color w:val="003399"/>
+          <w:sz w:val="20"/>
+          <w:szCs w:val="20"/>
+          <w:lang w:val="en-GB"/>
+        </w:rPr>
+        <w:t xml:space="preserve"> </w:t>
+      </w:r>
+      <w:r>
+        <w:rPr>
+          <w:rFonts w:ascii="Courier New" w:hAnsi="Courier New" w:cs="Courier New"/>
+          <w:color w:val="003399"/>
+          <w:sz w:val="20"/>
+          <w:szCs w:val="20"/>
+        </w:rPr>
+        <w:t>6  * * *</w:t>
+      </w:r>
+    </w:p>
+    <w:p>
+      <w:pPr>
+        <w:tabs>
+          <w:tab w:val="left" w:pos="916"/>
+          <w:tab w:val="left" w:pos="1832"/>
+          <w:tab w:val="left" w:pos="2748"/>
+          <w:tab w:val="left" w:pos="3664"/>
+          <w:tab w:val="left" w:pos="4580"/>
+          <w:tab w:val="left" w:pos="5496"/>
+          <w:tab w:val="left" w:pos="6412"/>
+          <w:tab w:val="left" w:pos="7328"/>
+          <w:tab w:val="left" w:pos="8244"/>
+          <w:tab w:val="left" w:pos="9160"/>
+          <w:tab w:val="left" w:pos="10076"/>
+          <w:tab w:val="left" w:pos="10992"/>
+          <w:tab w:val="left" w:pos="11908"/>
+          <w:tab w:val="left" w:pos="12824"/>
+          <w:tab w:val="left" w:pos="13740"/>
+          <w:tab w:val="left" w:pos="14656"/>
+        </w:tabs>
+        <w:spacing w:after="0"/>
+        <w:ind w:left="360"/>
+        <w:jc w:val="left"/>
+        <w:rPr>
+          <w:rFonts w:ascii="Courier New" w:hAnsi="Courier New" w:cs="Courier New"/>
+          <w:color w:val="003399"/>
+          <w:sz w:val="20"/>
+          <w:szCs w:val="20"/>
+          <w:lang w:val="en-GB"/>
+        </w:rPr>
+      </w:pPr>
+      <w:r>
+        <w:rPr>
+          <w:rFonts w:ascii="Courier New" w:hAnsi="Courier New" w:cs="Courier New"/>
+          <w:color w:val="003399"/>
+          <w:sz w:val="20"/>
+          <w:szCs w:val="20"/>
+          <w:lang w:val="en-GB"/>
+        </w:rPr>
+        <w:t xml:space="preserve"> 7  * if-bundle-10-2.qcore2.ldn-london.as6453.net (64.86.143.83)  183.365 </w:t>
+      </w:r>
+      <w:proofErr w:type="spellStart"/>
+      <w:r>
+        <w:rPr>
+          <w:rFonts w:ascii="Courier New" w:hAnsi="Courier New" w:cs="Courier New"/>
+          <w:color w:val="003399"/>
+          <w:sz w:val="20"/>
+          <w:szCs w:val="20"/>
+          <w:lang w:val="en-GB"/>
+        </w:rPr>
+        <w:t>ms</w:t>
+      </w:r>
+      <w:proofErr w:type="spellEnd"/>
+      <w:r>
+        <w:rPr>
+          <w:rFonts w:ascii="Courier New" w:hAnsi="Courier New" w:cs="Courier New"/>
+          <w:color w:val="003399"/>
+          <w:sz w:val="20"/>
+          <w:szCs w:val="20"/>
+          <w:lang w:val="en-GB"/>
+        </w:rPr>
+        <w:t xml:space="preserve">  183.317 </w:t>
+      </w:r>
+      <w:proofErr w:type="spellStart"/>
+      <w:r>
+        <w:rPr>
+          <w:rFonts w:ascii="Courier New" w:hAnsi="Courier New" w:cs="Courier New"/>
+          <w:color w:val="003399"/>
+          <w:sz w:val="20"/>
+          <w:szCs w:val="20"/>
+          <w:lang w:val="en-GB"/>
+        </w:rPr>
+        <w:t>ms</w:t>
+      </w:r>
+      <w:proofErr w:type="spellEnd"/>
+    </w:p>
+    <w:p>
+      <w:pPr>
+        <w:tabs>
+          <w:tab w:val="left" w:pos="916"/>
+          <w:tab w:val="left" w:pos="1832"/>
+          <w:tab w:val="left" w:pos="2748"/>
+          <w:tab w:val="left" w:pos="3664"/>
+          <w:tab w:val="left" w:pos="4580"/>
+          <w:tab w:val="left" w:pos="5496"/>
+          <w:tab w:val="left" w:pos="6412"/>
+          <w:tab w:val="left" w:pos="7328"/>
+          <w:tab w:val="left" w:pos="8244"/>
+          <w:tab w:val="left" w:pos="9160"/>
+          <w:tab w:val="left" w:pos="10076"/>
+          <w:tab w:val="left" w:pos="10992"/>
+          <w:tab w:val="left" w:pos="11908"/>
+          <w:tab w:val="left" w:pos="12824"/>
+          <w:tab w:val="left" w:pos="13740"/>
+          <w:tab w:val="left" w:pos="14656"/>
+        </w:tabs>
+        <w:spacing w:after="0"/>
+        <w:ind w:left="360"/>
+        <w:jc w:val="left"/>
+        <w:rPr>
+          <w:rFonts w:ascii="Courier New" w:hAnsi="Courier New" w:cs="Courier New"/>
+          <w:color w:val="003399"/>
+          <w:sz w:val="20"/>
+          <w:szCs w:val="20"/>
+        </w:rPr>
+      </w:pPr>
+      <w:r>
+        <w:rPr>
+          <w:rFonts w:ascii="Courier New" w:hAnsi="Courier New" w:cs="Courier New"/>
+          <w:color w:val="003399"/>
+          <w:sz w:val="20"/>
+          <w:szCs w:val="20"/>
+          <w:lang w:val="en-GB"/>
+        </w:rPr>
+        <w:t xml:space="preserve"> </w:t>
+      </w:r>
+      <w:r>
+        <w:rPr>
+          <w:rFonts w:ascii="Courier New" w:hAnsi="Courier New" w:cs="Courier New"/>
+          <w:color w:val="003399"/>
+          <w:sz w:val="20"/>
+          <w:szCs w:val="20"/>
+        </w:rPr>
+        <w:t>8  * * *</w:t>
+      </w:r>
+    </w:p>
+    <w:p>
+      <w:pPr>
+        <w:tabs>
+          <w:tab w:val="left" w:pos="916"/>
+          <w:tab w:val="left" w:pos="1832"/>
+          <w:tab w:val="left" w:pos="2748"/>
+          <w:tab w:val="left" w:pos="3664"/>
+          <w:tab w:val="left" w:pos="4580"/>
+          <w:tab w:val="left" w:pos="5496"/>
+          <w:tab w:val="left" w:pos="6412"/>
+          <w:tab w:val="left" w:pos="7328"/>
+          <w:tab w:val="left" w:pos="8244"/>
+          <w:tab w:val="left" w:pos="9160"/>
+          <w:tab w:val="left" w:pos="10076"/>
+          <w:tab w:val="left" w:pos="10992"/>
+          <w:tab w:val="left" w:pos="11908"/>
+          <w:tab w:val="left" w:pos="12824"/>
+          <w:tab w:val="left" w:pos="13740"/>
+          <w:tab w:val="left" w:pos="14656"/>
+        </w:tabs>
+        <w:spacing w:after="0"/>
+        <w:ind w:left="360"/>
+        <w:jc w:val="left"/>
+        <w:rPr>
+          <w:rFonts w:ascii="Courier New" w:hAnsi="Courier New" w:cs="Courier New"/>
+          <w:color w:val="003399"/>
+          <w:sz w:val="20"/>
+          <w:szCs w:val="20"/>
+          <w:lang w:val="en-GB"/>
+        </w:rPr>
+      </w:pPr>
+      <w:r>
+        <w:rPr>
+          <w:rFonts w:ascii="Courier New" w:hAnsi="Courier New" w:cs="Courier New"/>
+          <w:color w:val="003399"/>
+          <w:sz w:val="20"/>
+          <w:szCs w:val="20"/>
+          <w:lang w:val="en-GB"/>
+        </w:rPr>
+        <w:t xml:space="preserve"> 9  if-bundle-8-2.qcore2.av2-amsterdam.as6453.net (195.219.136.118)  188.298 </w:t>
+      </w:r>
+      <w:proofErr w:type="spellStart"/>
+      <w:r>
+        <w:rPr>
+          <w:rFonts w:ascii="Courier New" w:hAnsi="Courier New" w:cs="Courier New"/>
+          <w:color w:val="003399"/>
+          <w:sz w:val="20"/>
+          <w:szCs w:val="20"/>
+          <w:lang w:val="en-GB"/>
+        </w:rPr>
+        <w:t>ms</w:t>
+      </w:r>
+      <w:proofErr w:type="spellEnd"/>
+      <w:r>
+        <w:rPr>
+          <w:rFonts w:ascii="Courier New" w:hAnsi="Courier New" w:cs="Courier New"/>
+          <w:color w:val="003399"/>
+          <w:sz w:val="20"/>
+          <w:szCs w:val="20"/>
+          <w:lang w:val="en-GB"/>
+        </w:rPr>
+        <w:t xml:space="preserve">  187.367 </w:t>
+      </w:r>
+      <w:proofErr w:type="spellStart"/>
+      <w:r>
+        <w:rPr>
+          <w:rFonts w:ascii="Courier New" w:hAnsi="Courier New" w:cs="Courier New"/>
+          <w:color w:val="003399"/>
+          <w:sz w:val="20"/>
+          <w:szCs w:val="20"/>
+          <w:lang w:val="en-GB"/>
+        </w:rPr>
+        <w:t>ms</w:t>
+      </w:r>
+      <w:proofErr w:type="spellEnd"/>
+      <w:r>
+        <w:rPr>
+          <w:rFonts w:ascii="Courier New" w:hAnsi="Courier New" w:cs="Courier New"/>
+          <w:color w:val="003399"/>
+          <w:sz w:val="20"/>
+          <w:szCs w:val="20"/>
+          <w:lang w:val="en-GB"/>
+        </w:rPr>
+        <w:t xml:space="preserve">  187.437 </w:t>
+      </w:r>
+      <w:proofErr w:type="spellStart"/>
+      <w:r>
+        <w:rPr>
+          <w:rFonts w:ascii="Courier New" w:hAnsi="Courier New" w:cs="Courier New"/>
+          <w:color w:val="003399"/>
+          <w:sz w:val="20"/>
+          <w:szCs w:val="20"/>
+          <w:lang w:val="en-GB"/>
+        </w:rPr>
+        <w:t>ms</w:t>
+      </w:r>
+      <w:proofErr w:type="spellEnd"/>
+    </w:p>
+    <w:p>
+      <w:pPr>
+        <w:tabs>
+          <w:tab w:val="left" w:pos="916"/>
+          <w:tab w:val="left" w:pos="1832"/>
+          <w:tab w:val="left" w:pos="2748"/>
+          <w:tab w:val="left" w:pos="3664"/>
+          <w:tab w:val="left" w:pos="4580"/>
+          <w:tab w:val="left" w:pos="5496"/>
+          <w:tab w:val="left" w:pos="6412"/>
+          <w:tab w:val="left" w:pos="7328"/>
+          <w:tab w:val="left" w:pos="8244"/>
+          <w:tab w:val="left" w:pos="9160"/>
+          <w:tab w:val="left" w:pos="10076"/>
+          <w:tab w:val="left" w:pos="10992"/>
+          <w:tab w:val="left" w:pos="11908"/>
+          <w:tab w:val="left" w:pos="12824"/>
+          <w:tab w:val="left" w:pos="13740"/>
+          <w:tab w:val="left" w:pos="14656"/>
+        </w:tabs>
+        <w:spacing w:after="0"/>
+        <w:ind w:left="360"/>
+        <w:jc w:val="left"/>
+        <w:rPr>
+          <w:rFonts w:ascii="Courier New" w:hAnsi="Courier New" w:cs="Courier New"/>
+          <w:color w:val="003399"/>
+          <w:sz w:val="20"/>
+          <w:szCs w:val="20"/>
+          <w:lang w:val="en-GB"/>
+        </w:rPr>
+      </w:pPr>
+      <w:r>
+        <w:rPr>
+          <w:rFonts w:ascii="Courier New" w:hAnsi="Courier New" w:cs="Courier New"/>
+          <w:color w:val="003399"/>
+          <w:sz w:val="20"/>
+          <w:szCs w:val="20"/>
+          <w:lang w:val="en-GB"/>
+        </w:rPr>
+        <w:t xml:space="preserve">10  if-bundle-2-2.qcore1.av2-amsterdam.as6453.net (195.219.194.96)  188.448 </w:t>
+      </w:r>
+      <w:proofErr w:type="spellStart"/>
+      <w:r>
+        <w:rPr>
+          <w:rFonts w:ascii="Courier New" w:hAnsi="Courier New" w:cs="Courier New"/>
+          <w:color w:val="003399"/>
+          <w:sz w:val="20"/>
+          <w:szCs w:val="20"/>
+          <w:lang w:val="en-GB"/>
+        </w:rPr>
+        <w:t>ms</w:t>
+      </w:r>
+      <w:proofErr w:type="spellEnd"/>
+      <w:r>
+        <w:rPr>
+          <w:rFonts w:ascii="Courier New" w:hAnsi="Courier New" w:cs="Courier New"/>
+          <w:color w:val="003399"/>
+          <w:sz w:val="20"/>
+          <w:szCs w:val="20"/>
+          <w:lang w:val="en-GB"/>
+        </w:rPr>
+        <w:t xml:space="preserve">  187.473 </w:t>
+      </w:r>
+      <w:proofErr w:type="spellStart"/>
+      <w:r>
+        <w:rPr>
+          <w:rFonts w:ascii="Courier New" w:hAnsi="Courier New" w:cs="Courier New"/>
+          <w:color w:val="003399"/>
+          <w:sz w:val="20"/>
+          <w:szCs w:val="20"/>
+          <w:lang w:val="en-GB"/>
+        </w:rPr>
+        <w:t>ms</w:t>
+      </w:r>
+      <w:proofErr w:type="spellEnd"/>
+      <w:r>
+        <w:rPr>
+          <w:rFonts w:ascii="Courier New" w:hAnsi="Courier New" w:cs="Courier New"/>
+          <w:color w:val="003399"/>
+          <w:sz w:val="20"/>
+          <w:szCs w:val="20"/>
+          <w:lang w:val="en-GB"/>
+        </w:rPr>
+        <w:t xml:space="preserve">  187.689 </w:t>
+      </w:r>
+      <w:proofErr w:type="spellStart"/>
+      <w:r>
+        <w:rPr>
+          <w:rFonts w:ascii="Courier New" w:hAnsi="Courier New" w:cs="Courier New"/>
+          <w:color w:val="003399"/>
+          <w:sz w:val="20"/>
+          <w:szCs w:val="20"/>
+          <w:lang w:val="en-GB"/>
+        </w:rPr>
+        <w:t>ms</w:t>
+      </w:r>
+      <w:proofErr w:type="spellEnd"/>
+    </w:p>
+    <w:p>
+      <w:pPr>
+        <w:tabs>
+          <w:tab w:val="left" w:pos="916"/>
+          <w:tab w:val="left" w:pos="1832"/>
+          <w:tab w:val="left" w:pos="2748"/>
+          <w:tab w:val="left" w:pos="3664"/>
+          <w:tab w:val="left" w:pos="4580"/>
+          <w:tab w:val="left" w:pos="5496"/>
+          <w:tab w:val="left" w:pos="6412"/>
+          <w:tab w:val="left" w:pos="7328"/>
+          <w:tab w:val="left" w:pos="8244"/>
+          <w:tab w:val="left" w:pos="9160"/>
+          <w:tab w:val="left" w:pos="10076"/>
+          <w:tab w:val="left" w:pos="10992"/>
+          <w:tab w:val="left" w:pos="11908"/>
+          <w:tab w:val="left" w:pos="12824"/>
+          <w:tab w:val="left" w:pos="13740"/>
+          <w:tab w:val="left" w:pos="14656"/>
+        </w:tabs>
+        <w:spacing w:after="0"/>
+        <w:ind w:left="360"/>
+        <w:jc w:val="left"/>
+        <w:rPr>
+          <w:rFonts w:ascii="Courier New" w:hAnsi="Courier New" w:cs="Courier New"/>
+          <w:color w:val="003399"/>
+          <w:sz w:val="18"/>
+          <w:szCs w:val="18"/>
+        </w:rPr>
+      </w:pPr>
+      <w:r>
+        <w:rPr>
+          <w:rFonts w:ascii="Courier New" w:hAnsi="Courier New" w:cs="Courier New"/>
+          <w:color w:val="003399"/>
+          <w:sz w:val="20"/>
+          <w:szCs w:val="20"/>
+        </w:rPr>
+        <w:t xml:space="preserve">11  if-bundle-9-2.qcore1.fnm-frankfurt.as6453.net (195.219.138.31)  188.967 </w:t>
+      </w:r>
+      <w:proofErr w:type="spellStart"/>
+      <w:r>
+        <w:rPr>
+          <w:rFonts w:ascii="Courier New" w:hAnsi="Courier New" w:cs="Courier New"/>
+          <w:color w:val="003399"/>
+          <w:sz w:val="20"/>
+          <w:szCs w:val="20"/>
+        </w:rPr>
+        <w:t>ms</w:t>
+      </w:r>
+      <w:proofErr w:type="spellEnd"/>
+      <w:r>
+        <w:rPr>
+          <w:rFonts w:ascii="Courier New" w:hAnsi="Courier New" w:cs="Courier New"/>
+          <w:color w:val="003399"/>
+          <w:sz w:val="20"/>
+          <w:szCs w:val="20"/>
+        </w:rPr>
+        <w:t xml:space="preserve">  188.532 </w:t>
+      </w:r>
+      <w:proofErr w:type="spellStart"/>
+      <w:r>
+        <w:rPr>
+          <w:rFonts w:ascii="Courier New" w:hAnsi="Courier New" w:cs="Courier New"/>
+          <w:color w:val="003399"/>
+          <w:sz w:val="20"/>
+          <w:szCs w:val="20"/>
+        </w:rPr>
+        <w:t>ms</w:t>
+      </w:r>
+      <w:proofErr w:type="spellEnd"/>
+      <w:r>
+        <w:rPr>
+          <w:rFonts w:ascii="Courier New" w:hAnsi="Courier New" w:cs="Courier New"/>
+          <w:color w:val="003399"/>
+          <w:sz w:val="20"/>
+          <w:szCs w:val="20"/>
+        </w:rPr>
+        <w:t xml:space="preserve">  188.819 </w:t>
+      </w:r>
+      <w:proofErr w:type="spellStart"/>
+      <w:r>
+        <w:rPr>
+          <w:rFonts w:ascii="Courier New" w:hAnsi="Courier New" w:cs="Courier New"/>
+          <w:color w:val="003399"/>
+          <w:sz w:val="20"/>
+          <w:szCs w:val="20"/>
+        </w:rPr>
+        <w:t>ms</w:t>
+      </w:r>
+      <w:proofErr w:type="spellEnd"/>
+    </w:p>
+    <w:p>
+      <w:pPr>
+        <w:rPr>
+          <w:lang w:val="en-GB"/>
+        </w:rPr>
+      </w:pPr>
     </w:p>
     <w:p>
       <w:pPr>
@@ -3061,9 +6211,29 @@
         </w:numPr>
       </w:pPr>
       <w:r>
+        <w:t>Was ist die einfache Verzögerung (</w:t>
+      </w:r>
+      <w:proofErr w:type="spellStart"/>
+      <w:r>
+        <w:t>One</w:t>
+      </w:r>
+      <w:proofErr w:type="spellEnd"/>
+      <w:r>
+        <w:t xml:space="preserve">-Way-Delay), die ein Ping-Paket auf dieser Route benötigt. Messen Sie dazu die Ping-Zeiten von Router zu Router. </w:t>
+      </w:r>
+    </w:p>
+    <w:p>
+      <w:pPr>
+        <w:pStyle w:val="Listenabsatz"/>
+        <w:numPr>
+          <w:ilvl w:val="0"/>
+          <w:numId w:val="39"/>
+        </w:numPr>
+      </w:pPr>
+      <w:r>
         <w:t xml:space="preserve">Was ist die theoretische Minimallaufzeit eines Pakets auf dieser Route, wenn Sie eine Ausbreitung mit Lichtgeschwindigkeit auf direktem Weg voraussetzen (z.B. </w:t>
       </w:r>
-      <w:hyperlink r:id="rId35" w:history="1">
+      <w:hyperlink r:id="rId37" w:history="1">
         <w:r>
           <w:rPr>
             <w:rStyle w:val="Hyperlink"/>
@@ -3077,7 +6247,7 @@
     </w:p>
     <w:p/>
     <w:sectPr>
-      <w:footerReference w:type="default" r:id="rId36"/>
+      <w:footerReference w:type="default" r:id="rId38"/>
       <w:type w:val="continuous"/>
       <w:pgSz w:w="12240" w:h="15840"/>
       <w:pgMar w:top="1417" w:right="1417" w:bottom="1134" w:left="1417" w:header="0" w:footer="0" w:gutter="0"/>
@@ -3090,7 +6260,7 @@
 </file>
 
 <file path=word/endnotes.xml><?xml version="1.0" encoding="utf-8"?>
-<w:endnotes xmlns:wpc="http://schemas.microsoft.com/office/word/2010/wordprocessingCanvas" xmlns:cx="http://schemas.microsoft.com/office/drawing/2014/chartex" xmlns:cx1="http://schemas.microsoft.com/office/drawing/2015/9/8/chartex" xmlns:cx2="http://schemas.microsoft.com/office/drawing/2015/10/21/chartex" xmlns:cx3="http://schemas.microsoft.com/office/drawing/2016/5/9/chartex" xmlns:cx4="http://schemas.microsoft.com/office/drawing/2016/5/10/chartex" xmlns:cx5="http://schemas.microsoft.com/office/drawing/2016/5/11/chartex" xmlns:cx6="http://schemas.microsoft.com/office/drawing/2016/5/12/chartex" xmlns:cx7="http://schemas.microsoft.com/office/drawing/2016/5/13/chartex" xmlns:cx8="http://schemas.microsoft.com/office/drawing/2016/5/14/chartex" xmlns:mc="http://schemas.openxmlformats.org/markup-compatibility/2006" xmlns:aink="http://schemas.microsoft.com/office/drawing/2016/ink" xmlns:am3d="http://schemas.microsoft.com/office/drawing/2017/model3d" xmlns:o="urn:schemas-microsoft-com:office:office" xmlns:r="http://schemas.openxmlformats.org/officeDocument/2006/relationships" xmlns:m="http://schemas.openxmlformats.org/officeDocument/2006/math" xmlns:v="urn:schemas-microsoft-com:vml" xmlns:wp14="http://schemas.microsoft.com/office/word/2010/wordprocessingDrawing" xmlns:wp="http://schemas.openxmlformats.org/drawingml/2006/wordprocessingDrawing" xmlns:w10="urn:schemas-microsoft-com:office:word" xmlns:w="http://schemas.openxmlformats.org/wordprocessingml/2006/main" xmlns:w14="http://schemas.microsoft.com/office/word/2010/wordml" xmlns:w15="http://schemas.microsoft.com/office/word/2012/wordml" xmlns:w16cex="http://schemas.microsoft.com/office/word/2018/wordml/cex" xmlns:w16cid="http://schemas.microsoft.com/office/word/2016/wordml/cid" xmlns:w16="http://schemas.microsoft.com/office/word/2018/wordml" xmlns:w16sdtdh="http://schemas.microsoft.com/office/word/2020/wordml/sdtdatahash" xmlns:w16se="http://schemas.microsoft.com/office/word/2015/wordml/symex" xmlns:wpg="http://schemas.microsoft.com/office/word/2010/wordprocessingGroup" xmlns:wpi="http://schemas.microsoft.com/office/word/2010/wordprocessingInk" xmlns:wne="http://schemas.microsoft.com/office/word/2006/wordml" xmlns:wps="http://schemas.microsoft.com/office/word/2010/wordprocessingShape" mc:Ignorable="w14 w15 w16se w16cid w16 w16cex w16sdtdh wp14">
+<w:endnotes xmlns:wpc="http://schemas.microsoft.com/office/word/2010/wordprocessingCanvas" xmlns:cx="http://schemas.microsoft.com/office/drawing/2014/chartex" xmlns:cx1="http://schemas.microsoft.com/office/drawing/2015/9/8/chartex" xmlns:cx2="http://schemas.microsoft.com/office/drawing/2015/10/21/chartex" xmlns:cx3="http://schemas.microsoft.com/office/drawing/2016/5/9/chartex" xmlns:cx4="http://schemas.microsoft.com/office/drawing/2016/5/10/chartex" xmlns:cx5="http://schemas.microsoft.com/office/drawing/2016/5/11/chartex" xmlns:cx6="http://schemas.microsoft.com/office/drawing/2016/5/12/chartex" xmlns:cx7="http://schemas.microsoft.com/office/drawing/2016/5/13/chartex" xmlns:cx8="http://schemas.microsoft.com/office/drawing/2016/5/14/chartex" xmlns:mc="http://schemas.openxmlformats.org/markup-compatibility/2006" xmlns:aink="http://schemas.microsoft.com/office/drawing/2016/ink" xmlns:am3d="http://schemas.microsoft.com/office/drawing/2017/model3d" xmlns:o="urn:schemas-microsoft-com:office:office" xmlns:oel="http://schemas.microsoft.com/office/2019/extlst" xmlns:r="http://schemas.openxmlformats.org/officeDocument/2006/relationships" xmlns:m="http://schemas.openxmlformats.org/officeDocument/2006/math" xmlns:v="urn:schemas-microsoft-com:vml" xmlns:wp14="http://schemas.microsoft.com/office/word/2010/wordprocessingDrawing" xmlns:wp="http://schemas.openxmlformats.org/drawingml/2006/wordprocessingDrawing" xmlns:w10="urn:schemas-microsoft-com:office:word" xmlns:w="http://schemas.openxmlformats.org/wordprocessingml/2006/main" xmlns:w14="http://schemas.microsoft.com/office/word/2010/wordml" xmlns:w15="http://schemas.microsoft.com/office/word/2012/wordml" xmlns:w16cex="http://schemas.microsoft.com/office/word/2018/wordml/cex" xmlns:w16cid="http://schemas.microsoft.com/office/word/2016/wordml/cid" xmlns:w16="http://schemas.microsoft.com/office/word/2018/wordml" xmlns:w16du="http://schemas.microsoft.com/office/word/2023/wordml/word16du" xmlns:w16sdtdh="http://schemas.microsoft.com/office/word/2020/wordml/sdtdatahash" xmlns:w16sdtfl="http://schemas.microsoft.com/office/word/2024/wordml/sdtformatlock" xmlns:w16se="http://schemas.microsoft.com/office/word/2015/wordml/symex" xmlns:wpg="http://schemas.microsoft.com/office/word/2010/wordprocessingGroup" xmlns:wpi="http://schemas.microsoft.com/office/word/2010/wordprocessingInk" xmlns:wne="http://schemas.microsoft.com/office/word/2006/wordml" xmlns:wps="http://schemas.microsoft.com/office/word/2010/wordprocessingShape" mc:Ignorable="w14 w15 w16se w16cid w16 w16cex w16sdtdh w16sdtfl w16du wp14">
   <w:endnote w:type="separator" w:id="-1">
     <w:p>
       <w:r>
@@ -3109,7 +6279,7 @@
 </file>
 
 <file path=word/footer1.xml><?xml version="1.0" encoding="utf-8"?>
-<w:ftr xmlns:wpc="http://schemas.microsoft.com/office/word/2010/wordprocessingCanvas" xmlns:cx="http://schemas.microsoft.com/office/drawing/2014/chartex" xmlns:cx1="http://schemas.microsoft.com/office/drawing/2015/9/8/chartex" xmlns:cx2="http://schemas.microsoft.com/office/drawing/2015/10/21/chartex" xmlns:cx3="http://schemas.microsoft.com/office/drawing/2016/5/9/chartex" xmlns:cx4="http://schemas.microsoft.com/office/drawing/2016/5/10/chartex" xmlns:cx5="http://schemas.microsoft.com/office/drawing/2016/5/11/chartex" xmlns:cx6="http://schemas.microsoft.com/office/drawing/2016/5/12/chartex" xmlns:cx7="http://schemas.microsoft.com/office/drawing/2016/5/13/chartex" xmlns:cx8="http://schemas.microsoft.com/office/drawing/2016/5/14/chartex" xmlns:mc="http://schemas.openxmlformats.org/markup-compatibility/2006" xmlns:aink="http://schemas.microsoft.com/office/drawing/2016/ink" xmlns:am3d="http://schemas.microsoft.com/office/drawing/2017/model3d" xmlns:o="urn:schemas-microsoft-com:office:office" xmlns:r="http://schemas.openxmlformats.org/officeDocument/2006/relationships" xmlns:m="http://schemas.openxmlformats.org/officeDocument/2006/math" xmlns:v="urn:schemas-microsoft-com:vml" xmlns:wp14="http://schemas.microsoft.com/office/word/2010/wordprocessingDrawing" xmlns:wp="http://schemas.openxmlformats.org/drawingml/2006/wordprocessingDrawing" xmlns:w10="urn:schemas-microsoft-com:office:word" xmlns:w="http://schemas.openxmlformats.org/wordprocessingml/2006/main" xmlns:w14="http://schemas.microsoft.com/office/word/2010/wordml" xmlns:w15="http://schemas.microsoft.com/office/word/2012/wordml" xmlns:w16cex="http://schemas.microsoft.com/office/word/2018/wordml/cex" xmlns:w16cid="http://schemas.microsoft.com/office/word/2016/wordml/cid" xmlns:w16="http://schemas.microsoft.com/office/word/2018/wordml" xmlns:w16sdtdh="http://schemas.microsoft.com/office/word/2020/wordml/sdtdatahash" xmlns:w16se="http://schemas.microsoft.com/office/word/2015/wordml/symex" xmlns:wpg="http://schemas.microsoft.com/office/word/2010/wordprocessingGroup" xmlns:wpi="http://schemas.microsoft.com/office/word/2010/wordprocessingInk" xmlns:wne="http://schemas.microsoft.com/office/word/2006/wordml" xmlns:wps="http://schemas.microsoft.com/office/word/2010/wordprocessingShape" mc:Ignorable="w14 w15 w16se w16cid w16 w16cex w16sdtdh wp14">
+<w:ftr xmlns:wpc="http://schemas.microsoft.com/office/word/2010/wordprocessingCanvas" xmlns:cx="http://schemas.microsoft.com/office/drawing/2014/chartex" xmlns:cx1="http://schemas.microsoft.com/office/drawing/2015/9/8/chartex" xmlns:cx2="http://schemas.microsoft.com/office/drawing/2015/10/21/chartex" xmlns:cx3="http://schemas.microsoft.com/office/drawing/2016/5/9/chartex" xmlns:cx4="http://schemas.microsoft.com/office/drawing/2016/5/10/chartex" xmlns:cx5="http://schemas.microsoft.com/office/drawing/2016/5/11/chartex" xmlns:cx6="http://schemas.microsoft.com/office/drawing/2016/5/12/chartex" xmlns:cx7="http://schemas.microsoft.com/office/drawing/2016/5/13/chartex" xmlns:cx8="http://schemas.microsoft.com/office/drawing/2016/5/14/chartex" xmlns:mc="http://schemas.openxmlformats.org/markup-compatibility/2006" xmlns:aink="http://schemas.microsoft.com/office/drawing/2016/ink" xmlns:am3d="http://schemas.microsoft.com/office/drawing/2017/model3d" xmlns:o="urn:schemas-microsoft-com:office:office" xmlns:oel="http://schemas.microsoft.com/office/2019/extlst" xmlns:r="http://schemas.openxmlformats.org/officeDocument/2006/relationships" xmlns:m="http://schemas.openxmlformats.org/officeDocument/2006/math" xmlns:v="urn:schemas-microsoft-com:vml" xmlns:wp14="http://schemas.microsoft.com/office/word/2010/wordprocessingDrawing" xmlns:wp="http://schemas.openxmlformats.org/drawingml/2006/wordprocessingDrawing" xmlns:w10="urn:schemas-microsoft-com:office:word" xmlns:w="http://schemas.openxmlformats.org/wordprocessingml/2006/main" xmlns:w14="http://schemas.microsoft.com/office/word/2010/wordml" xmlns:w15="http://schemas.microsoft.com/office/word/2012/wordml" xmlns:w16cex="http://schemas.microsoft.com/office/word/2018/wordml/cex" xmlns:w16cid="http://schemas.microsoft.com/office/word/2016/wordml/cid" xmlns:w16="http://schemas.microsoft.com/office/word/2018/wordml" xmlns:w16du="http://schemas.microsoft.com/office/word/2023/wordml/word16du" xmlns:w16sdtdh="http://schemas.microsoft.com/office/word/2020/wordml/sdtdatahash" xmlns:w16sdtfl="http://schemas.microsoft.com/office/word/2024/wordml/sdtformatlock" xmlns:w16se="http://schemas.microsoft.com/office/word/2015/wordml/symex" xmlns:wpg="http://schemas.microsoft.com/office/word/2010/wordprocessingGroup" xmlns:wpi="http://schemas.microsoft.com/office/word/2010/wordprocessingInk" xmlns:wne="http://schemas.microsoft.com/office/word/2006/wordml" xmlns:wps="http://schemas.microsoft.com/office/word/2010/wordprocessingShape" mc:Ignorable="w14 w15 w16se w16cid w16 w16cex w16sdtdh w16sdtfl w16du wp14">
   <w:p>
     <w:pPr>
       <w:jc w:val="center"/>
@@ -3123,7 +6293,7 @@
 </file>
 
 <file path=word/footer2.xml><?xml version="1.0" encoding="utf-8"?>
-<w:ftr xmlns:wpc="http://schemas.microsoft.com/office/word/2010/wordprocessingCanvas" xmlns:cx="http://schemas.microsoft.com/office/drawing/2014/chartex" xmlns:cx1="http://schemas.microsoft.com/office/drawing/2015/9/8/chartex" xmlns:cx2="http://schemas.microsoft.com/office/drawing/2015/10/21/chartex" xmlns:cx3="http://schemas.microsoft.com/office/drawing/2016/5/9/chartex" xmlns:cx4="http://schemas.microsoft.com/office/drawing/2016/5/10/chartex" xmlns:cx5="http://schemas.microsoft.com/office/drawing/2016/5/11/chartex" xmlns:cx6="http://schemas.microsoft.com/office/drawing/2016/5/12/chartex" xmlns:cx7="http://schemas.microsoft.com/office/drawing/2016/5/13/chartex" xmlns:cx8="http://schemas.microsoft.com/office/drawing/2016/5/14/chartex" xmlns:mc="http://schemas.openxmlformats.org/markup-compatibility/2006" xmlns:aink="http://schemas.microsoft.com/office/drawing/2016/ink" xmlns:am3d="http://schemas.microsoft.com/office/drawing/2017/model3d" xmlns:o="urn:schemas-microsoft-com:office:office" xmlns:r="http://schemas.openxmlformats.org/officeDocument/2006/relationships" xmlns:m="http://schemas.openxmlformats.org/officeDocument/2006/math" xmlns:v="urn:schemas-microsoft-com:vml" xmlns:wp14="http://schemas.microsoft.com/office/word/2010/wordprocessingDrawing" xmlns:wp="http://schemas.openxmlformats.org/drawingml/2006/wordprocessingDrawing" xmlns:w10="urn:schemas-microsoft-com:office:word" xmlns:w="http://schemas.openxmlformats.org/wordprocessingml/2006/main" xmlns:w14="http://schemas.microsoft.com/office/word/2010/wordml" xmlns:w15="http://schemas.microsoft.com/office/word/2012/wordml" xmlns:w16cex="http://schemas.microsoft.com/office/word/2018/wordml/cex" xmlns:w16cid="http://schemas.microsoft.com/office/word/2016/wordml/cid" xmlns:w16="http://schemas.microsoft.com/office/word/2018/wordml" xmlns:w16sdtdh="http://schemas.microsoft.com/office/word/2020/wordml/sdtdatahash" xmlns:w16se="http://schemas.microsoft.com/office/word/2015/wordml/symex" xmlns:wpg="http://schemas.microsoft.com/office/word/2010/wordprocessingGroup" xmlns:wpi="http://schemas.microsoft.com/office/word/2010/wordprocessingInk" xmlns:wne="http://schemas.microsoft.com/office/word/2006/wordml" xmlns:wps="http://schemas.microsoft.com/office/word/2010/wordprocessingShape" mc:Ignorable="w14 w15 w16se w16cid w16 w16cex w16sdtdh wp14">
+<w:ftr xmlns:wpc="http://schemas.microsoft.com/office/word/2010/wordprocessingCanvas" xmlns:cx="http://schemas.microsoft.com/office/drawing/2014/chartex" xmlns:cx1="http://schemas.microsoft.com/office/drawing/2015/9/8/chartex" xmlns:cx2="http://schemas.microsoft.com/office/drawing/2015/10/21/chartex" xmlns:cx3="http://schemas.microsoft.com/office/drawing/2016/5/9/chartex" xmlns:cx4="http://schemas.microsoft.com/office/drawing/2016/5/10/chartex" xmlns:cx5="http://schemas.microsoft.com/office/drawing/2016/5/11/chartex" xmlns:cx6="http://schemas.microsoft.com/office/drawing/2016/5/12/chartex" xmlns:cx7="http://schemas.microsoft.com/office/drawing/2016/5/13/chartex" xmlns:cx8="http://schemas.microsoft.com/office/drawing/2016/5/14/chartex" xmlns:mc="http://schemas.openxmlformats.org/markup-compatibility/2006" xmlns:aink="http://schemas.microsoft.com/office/drawing/2016/ink" xmlns:am3d="http://schemas.microsoft.com/office/drawing/2017/model3d" xmlns:o="urn:schemas-microsoft-com:office:office" xmlns:oel="http://schemas.microsoft.com/office/2019/extlst" xmlns:r="http://schemas.openxmlformats.org/officeDocument/2006/relationships" xmlns:m="http://schemas.openxmlformats.org/officeDocument/2006/math" xmlns:v="urn:schemas-microsoft-com:vml" xmlns:wp14="http://schemas.microsoft.com/office/word/2010/wordprocessingDrawing" xmlns:wp="http://schemas.openxmlformats.org/drawingml/2006/wordprocessingDrawing" xmlns:w10="urn:schemas-microsoft-com:office:word" xmlns:w="http://schemas.openxmlformats.org/wordprocessingml/2006/main" xmlns:w14="http://schemas.microsoft.com/office/word/2010/wordml" xmlns:w15="http://schemas.microsoft.com/office/word/2012/wordml" xmlns:w16cex="http://schemas.microsoft.com/office/word/2018/wordml/cex" xmlns:w16cid="http://schemas.microsoft.com/office/word/2016/wordml/cid" xmlns:w16="http://schemas.microsoft.com/office/word/2018/wordml" xmlns:w16du="http://schemas.microsoft.com/office/word/2023/wordml/word16du" xmlns:w16sdtdh="http://schemas.microsoft.com/office/word/2020/wordml/sdtdatahash" xmlns:w16sdtfl="http://schemas.microsoft.com/office/word/2024/wordml/sdtformatlock" xmlns:w16se="http://schemas.microsoft.com/office/word/2015/wordml/symex" xmlns:wpg="http://schemas.microsoft.com/office/word/2010/wordprocessingGroup" xmlns:wpi="http://schemas.microsoft.com/office/word/2010/wordprocessingInk" xmlns:wne="http://schemas.microsoft.com/office/word/2006/wordml" xmlns:wps="http://schemas.microsoft.com/office/word/2010/wordprocessingShape" mc:Ignorable="w14 w15 w16se w16cid w16 w16cex w16sdtdh w16sdtfl w16du wp14">
   <w:p>
     <w:pPr>
       <w:jc w:val="center"/>
@@ -3137,7 +6307,7 @@
 </file>
 
 <file path=word/footnotes.xml><?xml version="1.0" encoding="utf-8"?>
-<w:footnotes xmlns:wpc="http://schemas.microsoft.com/office/word/2010/wordprocessingCanvas" xmlns:cx="http://schemas.microsoft.com/office/drawing/2014/chartex" xmlns:cx1="http://schemas.microsoft.com/office/drawing/2015/9/8/chartex" xmlns:cx2="http://schemas.microsoft.com/office/drawing/2015/10/21/chartex" xmlns:cx3="http://schemas.microsoft.com/office/drawing/2016/5/9/chartex" xmlns:cx4="http://schemas.microsoft.com/office/drawing/2016/5/10/chartex" xmlns:cx5="http://schemas.microsoft.com/office/drawing/2016/5/11/chartex" xmlns:cx6="http://schemas.microsoft.com/office/drawing/2016/5/12/chartex" xmlns:cx7="http://schemas.microsoft.com/office/drawing/2016/5/13/chartex" xmlns:cx8="http://schemas.microsoft.com/office/drawing/2016/5/14/chartex" xmlns:mc="http://schemas.openxmlformats.org/markup-compatibility/2006" xmlns:aink="http://schemas.microsoft.com/office/drawing/2016/ink" xmlns:am3d="http://schemas.microsoft.com/office/drawing/2017/model3d" xmlns:o="urn:schemas-microsoft-com:office:office" xmlns:r="http://schemas.openxmlformats.org/officeDocument/2006/relationships" xmlns:m="http://schemas.openxmlformats.org/officeDocument/2006/math" xmlns:v="urn:schemas-microsoft-com:vml" xmlns:wp14="http://schemas.microsoft.com/office/word/2010/wordprocessingDrawing" xmlns:wp="http://schemas.openxmlformats.org/drawingml/2006/wordprocessingDrawing" xmlns:w10="urn:schemas-microsoft-com:office:word" xmlns:w="http://schemas.openxmlformats.org/wordprocessingml/2006/main" xmlns:w14="http://schemas.microsoft.com/office/word/2010/wordml" xmlns:w15="http://schemas.microsoft.com/office/word/2012/wordml" xmlns:w16cex="http://schemas.microsoft.com/office/word/2018/wordml/cex" xmlns:w16cid="http://schemas.microsoft.com/office/word/2016/wordml/cid" xmlns:w16="http://schemas.microsoft.com/office/word/2018/wordml" xmlns:w16sdtdh="http://schemas.microsoft.com/office/word/2020/wordml/sdtdatahash" xmlns:w16se="http://schemas.microsoft.com/office/word/2015/wordml/symex" xmlns:wpg="http://schemas.microsoft.com/office/word/2010/wordprocessingGroup" xmlns:wpi="http://schemas.microsoft.com/office/word/2010/wordprocessingInk" xmlns:wne="http://schemas.microsoft.com/office/word/2006/wordml" xmlns:wps="http://schemas.microsoft.com/office/word/2010/wordprocessingShape" mc:Ignorable="w14 w15 w16se w16cid w16 w16cex w16sdtdh wp14">
+<w:footnotes xmlns:wpc="http://schemas.microsoft.com/office/word/2010/wordprocessingCanvas" xmlns:cx="http://schemas.microsoft.com/office/drawing/2014/chartex" xmlns:cx1="http://schemas.microsoft.com/office/drawing/2015/9/8/chartex" xmlns:cx2="http://schemas.microsoft.com/office/drawing/2015/10/21/chartex" xmlns:cx3="http://schemas.microsoft.com/office/drawing/2016/5/9/chartex" xmlns:cx4="http://schemas.microsoft.com/office/drawing/2016/5/10/chartex" xmlns:cx5="http://schemas.microsoft.com/office/drawing/2016/5/11/chartex" xmlns:cx6="http://schemas.microsoft.com/office/drawing/2016/5/12/chartex" xmlns:cx7="http://schemas.microsoft.com/office/drawing/2016/5/13/chartex" xmlns:cx8="http://schemas.microsoft.com/office/drawing/2016/5/14/chartex" xmlns:mc="http://schemas.openxmlformats.org/markup-compatibility/2006" xmlns:aink="http://schemas.microsoft.com/office/drawing/2016/ink" xmlns:am3d="http://schemas.microsoft.com/office/drawing/2017/model3d" xmlns:o="urn:schemas-microsoft-com:office:office" xmlns:oel="http://schemas.microsoft.com/office/2019/extlst" xmlns:r="http://schemas.openxmlformats.org/officeDocument/2006/relationships" xmlns:m="http://schemas.openxmlformats.org/officeDocument/2006/math" xmlns:v="urn:schemas-microsoft-com:vml" xmlns:wp14="http://schemas.microsoft.com/office/word/2010/wordprocessingDrawing" xmlns:wp="http://schemas.openxmlformats.org/drawingml/2006/wordprocessingDrawing" xmlns:w10="urn:schemas-microsoft-com:office:word" xmlns:w="http://schemas.openxmlformats.org/wordprocessingml/2006/main" xmlns:w14="http://schemas.microsoft.com/office/word/2010/wordml" xmlns:w15="http://schemas.microsoft.com/office/word/2012/wordml" xmlns:w16cex="http://schemas.microsoft.com/office/word/2018/wordml/cex" xmlns:w16cid="http://schemas.microsoft.com/office/word/2016/wordml/cid" xmlns:w16="http://schemas.microsoft.com/office/word/2018/wordml" xmlns:w16du="http://schemas.microsoft.com/office/word/2023/wordml/word16du" xmlns:w16sdtdh="http://schemas.microsoft.com/office/word/2020/wordml/sdtdatahash" xmlns:w16sdtfl="http://schemas.microsoft.com/office/word/2024/wordml/sdtformatlock" xmlns:w16se="http://schemas.microsoft.com/office/word/2015/wordml/symex" xmlns:wpg="http://schemas.microsoft.com/office/word/2010/wordprocessingGroup" xmlns:wpi="http://schemas.microsoft.com/office/word/2010/wordprocessingInk" xmlns:wne="http://schemas.microsoft.com/office/word/2006/wordml" xmlns:wps="http://schemas.microsoft.com/office/word/2010/wordprocessingShape" mc:Ignorable="w14 w15 w16se w16cid w16 w16cex w16sdtdh w16sdtfl w16du wp14">
   <w:footnote w:type="separator" w:id="-1">
     <w:p>
       <w:r>
@@ -3156,7 +6326,7 @@
 </file>
 
 <file path=word/numbering.xml><?xml version="1.0" encoding="utf-8"?>
-<w:numbering xmlns:wpc="http://schemas.microsoft.com/office/word/2010/wordprocessingCanvas" xmlns:cx="http://schemas.microsoft.com/office/drawing/2014/chartex" xmlns:cx1="http://schemas.microsoft.com/office/drawing/2015/9/8/chartex" xmlns:cx2="http://schemas.microsoft.com/office/drawing/2015/10/21/chartex" xmlns:cx3="http://schemas.microsoft.com/office/drawing/2016/5/9/chartex" xmlns:cx4="http://schemas.microsoft.com/office/drawing/2016/5/10/chartex" xmlns:cx5="http://schemas.microsoft.com/office/drawing/2016/5/11/chartex" xmlns:cx6="http://schemas.microsoft.com/office/drawing/2016/5/12/chartex" xmlns:cx7="http://schemas.microsoft.com/office/drawing/2016/5/13/chartex" xmlns:cx8="http://schemas.microsoft.com/office/drawing/2016/5/14/chartex" xmlns:mc="http://schemas.openxmlformats.org/markup-compatibility/2006" xmlns:aink="http://schemas.microsoft.com/office/drawing/2016/ink" xmlns:am3d="http://schemas.microsoft.com/office/drawing/2017/model3d" xmlns:o="urn:schemas-microsoft-com:office:office" xmlns:r="http://schemas.openxmlformats.org/officeDocument/2006/relationships" xmlns:m="http://schemas.openxmlformats.org/officeDocument/2006/math" xmlns:v="urn:schemas-microsoft-com:vml" xmlns:wp14="http://schemas.microsoft.com/office/word/2010/wordprocessingDrawing" xmlns:wp="http://schemas.openxmlformats.org/drawingml/2006/wordprocessingDrawing" xmlns:w10="urn:schemas-microsoft-com:office:word" xmlns:w="http://schemas.openxmlformats.org/wordprocessingml/2006/main" xmlns:w14="http://schemas.microsoft.com/office/word/2010/wordml" xmlns:w15="http://schemas.microsoft.com/office/word/2012/wordml" xmlns:w16cex="http://schemas.microsoft.com/office/word/2018/wordml/cex" xmlns:w16cid="http://schemas.microsoft.com/office/word/2016/wordml/cid" xmlns:w16="http://schemas.microsoft.com/office/word/2018/wordml" xmlns:w16sdtdh="http://schemas.microsoft.com/office/word/2020/wordml/sdtdatahash" xmlns:w16se="http://schemas.microsoft.com/office/word/2015/wordml/symex" xmlns:wpg="http://schemas.microsoft.com/office/word/2010/wordprocessingGroup" xmlns:wpi="http://schemas.microsoft.com/office/word/2010/wordprocessingInk" xmlns:wne="http://schemas.microsoft.com/office/word/2006/wordml" xmlns:wps="http://schemas.microsoft.com/office/word/2010/wordprocessingShape" mc:Ignorable="w14 w15 w16se w16cid w16 w16cex w16sdtdh wp14">
+<w:numbering xmlns:wpc="http://schemas.microsoft.com/office/word/2010/wordprocessingCanvas" xmlns:cx="http://schemas.microsoft.com/office/drawing/2014/chartex" xmlns:cx1="http://schemas.microsoft.com/office/drawing/2015/9/8/chartex" xmlns:cx2="http://schemas.microsoft.com/office/drawing/2015/10/21/chartex" xmlns:cx3="http://schemas.microsoft.com/office/drawing/2016/5/9/chartex" xmlns:cx4="http://schemas.microsoft.com/office/drawing/2016/5/10/chartex" xmlns:cx5="http://schemas.microsoft.com/office/drawing/2016/5/11/chartex" xmlns:cx6="http://schemas.microsoft.com/office/drawing/2016/5/12/chartex" xmlns:cx7="http://schemas.microsoft.com/office/drawing/2016/5/13/chartex" xmlns:cx8="http://schemas.microsoft.com/office/drawing/2016/5/14/chartex" xmlns:mc="http://schemas.openxmlformats.org/markup-compatibility/2006" xmlns:aink="http://schemas.microsoft.com/office/drawing/2016/ink" xmlns:am3d="http://schemas.microsoft.com/office/drawing/2017/model3d" xmlns:o="urn:schemas-microsoft-com:office:office" xmlns:oel="http://schemas.microsoft.com/office/2019/extlst" xmlns:r="http://schemas.openxmlformats.org/officeDocument/2006/relationships" xmlns:m="http://schemas.openxmlformats.org/officeDocument/2006/math" xmlns:v="urn:schemas-microsoft-com:vml" xmlns:wp14="http://schemas.microsoft.com/office/word/2010/wordprocessingDrawing" xmlns:wp="http://schemas.openxmlformats.org/drawingml/2006/wordprocessingDrawing" xmlns:w10="urn:schemas-microsoft-com:office:word" xmlns:w="http://schemas.openxmlformats.org/wordprocessingml/2006/main" xmlns:w14="http://schemas.microsoft.com/office/word/2010/wordml" xmlns:w15="http://schemas.microsoft.com/office/word/2012/wordml" xmlns:w16cex="http://schemas.microsoft.com/office/word/2018/wordml/cex" xmlns:w16cid="http://schemas.microsoft.com/office/word/2016/wordml/cid" xmlns:w16="http://schemas.microsoft.com/office/word/2018/wordml" xmlns:w16du="http://schemas.microsoft.com/office/word/2023/wordml/word16du" xmlns:w16sdtdh="http://schemas.microsoft.com/office/word/2020/wordml/sdtdatahash" xmlns:w16sdtfl="http://schemas.microsoft.com/office/word/2024/wordml/sdtformatlock" xmlns:w16se="http://schemas.microsoft.com/office/word/2015/wordml/symex" xmlns:wpg="http://schemas.microsoft.com/office/word/2010/wordprocessingGroup" xmlns:wpi="http://schemas.microsoft.com/office/word/2010/wordprocessingInk" xmlns:wne="http://schemas.microsoft.com/office/word/2006/wordml" xmlns:wps="http://schemas.microsoft.com/office/word/2010/wordprocessingShape" mc:Ignorable="w14 w15 w16se w16cid w16 w16cex w16sdtdh w16sdtfl w16du wp14">
   <w:abstractNum w:abstractNumId="0" w15:restartNumberingAfterBreak="1">
     <w:nsid w:val="04572EFE"/>
     <w:multiLevelType w:val="hybridMultilevel"/>
@@ -3469,7 +6639,96 @@
       </w:pPr>
     </w:lvl>
   </w:abstractNum>
-  <w:abstractNum w:abstractNumId="3" w15:restartNumberingAfterBreak="1">
+  <w:abstractNum w:abstractNumId="3" w15:restartNumberingAfterBreak="0">
+    <w:nsid w:val="0D3D0380"/>
+    <w:multiLevelType w:val="hybridMultilevel"/>
+    <w:tmpl w:val="C00AB168"/>
+    <w:lvl w:ilvl="0" w:tplc="ADA41FEC">
+      <w:start w:val="1"/>
+      <w:numFmt w:val="decimal"/>
+      <w:lvlText w:val="%1"/>
+      <w:lvlJc w:val="left"/>
+      <w:pPr>
+        <w:ind w:left="720" w:hanging="360"/>
+      </w:pPr>
+      <w:rPr>
+        <w:rFonts w:hint="default"/>
+      </w:rPr>
+    </w:lvl>
+    <w:lvl w:ilvl="1" w:tplc="04070019" w:tentative="1">
+      <w:start w:val="1"/>
+      <w:numFmt w:val="lowerLetter"/>
+      <w:lvlText w:val="%2."/>
+      <w:lvlJc w:val="left"/>
+      <w:pPr>
+        <w:ind w:left="1440" w:hanging="360"/>
+      </w:pPr>
+    </w:lvl>
+    <w:lvl w:ilvl="2" w:tplc="0407001B" w:tentative="1">
+      <w:start w:val="1"/>
+      <w:numFmt w:val="lowerRoman"/>
+      <w:lvlText w:val="%3."/>
+      <w:lvlJc w:val="right"/>
+      <w:pPr>
+        <w:ind w:left="2160" w:hanging="180"/>
+      </w:pPr>
+    </w:lvl>
+    <w:lvl w:ilvl="3" w:tplc="0407000F" w:tentative="1">
+      <w:start w:val="1"/>
+      <w:numFmt w:val="decimal"/>
+      <w:lvlText w:val="%4."/>
+      <w:lvlJc w:val="left"/>
+      <w:pPr>
+        <w:ind w:left="2880" w:hanging="360"/>
+      </w:pPr>
+    </w:lvl>
+    <w:lvl w:ilvl="4" w:tplc="04070019" w:tentative="1">
+      <w:start w:val="1"/>
+      <w:numFmt w:val="lowerLetter"/>
+      <w:lvlText w:val="%5."/>
+      <w:lvlJc w:val="left"/>
+      <w:pPr>
+        <w:ind w:left="3600" w:hanging="360"/>
+      </w:pPr>
+    </w:lvl>
+    <w:lvl w:ilvl="5" w:tplc="0407001B" w:tentative="1">
+      <w:start w:val="1"/>
+      <w:numFmt w:val="lowerRoman"/>
+      <w:lvlText w:val="%6."/>
+      <w:lvlJc w:val="right"/>
+      <w:pPr>
+        <w:ind w:left="4320" w:hanging="180"/>
+      </w:pPr>
+    </w:lvl>
+    <w:lvl w:ilvl="6" w:tplc="0407000F" w:tentative="1">
+      <w:start w:val="1"/>
+      <w:numFmt w:val="decimal"/>
+      <w:lvlText w:val="%7."/>
+      <w:lvlJc w:val="left"/>
+      <w:pPr>
+        <w:ind w:left="5040" w:hanging="360"/>
+      </w:pPr>
+    </w:lvl>
+    <w:lvl w:ilvl="7" w:tplc="04070019" w:tentative="1">
+      <w:start w:val="1"/>
+      <w:numFmt w:val="lowerLetter"/>
+      <w:lvlText w:val="%8."/>
+      <w:lvlJc w:val="left"/>
+      <w:pPr>
+        <w:ind w:left="5760" w:hanging="360"/>
+      </w:pPr>
+    </w:lvl>
+    <w:lvl w:ilvl="8" w:tplc="0407001B" w:tentative="1">
+      <w:start w:val="1"/>
+      <w:numFmt w:val="lowerRoman"/>
+      <w:lvlText w:val="%9."/>
+      <w:lvlJc w:val="right"/>
+      <w:pPr>
+        <w:ind w:left="6480" w:hanging="180"/>
+      </w:pPr>
+    </w:lvl>
+  </w:abstractNum>
+  <w:abstractNum w:abstractNumId="4" w15:restartNumberingAfterBreak="1">
     <w:nsid w:val="12E464E9"/>
     <w:multiLevelType w:val="hybridMultilevel"/>
     <w:tmpl w:val="F3CC67D4"/>
@@ -3555,7 +6814,7 @@
       </w:pPr>
     </w:lvl>
   </w:abstractNum>
-  <w:abstractNum w:abstractNumId="4" w15:restartNumberingAfterBreak="1">
+  <w:abstractNum w:abstractNumId="5" w15:restartNumberingAfterBreak="1">
     <w:nsid w:val="160F70BF"/>
     <w:multiLevelType w:val="hybridMultilevel"/>
     <w:tmpl w:val="DA0A6462"/>
@@ -3641,7 +6900,7 @@
       </w:pPr>
     </w:lvl>
   </w:abstractNum>
-  <w:abstractNum w:abstractNumId="5" w15:restartNumberingAfterBreak="0">
+  <w:abstractNum w:abstractNumId="6" w15:restartNumberingAfterBreak="0">
     <w:nsid w:val="16880575"/>
     <w:multiLevelType w:val="hybridMultilevel"/>
     <w:tmpl w:val="17D2159C"/>
@@ -3727,10 +6986,10 @@
       </w:pPr>
     </w:lvl>
   </w:abstractNum>
-  <w:abstractNum w:abstractNumId="6" w15:restartNumberingAfterBreak="1">
+  <w:abstractNum w:abstractNumId="7" w15:restartNumberingAfterBreak="1">
     <w:nsid w:val="1AEE4DCB"/>
     <w:multiLevelType w:val="hybridMultilevel"/>
-    <w:tmpl w:val="A2029D5E"/>
+    <w:tmpl w:val="0936D986"/>
     <w:lvl w:ilvl="0" w:tplc="0407000F">
       <w:start w:val="1"/>
       <w:numFmt w:val="decimal"/>
@@ -3813,7 +7072,7 @@
       </w:pPr>
     </w:lvl>
   </w:abstractNum>
-  <w:abstractNum w:abstractNumId="7" w15:restartNumberingAfterBreak="1">
+  <w:abstractNum w:abstractNumId="8" w15:restartNumberingAfterBreak="1">
     <w:nsid w:val="1F49790B"/>
     <w:multiLevelType w:val="hybridMultilevel"/>
     <w:tmpl w:val="15D62124"/>
@@ -3905,7 +7164,7 @@
       </w:pPr>
     </w:lvl>
   </w:abstractNum>
-  <w:abstractNum w:abstractNumId="8" w15:restartNumberingAfterBreak="1">
+  <w:abstractNum w:abstractNumId="9" w15:restartNumberingAfterBreak="1">
     <w:nsid w:val="1FA06417"/>
     <w:multiLevelType w:val="hybridMultilevel"/>
     <w:tmpl w:val="081A2B52"/>
@@ -4018,7 +7277,7 @@
       </w:rPr>
     </w:lvl>
   </w:abstractNum>
-  <w:abstractNum w:abstractNumId="9" w15:restartNumberingAfterBreak="0">
+  <w:abstractNum w:abstractNumId="10" w15:restartNumberingAfterBreak="0">
     <w:nsid w:val="2033719F"/>
     <w:multiLevelType w:val="hybridMultilevel"/>
     <w:tmpl w:val="49A0E6C4"/>
@@ -4104,7 +7363,7 @@
       </w:pPr>
     </w:lvl>
   </w:abstractNum>
-  <w:abstractNum w:abstractNumId="10" w15:restartNumberingAfterBreak="1">
+  <w:abstractNum w:abstractNumId="11" w15:restartNumberingAfterBreak="1">
     <w:nsid w:val="22CA4E69"/>
     <w:multiLevelType w:val="hybridMultilevel"/>
     <w:tmpl w:val="F3B03726"/>
@@ -4190,7 +7449,7 @@
       </w:pPr>
     </w:lvl>
   </w:abstractNum>
-  <w:abstractNum w:abstractNumId="11" w15:restartNumberingAfterBreak="1">
+  <w:abstractNum w:abstractNumId="12" w15:restartNumberingAfterBreak="1">
     <w:nsid w:val="242968C7"/>
     <w:multiLevelType w:val="hybridMultilevel"/>
     <w:tmpl w:val="BFD603AC"/>
@@ -4276,7 +7535,96 @@
       </w:pPr>
     </w:lvl>
   </w:abstractNum>
-  <w:abstractNum w:abstractNumId="12" w15:restartNumberingAfterBreak="0">
+  <w:abstractNum w:abstractNumId="13" w15:restartNumberingAfterBreak="0">
+    <w:nsid w:val="24FA52D6"/>
+    <w:multiLevelType w:val="hybridMultilevel"/>
+    <w:tmpl w:val="66729022"/>
+    <w:lvl w:ilvl="0" w:tplc="ADA41FEC">
+      <w:start w:val="1"/>
+      <w:numFmt w:val="decimal"/>
+      <w:lvlText w:val="%1"/>
+      <w:lvlJc w:val="left"/>
+      <w:pPr>
+        <w:ind w:left="1080" w:hanging="360"/>
+      </w:pPr>
+      <w:rPr>
+        <w:rFonts w:hint="default"/>
+      </w:rPr>
+    </w:lvl>
+    <w:lvl w:ilvl="1" w:tplc="04070019" w:tentative="1">
+      <w:start w:val="1"/>
+      <w:numFmt w:val="lowerLetter"/>
+      <w:lvlText w:val="%2."/>
+      <w:lvlJc w:val="left"/>
+      <w:pPr>
+        <w:ind w:left="1800" w:hanging="360"/>
+      </w:pPr>
+    </w:lvl>
+    <w:lvl w:ilvl="2" w:tplc="0407001B" w:tentative="1">
+      <w:start w:val="1"/>
+      <w:numFmt w:val="lowerRoman"/>
+      <w:lvlText w:val="%3."/>
+      <w:lvlJc w:val="right"/>
+      <w:pPr>
+        <w:ind w:left="2520" w:hanging="180"/>
+      </w:pPr>
+    </w:lvl>
+    <w:lvl w:ilvl="3" w:tplc="0407000F" w:tentative="1">
+      <w:start w:val="1"/>
+      <w:numFmt w:val="decimal"/>
+      <w:lvlText w:val="%4."/>
+      <w:lvlJc w:val="left"/>
+      <w:pPr>
+        <w:ind w:left="3240" w:hanging="360"/>
+      </w:pPr>
+    </w:lvl>
+    <w:lvl w:ilvl="4" w:tplc="04070019" w:tentative="1">
+      <w:start w:val="1"/>
+      <w:numFmt w:val="lowerLetter"/>
+      <w:lvlText w:val="%5."/>
+      <w:lvlJc w:val="left"/>
+      <w:pPr>
+        <w:ind w:left="3960" w:hanging="360"/>
+      </w:pPr>
+    </w:lvl>
+    <w:lvl w:ilvl="5" w:tplc="0407001B" w:tentative="1">
+      <w:start w:val="1"/>
+      <w:numFmt w:val="lowerRoman"/>
+      <w:lvlText w:val="%6."/>
+      <w:lvlJc w:val="right"/>
+      <w:pPr>
+        <w:ind w:left="4680" w:hanging="180"/>
+      </w:pPr>
+    </w:lvl>
+    <w:lvl w:ilvl="6" w:tplc="0407000F" w:tentative="1">
+      <w:start w:val="1"/>
+      <w:numFmt w:val="decimal"/>
+      <w:lvlText w:val="%7."/>
+      <w:lvlJc w:val="left"/>
+      <w:pPr>
+        <w:ind w:left="5400" w:hanging="360"/>
+      </w:pPr>
+    </w:lvl>
+    <w:lvl w:ilvl="7" w:tplc="04070019" w:tentative="1">
+      <w:start w:val="1"/>
+      <w:numFmt w:val="lowerLetter"/>
+      <w:lvlText w:val="%8."/>
+      <w:lvlJc w:val="left"/>
+      <w:pPr>
+        <w:ind w:left="6120" w:hanging="360"/>
+      </w:pPr>
+    </w:lvl>
+    <w:lvl w:ilvl="8" w:tplc="0407001B" w:tentative="1">
+      <w:start w:val="1"/>
+      <w:numFmt w:val="lowerRoman"/>
+      <w:lvlText w:val="%9."/>
+      <w:lvlJc w:val="right"/>
+      <w:pPr>
+        <w:ind w:left="6840" w:hanging="180"/>
+      </w:pPr>
+    </w:lvl>
+  </w:abstractNum>
+  <w:abstractNum w:abstractNumId="14" w15:restartNumberingAfterBreak="0">
     <w:nsid w:val="2B09229F"/>
     <w:multiLevelType w:val="hybridMultilevel"/>
     <w:tmpl w:val="DB7A7ECA"/>
@@ -4389,7 +7737,96 @@
       </w:rPr>
     </w:lvl>
   </w:abstractNum>
-  <w:abstractNum w:abstractNumId="13" w15:restartNumberingAfterBreak="1">
+  <w:abstractNum w:abstractNumId="15" w15:restartNumberingAfterBreak="0">
+    <w:nsid w:val="36E949A9"/>
+    <w:multiLevelType w:val="hybridMultilevel"/>
+    <w:tmpl w:val="21DECD98"/>
+    <w:lvl w:ilvl="0" w:tplc="ADA41FEC">
+      <w:start w:val="1"/>
+      <w:numFmt w:val="decimal"/>
+      <w:lvlText w:val="%1"/>
+      <w:lvlJc w:val="left"/>
+      <w:pPr>
+        <w:ind w:left="720" w:hanging="360"/>
+      </w:pPr>
+      <w:rPr>
+        <w:rFonts w:hint="default"/>
+      </w:rPr>
+    </w:lvl>
+    <w:lvl w:ilvl="1" w:tplc="04070019" w:tentative="1">
+      <w:start w:val="1"/>
+      <w:numFmt w:val="lowerLetter"/>
+      <w:lvlText w:val="%2."/>
+      <w:lvlJc w:val="left"/>
+      <w:pPr>
+        <w:ind w:left="1440" w:hanging="360"/>
+      </w:pPr>
+    </w:lvl>
+    <w:lvl w:ilvl="2" w:tplc="0407001B" w:tentative="1">
+      <w:start w:val="1"/>
+      <w:numFmt w:val="lowerRoman"/>
+      <w:lvlText w:val="%3."/>
+      <w:lvlJc w:val="right"/>
+      <w:pPr>
+        <w:ind w:left="2160" w:hanging="180"/>
+      </w:pPr>
+    </w:lvl>
+    <w:lvl w:ilvl="3" w:tplc="0407000F" w:tentative="1">
+      <w:start w:val="1"/>
+      <w:numFmt w:val="decimal"/>
+      <w:lvlText w:val="%4."/>
+      <w:lvlJc w:val="left"/>
+      <w:pPr>
+        <w:ind w:left="2880" w:hanging="360"/>
+      </w:pPr>
+    </w:lvl>
+    <w:lvl w:ilvl="4" w:tplc="04070019" w:tentative="1">
+      <w:start w:val="1"/>
+      <w:numFmt w:val="lowerLetter"/>
+      <w:lvlText w:val="%5."/>
+      <w:lvlJc w:val="left"/>
+      <w:pPr>
+        <w:ind w:left="3600" w:hanging="360"/>
+      </w:pPr>
+    </w:lvl>
+    <w:lvl w:ilvl="5" w:tplc="0407001B" w:tentative="1">
+      <w:start w:val="1"/>
+      <w:numFmt w:val="lowerRoman"/>
+      <w:lvlText w:val="%6."/>
+      <w:lvlJc w:val="right"/>
+      <w:pPr>
+        <w:ind w:left="4320" w:hanging="180"/>
+      </w:pPr>
+    </w:lvl>
+    <w:lvl w:ilvl="6" w:tplc="0407000F" w:tentative="1">
+      <w:start w:val="1"/>
+      <w:numFmt w:val="decimal"/>
+      <w:lvlText w:val="%7."/>
+      <w:lvlJc w:val="left"/>
+      <w:pPr>
+        <w:ind w:left="5040" w:hanging="360"/>
+      </w:pPr>
+    </w:lvl>
+    <w:lvl w:ilvl="7" w:tplc="04070019" w:tentative="1">
+      <w:start w:val="1"/>
+      <w:numFmt w:val="lowerLetter"/>
+      <w:lvlText w:val="%8."/>
+      <w:lvlJc w:val="left"/>
+      <w:pPr>
+        <w:ind w:left="5760" w:hanging="360"/>
+      </w:pPr>
+    </w:lvl>
+    <w:lvl w:ilvl="8" w:tplc="0407001B" w:tentative="1">
+      <w:start w:val="1"/>
+      <w:numFmt w:val="lowerRoman"/>
+      <w:lvlText w:val="%9."/>
+      <w:lvlJc w:val="right"/>
+      <w:pPr>
+        <w:ind w:left="6480" w:hanging="180"/>
+      </w:pPr>
+    </w:lvl>
+  </w:abstractNum>
+  <w:abstractNum w:abstractNumId="16" w15:restartNumberingAfterBreak="1">
     <w:nsid w:val="37B31B2A"/>
     <w:multiLevelType w:val="hybridMultilevel"/>
     <w:tmpl w:val="BFD603AC"/>
@@ -4475,7 +7912,7 @@
       </w:pPr>
     </w:lvl>
   </w:abstractNum>
-  <w:abstractNum w:abstractNumId="14" w15:restartNumberingAfterBreak="1">
+  <w:abstractNum w:abstractNumId="17" w15:restartNumberingAfterBreak="1">
     <w:nsid w:val="3D854B2E"/>
     <w:multiLevelType w:val="multilevel"/>
     <w:tmpl w:val="ABAC5844"/>
@@ -4665,7 +8102,7 @@
       </w:rPr>
     </w:lvl>
   </w:abstractNum>
-  <w:abstractNum w:abstractNumId="15" w15:restartNumberingAfterBreak="0">
+  <w:abstractNum w:abstractNumId="18" w15:restartNumberingAfterBreak="0">
     <w:nsid w:val="3EDC3AEF"/>
     <w:multiLevelType w:val="hybridMultilevel"/>
     <w:tmpl w:val="8B0CF53E"/>
@@ -4777,7 +8214,7 @@
       </w:rPr>
     </w:lvl>
   </w:abstractNum>
-  <w:abstractNum w:abstractNumId="16" w15:restartNumberingAfterBreak="1">
+  <w:abstractNum w:abstractNumId="19" w15:restartNumberingAfterBreak="1">
     <w:nsid w:val="42F85488"/>
     <w:multiLevelType w:val="hybridMultilevel"/>
     <w:tmpl w:val="76B0C1D4"/>
@@ -4890,7 +8327,7 @@
       </w:rPr>
     </w:lvl>
   </w:abstractNum>
-  <w:abstractNum w:abstractNumId="17" w15:restartNumberingAfterBreak="1">
+  <w:abstractNum w:abstractNumId="20" w15:restartNumberingAfterBreak="1">
     <w:nsid w:val="45AF11C5"/>
     <w:multiLevelType w:val="hybridMultilevel"/>
     <w:tmpl w:val="DB3AF898"/>
@@ -4976,7 +8413,7 @@
       </w:pPr>
     </w:lvl>
   </w:abstractNum>
-  <w:abstractNum w:abstractNumId="18" w15:restartNumberingAfterBreak="1">
+  <w:abstractNum w:abstractNumId="21" w15:restartNumberingAfterBreak="1">
     <w:nsid w:val="479A226B"/>
     <w:multiLevelType w:val="multilevel"/>
     <w:tmpl w:val="04070025"/>
@@ -5071,7 +8508,7 @@
       </w:pPr>
     </w:lvl>
   </w:abstractNum>
-  <w:abstractNum w:abstractNumId="19" w15:restartNumberingAfterBreak="1">
+  <w:abstractNum w:abstractNumId="22" w15:restartNumberingAfterBreak="1">
     <w:nsid w:val="49C97B5B"/>
     <w:multiLevelType w:val="hybridMultilevel"/>
     <w:tmpl w:val="43F449BE"/>
@@ -5163,7 +8600,7 @@
       </w:pPr>
     </w:lvl>
   </w:abstractNum>
-  <w:abstractNum w:abstractNumId="20" w15:restartNumberingAfterBreak="0">
+  <w:abstractNum w:abstractNumId="23" w15:restartNumberingAfterBreak="0">
     <w:nsid w:val="4C582348"/>
     <w:multiLevelType w:val="hybridMultilevel"/>
     <w:tmpl w:val="669AAFCE"/>
@@ -5249,7 +8686,119 @@
       </w:pPr>
     </w:lvl>
   </w:abstractNum>
-  <w:abstractNum w:abstractNumId="21" w15:restartNumberingAfterBreak="1">
+  <w:abstractNum w:abstractNumId="24" w15:restartNumberingAfterBreak="0">
+    <w:nsid w:val="4CEF20CE"/>
+    <w:multiLevelType w:val="hybridMultilevel"/>
+    <w:tmpl w:val="A7EEEDD8"/>
+    <w:lvl w:ilvl="0" w:tplc="D9FAE5B4">
+      <w:numFmt w:val="bullet"/>
+      <w:lvlText w:val="-"/>
+      <w:lvlJc w:val="left"/>
+      <w:pPr>
+        <w:ind w:left="720" w:hanging="360"/>
+      </w:pPr>
+      <w:rPr>
+        <w:rFonts w:ascii="Palatino Linotype" w:eastAsia="Times New Roman" w:hAnsi="Palatino Linotype" w:cs="Times New Roman" w:hint="default"/>
+      </w:rPr>
+    </w:lvl>
+    <w:lvl w:ilvl="1" w:tplc="04070003" w:tentative="1">
+      <w:start w:val="1"/>
+      <w:numFmt w:val="bullet"/>
+      <w:lvlText w:val="o"/>
+      <w:lvlJc w:val="left"/>
+      <w:pPr>
+        <w:ind w:left="1440" w:hanging="360"/>
+      </w:pPr>
+      <w:rPr>
+        <w:rFonts w:ascii="Courier New" w:hAnsi="Courier New" w:cs="Courier New" w:hint="default"/>
+      </w:rPr>
+    </w:lvl>
+    <w:lvl w:ilvl="2" w:tplc="04070005" w:tentative="1">
+      <w:start w:val="1"/>
+      <w:numFmt w:val="bullet"/>
+      <w:lvlText w:val=""/>
+      <w:lvlJc w:val="left"/>
+      <w:pPr>
+        <w:ind w:left="2160" w:hanging="360"/>
+      </w:pPr>
+      <w:rPr>
+        <w:rFonts w:ascii="Wingdings" w:hAnsi="Wingdings" w:hint="default"/>
+      </w:rPr>
+    </w:lvl>
+    <w:lvl w:ilvl="3" w:tplc="04070001" w:tentative="1">
+      <w:start w:val="1"/>
+      <w:numFmt w:val="bullet"/>
+      <w:lvlText w:val=""/>
+      <w:lvlJc w:val="left"/>
+      <w:pPr>
+        <w:ind w:left="2880" w:hanging="360"/>
+      </w:pPr>
+      <w:rPr>
+        <w:rFonts w:ascii="Symbol" w:hAnsi="Symbol" w:hint="default"/>
+      </w:rPr>
+    </w:lvl>
+    <w:lvl w:ilvl="4" w:tplc="04070003" w:tentative="1">
+      <w:start w:val="1"/>
+      <w:numFmt w:val="bullet"/>
+      <w:lvlText w:val="o"/>
+      <w:lvlJc w:val="left"/>
+      <w:pPr>
+        <w:ind w:left="3600" w:hanging="360"/>
+      </w:pPr>
+      <w:rPr>
+        <w:rFonts w:ascii="Courier New" w:hAnsi="Courier New" w:cs="Courier New" w:hint="default"/>
+      </w:rPr>
+    </w:lvl>
+    <w:lvl w:ilvl="5" w:tplc="04070005" w:tentative="1">
+      <w:start w:val="1"/>
+      <w:numFmt w:val="bullet"/>
+      <w:lvlText w:val=""/>
+      <w:lvlJc w:val="left"/>
+      <w:pPr>
+        <w:ind w:left="4320" w:hanging="360"/>
+      </w:pPr>
+      <w:rPr>
+        <w:rFonts w:ascii="Wingdings" w:hAnsi="Wingdings" w:hint="default"/>
+      </w:rPr>
+    </w:lvl>
+    <w:lvl w:ilvl="6" w:tplc="04070001" w:tentative="1">
+      <w:start w:val="1"/>
+      <w:numFmt w:val="bullet"/>
+      <w:lvlText w:val=""/>
+      <w:lvlJc w:val="left"/>
+      <w:pPr>
+        <w:ind w:left="5040" w:hanging="360"/>
+      </w:pPr>
+      <w:rPr>
+        <w:rFonts w:ascii="Symbol" w:hAnsi="Symbol" w:hint="default"/>
+      </w:rPr>
+    </w:lvl>
+    <w:lvl w:ilvl="7" w:tplc="04070003" w:tentative="1">
+      <w:start w:val="1"/>
+      <w:numFmt w:val="bullet"/>
+      <w:lvlText w:val="o"/>
+      <w:lvlJc w:val="left"/>
+      <w:pPr>
+        <w:ind w:left="5760" w:hanging="360"/>
+      </w:pPr>
+      <w:rPr>
+        <w:rFonts w:ascii="Courier New" w:hAnsi="Courier New" w:cs="Courier New" w:hint="default"/>
+      </w:rPr>
+    </w:lvl>
+    <w:lvl w:ilvl="8" w:tplc="04070005" w:tentative="1">
+      <w:start w:val="1"/>
+      <w:numFmt w:val="bullet"/>
+      <w:lvlText w:val=""/>
+      <w:lvlJc w:val="left"/>
+      <w:pPr>
+        <w:ind w:left="6480" w:hanging="360"/>
+      </w:pPr>
+      <w:rPr>
+        <w:rFonts w:ascii="Wingdings" w:hAnsi="Wingdings" w:hint="default"/>
+      </w:rPr>
+    </w:lvl>
+  </w:abstractNum>
+  <w:abstractNum w:abstractNumId="25" w15:restartNumberingAfterBreak="1">
     <w:nsid w:val="4D783D8D"/>
     <w:multiLevelType w:val="hybridMultilevel"/>
     <w:tmpl w:val="0792A948"/>
@@ -5362,7 +8911,7 @@
       </w:rPr>
     </w:lvl>
   </w:abstractNum>
-  <w:abstractNum w:abstractNumId="22" w15:restartNumberingAfterBreak="1">
+  <w:abstractNum w:abstractNumId="26" w15:restartNumberingAfterBreak="1">
     <w:nsid w:val="50D54F75"/>
     <w:multiLevelType w:val="hybridMultilevel"/>
     <w:tmpl w:val="F5B4BA82"/>
@@ -5475,7 +9024,7 @@
       </w:rPr>
     </w:lvl>
   </w:abstractNum>
-  <w:abstractNum w:abstractNumId="23" w15:restartNumberingAfterBreak="1">
+  <w:abstractNum w:abstractNumId="27" w15:restartNumberingAfterBreak="1">
     <w:nsid w:val="538306E3"/>
     <w:multiLevelType w:val="hybridMultilevel"/>
     <w:tmpl w:val="279CD9F0"/>
@@ -5564,7 +9113,7 @@
       </w:pPr>
     </w:lvl>
   </w:abstractNum>
-  <w:abstractNum w:abstractNumId="24" w15:restartNumberingAfterBreak="1">
+  <w:abstractNum w:abstractNumId="28" w15:restartNumberingAfterBreak="1">
     <w:nsid w:val="54D70D20"/>
     <w:multiLevelType w:val="hybridMultilevel"/>
     <w:tmpl w:val="F2E27E16"/>
@@ -5653,7 +9202,7 @@
       </w:pPr>
     </w:lvl>
   </w:abstractNum>
-  <w:abstractNum w:abstractNumId="25" w15:restartNumberingAfterBreak="1">
+  <w:abstractNum w:abstractNumId="29" w15:restartNumberingAfterBreak="1">
     <w:nsid w:val="55781592"/>
     <w:multiLevelType w:val="hybridMultilevel"/>
     <w:tmpl w:val="7008733E"/>
@@ -5766,7 +9315,7 @@
       </w:rPr>
     </w:lvl>
   </w:abstractNum>
-  <w:abstractNum w:abstractNumId="26" w15:restartNumberingAfterBreak="0">
+  <w:abstractNum w:abstractNumId="30" w15:restartNumberingAfterBreak="0">
     <w:nsid w:val="5B150412"/>
     <w:multiLevelType w:val="hybridMultilevel"/>
     <w:tmpl w:val="9112CF42"/>
@@ -5879,7 +9428,7 @@
       </w:rPr>
     </w:lvl>
   </w:abstractNum>
-  <w:abstractNum w:abstractNumId="27" w15:restartNumberingAfterBreak="0">
+  <w:abstractNum w:abstractNumId="31" w15:restartNumberingAfterBreak="0">
     <w:nsid w:val="66727D01"/>
     <w:multiLevelType w:val="hybridMultilevel"/>
     <w:tmpl w:val="E3C80C54"/>
@@ -5992,7 +9541,7 @@
       </w:rPr>
     </w:lvl>
   </w:abstractNum>
-  <w:abstractNum w:abstractNumId="28" w15:restartNumberingAfterBreak="1">
+  <w:abstractNum w:abstractNumId="32" w15:restartNumberingAfterBreak="1">
     <w:nsid w:val="6B7B184C"/>
     <w:multiLevelType w:val="hybridMultilevel"/>
     <w:tmpl w:val="397C9236"/>
@@ -6105,7 +9654,7 @@
       </w:rPr>
     </w:lvl>
   </w:abstractNum>
-  <w:abstractNum w:abstractNumId="29" w15:restartNumberingAfterBreak="1">
+  <w:abstractNum w:abstractNumId="33" w15:restartNumberingAfterBreak="1">
     <w:nsid w:val="6C8500CE"/>
     <w:multiLevelType w:val="hybridMultilevel"/>
     <w:tmpl w:val="15FEEEF0"/>
@@ -6197,7 +9746,7 @@
       </w:pPr>
     </w:lvl>
   </w:abstractNum>
-  <w:abstractNum w:abstractNumId="30" w15:restartNumberingAfterBreak="0">
+  <w:abstractNum w:abstractNumId="34" w15:restartNumberingAfterBreak="0">
     <w:nsid w:val="6DDB320B"/>
     <w:multiLevelType w:val="hybridMultilevel"/>
     <w:tmpl w:val="23FCED36"/>
@@ -6310,7 +9859,7 @@
       </w:rPr>
     </w:lvl>
   </w:abstractNum>
-  <w:abstractNum w:abstractNumId="31" w15:restartNumberingAfterBreak="1">
+  <w:abstractNum w:abstractNumId="35" w15:restartNumberingAfterBreak="1">
     <w:nsid w:val="6FC075A4"/>
     <w:multiLevelType w:val="hybridMultilevel"/>
     <w:tmpl w:val="BC382940"/>
@@ -6396,7 +9945,7 @@
       </w:pPr>
     </w:lvl>
   </w:abstractNum>
-  <w:abstractNum w:abstractNumId="32" w15:restartNumberingAfterBreak="1">
+  <w:abstractNum w:abstractNumId="36" w15:restartNumberingAfterBreak="1">
     <w:nsid w:val="72A73DFB"/>
     <w:multiLevelType w:val="hybridMultilevel"/>
     <w:tmpl w:val="DA28D5A0"/>
@@ -6485,7 +10034,7 @@
       </w:pPr>
     </w:lvl>
   </w:abstractNum>
-  <w:abstractNum w:abstractNumId="33" w15:restartNumberingAfterBreak="0">
+  <w:abstractNum w:abstractNumId="37" w15:restartNumberingAfterBreak="0">
     <w:nsid w:val="74FD63F1"/>
     <w:multiLevelType w:val="hybridMultilevel"/>
     <w:tmpl w:val="E0A837F8"/>
@@ -6571,7 +10120,7 @@
       </w:pPr>
     </w:lvl>
   </w:abstractNum>
-  <w:abstractNum w:abstractNumId="34" w15:restartNumberingAfterBreak="1">
+  <w:abstractNum w:abstractNumId="38" w15:restartNumberingAfterBreak="1">
     <w:nsid w:val="76B60039"/>
     <w:multiLevelType w:val="hybridMultilevel"/>
     <w:tmpl w:val="98020122"/>
@@ -6657,7 +10206,96 @@
       </w:pPr>
     </w:lvl>
   </w:abstractNum>
-  <w:abstractNum w:abstractNumId="35" w15:restartNumberingAfterBreak="1">
+  <w:abstractNum w:abstractNumId="39" w15:restartNumberingAfterBreak="0">
+    <w:nsid w:val="7B4B4F0B"/>
+    <w:multiLevelType w:val="hybridMultilevel"/>
+    <w:tmpl w:val="4C7E0A18"/>
+    <w:lvl w:ilvl="0" w:tplc="ADA41FEC">
+      <w:start w:val="1"/>
+      <w:numFmt w:val="decimal"/>
+      <w:lvlText w:val="%1"/>
+      <w:lvlJc w:val="left"/>
+      <w:pPr>
+        <w:ind w:left="720" w:hanging="360"/>
+      </w:pPr>
+      <w:rPr>
+        <w:rFonts w:hint="default"/>
+      </w:rPr>
+    </w:lvl>
+    <w:lvl w:ilvl="1" w:tplc="04070019" w:tentative="1">
+      <w:start w:val="1"/>
+      <w:numFmt w:val="lowerLetter"/>
+      <w:lvlText w:val="%2."/>
+      <w:lvlJc w:val="left"/>
+      <w:pPr>
+        <w:ind w:left="1440" w:hanging="360"/>
+      </w:pPr>
+    </w:lvl>
+    <w:lvl w:ilvl="2" w:tplc="0407001B" w:tentative="1">
+      <w:start w:val="1"/>
+      <w:numFmt w:val="lowerRoman"/>
+      <w:lvlText w:val="%3."/>
+      <w:lvlJc w:val="right"/>
+      <w:pPr>
+        <w:ind w:left="2160" w:hanging="180"/>
+      </w:pPr>
+    </w:lvl>
+    <w:lvl w:ilvl="3" w:tplc="0407000F" w:tentative="1">
+      <w:start w:val="1"/>
+      <w:numFmt w:val="decimal"/>
+      <w:lvlText w:val="%4."/>
+      <w:lvlJc w:val="left"/>
+      <w:pPr>
+        <w:ind w:left="2880" w:hanging="360"/>
+      </w:pPr>
+    </w:lvl>
+    <w:lvl w:ilvl="4" w:tplc="04070019" w:tentative="1">
+      <w:start w:val="1"/>
+      <w:numFmt w:val="lowerLetter"/>
+      <w:lvlText w:val="%5."/>
+      <w:lvlJc w:val="left"/>
+      <w:pPr>
+        <w:ind w:left="3600" w:hanging="360"/>
+      </w:pPr>
+    </w:lvl>
+    <w:lvl w:ilvl="5" w:tplc="0407001B" w:tentative="1">
+      <w:start w:val="1"/>
+      <w:numFmt w:val="lowerRoman"/>
+      <w:lvlText w:val="%6."/>
+      <w:lvlJc w:val="right"/>
+      <w:pPr>
+        <w:ind w:left="4320" w:hanging="180"/>
+      </w:pPr>
+    </w:lvl>
+    <w:lvl w:ilvl="6" w:tplc="0407000F" w:tentative="1">
+      <w:start w:val="1"/>
+      <w:numFmt w:val="decimal"/>
+      <w:lvlText w:val="%7."/>
+      <w:lvlJc w:val="left"/>
+      <w:pPr>
+        <w:ind w:left="5040" w:hanging="360"/>
+      </w:pPr>
+    </w:lvl>
+    <w:lvl w:ilvl="7" w:tplc="04070019" w:tentative="1">
+      <w:start w:val="1"/>
+      <w:numFmt w:val="lowerLetter"/>
+      <w:lvlText w:val="%8."/>
+      <w:lvlJc w:val="left"/>
+      <w:pPr>
+        <w:ind w:left="5760" w:hanging="360"/>
+      </w:pPr>
+    </w:lvl>
+    <w:lvl w:ilvl="8" w:tplc="0407001B" w:tentative="1">
+      <w:start w:val="1"/>
+      <w:numFmt w:val="lowerRoman"/>
+      <w:lvlText w:val="%9."/>
+      <w:lvlJc w:val="right"/>
+      <w:pPr>
+        <w:ind w:left="6480" w:hanging="180"/>
+      </w:pPr>
+    </w:lvl>
+  </w:abstractNum>
+  <w:abstractNum w:abstractNumId="40" w15:restartNumberingAfterBreak="1">
     <w:nsid w:val="7D406394"/>
     <w:multiLevelType w:val="hybridMultilevel"/>
     <w:tmpl w:val="E63C4EEE"/>
@@ -6743,7 +10381,7 @@
       </w:pPr>
     </w:lvl>
   </w:abstractNum>
-  <w:abstractNum w:abstractNumId="36" w15:restartNumberingAfterBreak="1">
+  <w:abstractNum w:abstractNumId="41" w15:restartNumberingAfterBreak="1">
     <w:nsid w:val="7F885B4C"/>
     <w:multiLevelType w:val="hybridMultilevel"/>
     <w:tmpl w:val="9E70B2BA"/>
@@ -6856,71 +10494,71 @@
       </w:rPr>
     </w:lvl>
   </w:abstractNum>
-  <w:num w:numId="1">
-    <w:abstractNumId w:val="18"/>
+  <w:num w:numId="1" w16cid:durableId="1117984449">
+    <w:abstractNumId w:val="21"/>
   </w:num>
-  <w:num w:numId="2">
+  <w:num w:numId="2" w16cid:durableId="1609968999">
     <w:abstractNumId w:val="0"/>
   </w:num>
-  <w:num w:numId="3">
+  <w:num w:numId="3" w16cid:durableId="416050676">
+    <w:abstractNumId w:val="32"/>
+  </w:num>
+  <w:num w:numId="4" w16cid:durableId="1933974578">
     <w:abstractNumId w:val="28"/>
   </w:num>
-  <w:num w:numId="4">
-    <w:abstractNumId w:val="24"/>
-  </w:num>
-  <w:num w:numId="5">
+  <w:num w:numId="5" w16cid:durableId="986515675">
     <w:abstractNumId w:val="1"/>
   </w:num>
-  <w:num w:numId="6">
-    <w:abstractNumId w:val="32"/>
+  <w:num w:numId="6" w16cid:durableId="372460759">
+    <w:abstractNumId w:val="36"/>
   </w:num>
-  <w:num w:numId="7">
+  <w:num w:numId="7" w16cid:durableId="787042902">
+    <w:abstractNumId w:val="9"/>
+  </w:num>
+  <w:num w:numId="8" w16cid:durableId="640382081">
     <w:abstractNumId w:val="8"/>
   </w:num>
-  <w:num w:numId="8">
-    <w:abstractNumId w:val="7"/>
+  <w:num w:numId="9" w16cid:durableId="1855802225">
+    <w:abstractNumId w:val="20"/>
   </w:num>
-  <w:num w:numId="9">
+  <w:num w:numId="10" w16cid:durableId="106700497">
+    <w:abstractNumId w:val="38"/>
+  </w:num>
+  <w:num w:numId="11" w16cid:durableId="1794521768">
+    <w:abstractNumId w:val="40"/>
+  </w:num>
+  <w:num w:numId="12" w16cid:durableId="94441270">
+    <w:abstractNumId w:val="25"/>
+  </w:num>
+  <w:num w:numId="13" w16cid:durableId="1446074520">
+    <w:abstractNumId w:val="26"/>
+  </w:num>
+  <w:num w:numId="14" w16cid:durableId="801575957">
+    <w:abstractNumId w:val="22"/>
+  </w:num>
+  <w:num w:numId="15" w16cid:durableId="583077561">
+    <w:abstractNumId w:val="33"/>
+  </w:num>
+  <w:num w:numId="16" w16cid:durableId="1662537886">
     <w:abstractNumId w:val="17"/>
   </w:num>
-  <w:num w:numId="10">
-    <w:abstractNumId w:val="34"/>
-  </w:num>
-  <w:num w:numId="11">
-    <w:abstractNumId w:val="35"/>
-  </w:num>
-  <w:num w:numId="12">
-    <w:abstractNumId w:val="21"/>
-  </w:num>
-  <w:num w:numId="13">
-    <w:abstractNumId w:val="22"/>
-  </w:num>
-  <w:num w:numId="14">
+  <w:num w:numId="17" w16cid:durableId="36244091">
     <w:abstractNumId w:val="19"/>
   </w:num>
-  <w:num w:numId="15">
+  <w:num w:numId="18" w16cid:durableId="771243778">
+    <w:abstractNumId w:val="27"/>
+  </w:num>
+  <w:num w:numId="19" w16cid:durableId="1368723702">
+    <w:abstractNumId w:val="41"/>
+  </w:num>
+  <w:num w:numId="20" w16cid:durableId="1654792626">
     <w:abstractNumId w:val="29"/>
   </w:num>
-  <w:num w:numId="16">
-    <w:abstractNumId w:val="14"/>
+  <w:num w:numId="21" w16cid:durableId="1357734447">
+    <w:abstractNumId w:val="4"/>
   </w:num>
-  <w:num w:numId="17">
-    <w:abstractNumId w:val="16"/>
-  </w:num>
-  <w:num w:numId="18">
-    <w:abstractNumId w:val="23"/>
-  </w:num>
-  <w:num w:numId="19">
-    <w:abstractNumId w:val="36"/>
-  </w:num>
-  <w:num w:numId="20">
-    <w:abstractNumId w:val="25"/>
-  </w:num>
-  <w:num w:numId="21">
-    <w:abstractNumId w:val="3"/>
-  </w:num>
-  <w:num w:numId="22">
-    <w:abstractNumId w:val="18"/>
+  <w:num w:numId="22" w16cid:durableId="1942029010">
+    <w:abstractNumId w:val="21"/>
     <w:lvlOverride w:ilvl="0">
       <w:startOverride w:val="1"/>
     </w:lvlOverride>
@@ -6949,11 +10587,11 @@
       <w:startOverride w:val="1"/>
     </w:lvlOverride>
   </w:num>
-  <w:num w:numId="23">
-    <w:abstractNumId w:val="4"/>
+  <w:num w:numId="23" w16cid:durableId="803739116">
+    <w:abstractNumId w:val="5"/>
   </w:num>
-  <w:num w:numId="24">
-    <w:abstractNumId w:val="10"/>
+  <w:num w:numId="24" w16cid:durableId="284503686">
+    <w:abstractNumId w:val="11"/>
     <w:lvlOverride w:ilvl="0">
       <w:startOverride w:val="1"/>
     </w:lvlOverride>
@@ -6982,44 +10620,44 @@
       <w:startOverride w:val="1"/>
     </w:lvlOverride>
   </w:num>
-  <w:num w:numId="25">
-    <w:abstractNumId w:val="31"/>
+  <w:num w:numId="25" w16cid:durableId="818307976">
+    <w:abstractNumId w:val="35"/>
   </w:num>
-  <w:num w:numId="26">
+  <w:num w:numId="26" w16cid:durableId="1160927300">
+    <w:abstractNumId w:val="7"/>
+  </w:num>
+  <w:num w:numId="27" w16cid:durableId="31003672">
+    <w:abstractNumId w:val="16"/>
+  </w:num>
+  <w:num w:numId="28" w16cid:durableId="2062629599">
+    <w:abstractNumId w:val="2"/>
+  </w:num>
+  <w:num w:numId="29" w16cid:durableId="336158772">
+    <w:abstractNumId w:val="30"/>
+  </w:num>
+  <w:num w:numId="30" w16cid:durableId="1795979750">
+    <w:abstractNumId w:val="34"/>
+  </w:num>
+  <w:num w:numId="31" w16cid:durableId="808668448">
+    <w:abstractNumId w:val="14"/>
+  </w:num>
+  <w:num w:numId="32" w16cid:durableId="461270122">
     <w:abstractNumId w:val="6"/>
   </w:num>
-  <w:num w:numId="27">
-    <w:abstractNumId w:val="13"/>
+  <w:num w:numId="33" w16cid:durableId="1901600593">
+    <w:abstractNumId w:val="10"/>
   </w:num>
-  <w:num w:numId="28">
-    <w:abstractNumId w:val="2"/>
+  <w:num w:numId="34" w16cid:durableId="1133017540">
+    <w:abstractNumId w:val="23"/>
   </w:num>
-  <w:num w:numId="29">
-    <w:abstractNumId w:val="26"/>
-  </w:num>
-  <w:num w:numId="30">
-    <w:abstractNumId w:val="30"/>
-  </w:num>
-  <w:num w:numId="31">
+  <w:num w:numId="35" w16cid:durableId="693337385">
     <w:abstractNumId w:val="12"/>
   </w:num>
-  <w:num w:numId="32">
-    <w:abstractNumId w:val="5"/>
+  <w:num w:numId="36" w16cid:durableId="1300916363">
+    <w:abstractNumId w:val="37"/>
   </w:num>
-  <w:num w:numId="33">
-    <w:abstractNumId w:val="9"/>
-  </w:num>
-  <w:num w:numId="34">
-    <w:abstractNumId w:val="20"/>
-  </w:num>
-  <w:num w:numId="35">
-    <w:abstractNumId w:val="11"/>
-  </w:num>
-  <w:num w:numId="36">
-    <w:abstractNumId w:val="33"/>
-  </w:num>
-  <w:num w:numId="37">
-    <w:abstractNumId w:val="33"/>
+  <w:num w:numId="37" w16cid:durableId="1202939732">
+    <w:abstractNumId w:val="37"/>
     <w:lvlOverride w:ilvl="0">
       <w:startOverride w:val="1"/>
     </w:lvlOverride>
@@ -7048,45 +10686,35 @@
       <w:startOverride w:val="1"/>
     </w:lvlOverride>
   </w:num>
-  <w:num w:numId="38">
-    <w:abstractNumId w:val="27"/>
+  <w:num w:numId="38" w16cid:durableId="89157338">
+    <w:abstractNumId w:val="31"/>
   </w:num>
-  <w:num w:numId="39">
-    <w:abstractNumId w:val="6"/>
-    <w:lvlOverride w:ilvl="0">
-      <w:startOverride w:val="1"/>
-    </w:lvlOverride>
-    <w:lvlOverride w:ilvl="1"/>
-    <w:lvlOverride w:ilvl="2">
-      <w:startOverride w:val="1"/>
-    </w:lvlOverride>
-    <w:lvlOverride w:ilvl="3">
-      <w:startOverride w:val="1"/>
-    </w:lvlOverride>
-    <w:lvlOverride w:ilvl="4">
-      <w:startOverride w:val="1"/>
-    </w:lvlOverride>
-    <w:lvlOverride w:ilvl="5">
-      <w:startOverride w:val="1"/>
-    </w:lvlOverride>
-    <w:lvlOverride w:ilvl="6">
-      <w:startOverride w:val="1"/>
-    </w:lvlOverride>
-    <w:lvlOverride w:ilvl="7">
-      <w:startOverride w:val="1"/>
-    </w:lvlOverride>
-    <w:lvlOverride w:ilvl="8">
-      <w:startOverride w:val="1"/>
-    </w:lvlOverride>
+  <w:num w:numId="39" w16cid:durableId="295794061">
+    <w:abstractNumId w:val="7"/>
   </w:num>
-  <w:num w:numId="40">
+  <w:num w:numId="40" w16cid:durableId="2143302816">
+    <w:abstractNumId w:val="18"/>
+  </w:num>
+  <w:num w:numId="41" w16cid:durableId="23407097">
+    <w:abstractNumId w:val="24"/>
+  </w:num>
+  <w:num w:numId="42" w16cid:durableId="2045713448">
     <w:abstractNumId w:val="15"/>
+  </w:num>
+  <w:num w:numId="43" w16cid:durableId="713778009">
+    <w:abstractNumId w:val="13"/>
+  </w:num>
+  <w:num w:numId="44" w16cid:durableId="458883847">
+    <w:abstractNumId w:val="3"/>
+  </w:num>
+  <w:num w:numId="45" w16cid:durableId="1351685954">
+    <w:abstractNumId w:val="39"/>
   </w:num>
 </w:numbering>
 </file>
 
 <file path=word/styles.xml><?xml version="1.0" encoding="utf-8"?>
-<w:styles xmlns:mc="http://schemas.openxmlformats.org/markup-compatibility/2006" xmlns:r="http://schemas.openxmlformats.org/officeDocument/2006/relationships" xmlns:w="http://schemas.openxmlformats.org/wordprocessingml/2006/main" xmlns:w14="http://schemas.microsoft.com/office/word/2010/wordml" xmlns:w15="http://schemas.microsoft.com/office/word/2012/wordml" xmlns:w16cex="http://schemas.microsoft.com/office/word/2018/wordml/cex" xmlns:w16cid="http://schemas.microsoft.com/office/word/2016/wordml/cid" xmlns:w16="http://schemas.microsoft.com/office/word/2018/wordml" xmlns:w16sdtdh="http://schemas.microsoft.com/office/word/2020/wordml/sdtdatahash" xmlns:w16se="http://schemas.microsoft.com/office/word/2015/wordml/symex" mc:Ignorable="w14 w15 w16se w16cid w16 w16cex w16sdtdh">
+<w:styles xmlns:mc="http://schemas.openxmlformats.org/markup-compatibility/2006" xmlns:r="http://schemas.openxmlformats.org/officeDocument/2006/relationships" xmlns:w="http://schemas.openxmlformats.org/wordprocessingml/2006/main" xmlns:w14="http://schemas.microsoft.com/office/word/2010/wordml" xmlns:w15="http://schemas.microsoft.com/office/word/2012/wordml" xmlns:w16cex="http://schemas.microsoft.com/office/word/2018/wordml/cex" xmlns:w16cid="http://schemas.microsoft.com/office/word/2016/wordml/cid" xmlns:w16="http://schemas.microsoft.com/office/word/2018/wordml" xmlns:w16du="http://schemas.microsoft.com/office/word/2023/wordml/word16du" xmlns:w16sdtdh="http://schemas.microsoft.com/office/word/2020/wordml/sdtdatahash" xmlns:w16sdtfl="http://schemas.microsoft.com/office/word/2024/wordml/sdtformatlock" xmlns:w16se="http://schemas.microsoft.com/office/word/2015/wordml/symex" mc:Ignorable="w14 w15 w16se w16cid w16 w16cex w16sdtdh w16sdtfl w16du">
   <w:docDefaults>
     <w:rPrDefault>
       <w:rPr>
@@ -7756,7 +11384,6 @@
   <w:style w:type="character" w:default="1" w:styleId="Absatz-Standardschriftart">
     <w:name w:val="Default Paragraph Font"/>
     <w:uiPriority w:val="1"/>
-    <w:semiHidden/>
     <w:unhideWhenUsed/>
   </w:style>
   <w:style w:type="table" w:default="1" w:styleId="NormaleTabelle">
@@ -8173,6 +11800,48 @@
       <w:iCs/>
     </w:rPr>
   </w:style>
+  <w:style w:type="paragraph" w:styleId="HTMLVorformatiert">
+    <w:name w:val="HTML Preformatted"/>
+    <w:basedOn w:val="Standard"/>
+    <w:link w:val="HTMLVorformatiertZchn"/>
+    <w:uiPriority w:val="99"/>
+    <w:semiHidden/>
+    <w:unhideWhenUsed/>
+    <w:rsid w:val="003D151C"/>
+    <w:pPr>
+      <w:spacing w:after="0"/>
+    </w:pPr>
+    <w:rPr>
+      <w:rFonts w:ascii="Consolas" w:hAnsi="Consolas"/>
+      <w:sz w:val="20"/>
+      <w:szCs w:val="20"/>
+    </w:rPr>
+  </w:style>
+  <w:style w:type="character" w:customStyle="1" w:styleId="HTMLVorformatiertZchn">
+    <w:name w:val="HTML Vorformatiert Zchn"/>
+    <w:basedOn w:val="Absatz-Standardschriftart"/>
+    <w:link w:val="HTMLVorformatiert"/>
+    <w:uiPriority w:val="99"/>
+    <w:semiHidden/>
+    <w:rsid w:val="003D151C"/>
+    <w:rPr>
+      <w:rFonts w:ascii="Consolas" w:hAnsi="Consolas"/>
+      <w:lang w:eastAsia="en-US"/>
+    </w:rPr>
+  </w:style>
+  <w:style w:type="character" w:styleId="HTMLCode">
+    <w:name w:val="HTML Code"/>
+    <w:basedOn w:val="Absatz-Standardschriftart"/>
+    <w:uiPriority w:val="99"/>
+    <w:semiHidden/>
+    <w:unhideWhenUsed/>
+    <w:rsid w:val="006329D3"/>
+    <w:rPr>
+      <w:rFonts w:ascii="Courier New" w:eastAsia="Times New Roman" w:hAnsi="Courier New" w:cs="Courier New"/>
+      <w:sz w:val="20"/>
+      <w:szCs w:val="20"/>
+    </w:rPr>
+  </w:style>
 </w:styles>
 </file>
 
